--- a/recruitment/src/assets/doc/201627010518_林源彬.docx
+++ b/recruitment/src/assets/doc/201627010518_林源彬.docx
@@ -197,7 +197,7 @@
     </w:p>
     <w:tbl>
       <w:tblPr>
-        <w:tblW w:w="9215" w:type="dxa"/>
+        <w:tblW w:w="9407" w:type="dxa"/>
         <w:jc w:val="center"/>
         <w:tblLayout w:type="fixed"/>
         <w:tblCellMar>
@@ -207,17 +207,17 @@
         <w:tblLook w:val="04A0" w:firstRow="1" w:lastRow="0" w:firstColumn="1" w:lastColumn="0" w:noHBand="0" w:noVBand="1"/>
       </w:tblPr>
       <w:tblGrid>
-        <w:gridCol w:w="9215"/>
+        <w:gridCol w:w="9407"/>
       </w:tblGrid>
       <w:tr>
         <w:trPr>
           <w:cantSplit/>
-          <w:trHeight w:hRule="exact" w:val="510"/>
+          <w:trHeight w:hRule="exact" w:val="599"/>
           <w:jc w:val="center"/>
         </w:trPr>
         <w:tc>
           <w:tcPr>
-            <w:tcW w:w="9215" w:type="dxa"/>
+            <w:tcW w:w="9407" w:type="dxa"/>
             <w:tcMar>
               <w:bottom w:w="284" w:type="dxa"/>
             </w:tcMar>
@@ -229,7 +229,7 @@
               <w:jc w:val="center"/>
               <w:textAlignment w:val="center"/>
               <w:rPr>
-                <w:rFonts w:eastAsia="黑体" w:hint="eastAsia"/>
+                <w:rFonts w:eastAsia="黑体"/>
                 <w:b/>
                 <w:bCs/>
                 <w:sz w:val="32"/>
@@ -271,12 +271,12 @@
       <w:tr>
         <w:trPr>
           <w:cantSplit/>
-          <w:trHeight w:hRule="exact" w:val="510"/>
+          <w:trHeight w:hRule="exact" w:val="599"/>
           <w:jc w:val="center"/>
         </w:trPr>
         <w:tc>
           <w:tcPr>
-            <w:tcW w:w="9215" w:type="dxa"/>
+            <w:tcW w:w="9407" w:type="dxa"/>
             <w:tcMar>
               <w:bottom w:w="284" w:type="dxa"/>
             </w:tcMar>
@@ -422,7 +422,6 @@
                 <w:highlight w:val="yellow"/>
               </w:rPr>
             </w:pPr>
-            <w:proofErr w:type="gramStart"/>
             <w:r>
               <w:rPr>
                 <w:rFonts w:hint="eastAsia"/>
@@ -431,7 +430,6 @@
               </w:rPr>
               <w:t>万军洲</w:t>
             </w:r>
-            <w:proofErr w:type="gramEnd"/>
             <w:r>
               <w:rPr>
                 <w:rFonts w:hint="eastAsia"/>
@@ -452,15 +450,6 @@
         </w:tc>
       </w:tr>
     </w:tbl>
-    <w:p>
-      <w:pPr>
-        <w:widowControl/>
-        <w:spacing w:line="360" w:lineRule="auto"/>
-        <w:rPr>
-          <w:sz w:val="24"/>
-        </w:rPr>
-      </w:pPr>
-    </w:p>
     <w:p>
       <w:pPr>
         <w:widowControl/>
@@ -812,7 +801,6 @@
     <w:p>
       <w:pPr>
         <w:spacing w:line="360" w:lineRule="auto"/>
-        <w:jc w:val="center"/>
         <w:rPr>
           <w:rStyle w:val="apple-style-span"/>
           <w:rFonts w:eastAsia="黑体"/>
@@ -820,13 +808,25 @@
           <w:sz w:val="28"/>
         </w:rPr>
       </w:pPr>
-      <w:r>
+    </w:p>
+    <w:p>
+      <w:pPr>
+        <w:spacing w:line="360" w:lineRule="auto"/>
+        <w:jc w:val="center"/>
         <w:rPr>
           <w:rStyle w:val="apple-style-span"/>
           <w:rFonts w:eastAsia="黑体"/>
           <w:b/>
           <w:sz w:val="28"/>
         </w:rPr>
+      </w:pPr>
+      <w:r>
+        <w:rPr>
+          <w:rStyle w:val="apple-style-span"/>
+          <w:rFonts w:eastAsia="黑体"/>
+          <w:b/>
+          <w:sz w:val="28"/>
+        </w:rPr>
         <w:lastRenderedPageBreak/>
         <w:t>摘</w:t>
       </w:r>
@@ -863,170 +863,125 @@
         <w:spacing w:line="360" w:lineRule="auto"/>
         <w:ind w:firstLineChars="200" w:firstLine="480"/>
         <w:rPr>
-          <w:sz w:val="24"/>
-        </w:rPr>
-      </w:pPr>
-      <w:r>
-        <w:rPr>
-          <w:rFonts w:hint="eastAsia"/>
-          <w:sz w:val="24"/>
-        </w:rPr>
-        <w:t>就业是民生之本，有利于劳动者实现自身价值，提高收入，改善生活提高精神境界，促进人的全面发展。就业是发展的关键，稳定的就业环境为生产</w:t>
-      </w:r>
-      <w:r>
-        <w:rPr>
-          <w:rFonts w:hint="eastAsia"/>
-          <w:sz w:val="24"/>
-        </w:rPr>
-        <w:t>-</w:t>
-      </w:r>
-      <w:r>
-        <w:rPr>
-          <w:rFonts w:hint="eastAsia"/>
-          <w:sz w:val="24"/>
-        </w:rPr>
-        <w:t>消费的经济运转模式提供了重要保障。谈到就业，就离不开人力资源的供需双方，也就离不开招聘这个促进就业的重要环节。</w:t>
-      </w:r>
-      <w:r>
-        <w:rPr>
-          <w:rFonts w:hint="eastAsia"/>
-          <w:sz w:val="24"/>
-        </w:rPr>
-        <w:t>改革开放以后，我国经济体制开始了由计划经济到市场经济的转变，人才配置也逐步由计划经济时期的单一的统包统配体质，向以市场配置为主的体质转变。过去</w:t>
-      </w:r>
-      <w:r>
-        <w:rPr>
-          <w:rFonts w:hint="eastAsia"/>
-          <w:sz w:val="24"/>
-        </w:rPr>
-        <w:t>4</w:t>
-      </w:r>
-      <w:r>
-        <w:rPr>
+          <w:rFonts w:ascii="宋体" w:hAnsi="宋体"/>
+          <w:sz w:val="24"/>
+        </w:rPr>
+      </w:pPr>
+      <w:r>
+        <w:rPr>
+          <w:rFonts w:ascii="宋体" w:hAnsi="宋体" w:hint="eastAsia"/>
+          <w:sz w:val="24"/>
+        </w:rPr>
+        <w:t>就业是民生之本，有利于劳动者实现自身价值，提高收入，改善生活</w:t>
+      </w:r>
+      <w:r>
+        <w:rPr>
+          <w:rFonts w:ascii="宋体" w:hAnsi="宋体" w:hint="eastAsia"/>
+          <w:sz w:val="24"/>
+        </w:rPr>
+        <w:t>，</w:t>
+      </w:r>
+      <w:r>
+        <w:rPr>
+          <w:rFonts w:ascii="宋体" w:hAnsi="宋体" w:hint="eastAsia"/>
+          <w:sz w:val="24"/>
+        </w:rPr>
+        <w:t>提高精神境界，促进人的全面发展。就业是发展的关键，稳定的就业环境为生产-消费的经济运转模式提供了重要保障。谈到就业，就离不开人力资源的供需双方，也就离不开招聘这个促进就业的重要环节。</w:t>
+      </w:r>
+      <w:r>
+        <w:rPr>
+          <w:rFonts w:ascii="宋体" w:hAnsi="宋体" w:hint="eastAsia"/>
+          <w:sz w:val="24"/>
+        </w:rPr>
+        <w:t>改革开放以后，我国经济体制开始了由计划经济到市场经济的转变，人才配置也逐步由计划经济时期的单一的统包统配体质，向以市场配置为主的体质转变。过去4</w:t>
+      </w:r>
+      <w:r>
+        <w:rPr>
+          <w:rFonts w:ascii="宋体" w:hAnsi="宋体"/>
           <w:sz w:val="24"/>
         </w:rPr>
         <w:t>0</w:t>
       </w:r>
       <w:r>
         <w:rPr>
-          <w:rFonts w:hint="eastAsia"/>
-          <w:sz w:val="24"/>
-        </w:rPr>
-        <w:t>年间，人才的求职就业方式也经历就服从分配、走向开发、自主择业的历史阶段</w:t>
-      </w:r>
-      <w:r>
-        <w:rPr>
-          <w:sz w:val="24"/>
-        </w:rPr>
-        <w:t xml:space="preserve"> </w:t>
-      </w:r>
-      <w:r>
-        <w:rPr>
-          <w:rFonts w:hint="eastAsia"/>
-          <w:sz w:val="24"/>
-        </w:rPr>
-        <w:t>。虽然不少的国家“铁饭碗”被打破，但是得益于改革开发后，中国爆发出了巨大的生产潜力，这些下岗、待岗的劳动力被迅速消化</w:t>
-      </w:r>
-      <w:r>
-        <w:rPr>
-          <w:rFonts w:hint="eastAsia"/>
+          <w:rFonts w:ascii="宋体" w:hAnsi="宋体" w:hint="eastAsia"/>
+          <w:sz w:val="24"/>
+        </w:rPr>
+        <w:t>年间，人才的求职就业方式也经历就服从分配、走向开发、自主择业的历史阶段。虽然不少的国家“铁饭碗”被打破，但是得益于改革开发后，中国爆发出了巨大的生产潜力，这些下岗、待岗的劳动力被迅速消化</w:t>
+      </w:r>
+      <w:r>
+        <w:rPr>
+          <w:rFonts w:ascii="宋体" w:hAnsi="宋体" w:hint="eastAsia"/>
           <w:sz w:val="24"/>
         </w:rPr>
         <w:t>。不仅如此，还有数量庞大的农村劳动力也走出农村，走向城市，投入到建设和生产一线，哪怕这样也依旧供不应求，一时间</w:t>
       </w:r>
       <w:r>
         <w:rPr>
-          <w:rFonts w:hint="eastAsia"/>
+          <w:rFonts w:ascii="宋体" w:hAnsi="宋体" w:hint="eastAsia"/>
           <w:sz w:val="24"/>
         </w:rPr>
         <w:t>还出现了“用工难”和“用工荒”的情况。</w:t>
       </w:r>
       <w:r>
         <w:rPr>
-          <w:rFonts w:hint="eastAsia"/>
-          <w:sz w:val="24"/>
-        </w:rPr>
-        <w:t>如今，改革开放已经走过</w:t>
-      </w:r>
-      <w:r>
-        <w:rPr>
-          <w:rFonts w:hint="eastAsia"/>
-          <w:sz w:val="24"/>
-        </w:rPr>
-        <w:t>4</w:t>
-      </w:r>
-      <w:r>
-        <w:rPr>
+          <w:rFonts w:ascii="宋体" w:hAnsi="宋体" w:hint="eastAsia"/>
+          <w:sz w:val="24"/>
+        </w:rPr>
+        <w:t>如今，改革开放已经走过4</w:t>
+      </w:r>
+      <w:r>
+        <w:rPr>
+          <w:rFonts w:ascii="宋体" w:hAnsi="宋体"/>
           <w:sz w:val="24"/>
         </w:rPr>
         <w:t>0</w:t>
       </w:r>
       <w:r>
         <w:rPr>
-          <w:rFonts w:hint="eastAsia"/>
+          <w:rFonts w:ascii="宋体" w:hAnsi="宋体" w:hint="eastAsia"/>
           <w:sz w:val="24"/>
         </w:rPr>
         <w:t>年，工业技术已经取得长足发展，工业实力位居世界前列，</w:t>
       </w:r>
       <w:r>
         <w:rPr>
-          <w:rFonts w:hint="eastAsia"/>
+          <w:rFonts w:ascii="宋体" w:hAnsi="宋体" w:hint="eastAsia"/>
           <w:sz w:val="24"/>
         </w:rPr>
         <w:t>过往的依靠劳动密集型工业的发展之路也遇到瓶颈，</w:t>
       </w:r>
       <w:r>
         <w:rPr>
-          <w:rFonts w:hint="eastAsia"/>
+          <w:rFonts w:ascii="宋体" w:hAnsi="宋体" w:hint="eastAsia"/>
           <w:sz w:val="24"/>
         </w:rPr>
         <w:t>低技术工业产品利润降低，而用工成本上升，导致社会生产意愿下降，用工需求减少，</w:t>
       </w:r>
       <w:r>
         <w:rPr>
-          <w:rFonts w:hint="eastAsia"/>
+          <w:rFonts w:ascii="宋体" w:hAnsi="宋体" w:hint="eastAsia"/>
           <w:sz w:val="24"/>
         </w:rPr>
         <w:t>剩余劳动力增多，就业问题突出</w:t>
       </w:r>
       <w:r>
         <w:rPr>
-          <w:rFonts w:hint="eastAsia"/>
+          <w:rFonts w:ascii="宋体" w:hAnsi="宋体" w:hint="eastAsia"/>
           <w:sz w:val="24"/>
         </w:rPr>
         <w:t>。</w:t>
       </w:r>
       <w:r>
         <w:rPr>
-          <w:rFonts w:hint="eastAsia"/>
-          <w:sz w:val="24"/>
-        </w:rPr>
-        <w:t>那么，如何在现代的社会环境下解决这些就业问题呢？答案就是利用互联网技术，利用“</w:t>
-      </w:r>
-      <w:r>
-        <w:rPr>
-          <w:rFonts w:hint="eastAsia"/>
-          <w:sz w:val="24"/>
-        </w:rPr>
-        <w:t>互联网</w:t>
-      </w:r>
-      <w:r>
-        <w:rPr>
-          <w:rFonts w:hint="eastAsia"/>
-          <w:sz w:val="24"/>
-        </w:rPr>
-        <w:t>+</w:t>
-      </w:r>
-      <w:r>
-        <w:rPr>
-          <w:rFonts w:hint="eastAsia"/>
-          <w:sz w:val="24"/>
-        </w:rPr>
-        <w:t>招聘”的模式，促进这些剩余劳动力与现今蓬勃发展的诸如信息、服务、高科技工业等行业的</w:t>
-      </w:r>
-      <w:r>
-        <w:rPr>
-          <w:rFonts w:hint="eastAsia"/>
+          <w:rFonts w:ascii="宋体" w:hAnsi="宋体" w:hint="eastAsia"/>
+          <w:sz w:val="24"/>
+        </w:rPr>
+        <w:t>那么，如何在现代的社会环境下解决这些就业问题呢？答案就是利用互联网技术，利用“互联网+招聘”的模式，促进这些剩余劳动力与现今蓬勃发展的诸如信息、服务、高科技工业等行业的</w:t>
+      </w:r>
+      <w:r>
+        <w:rPr>
+          <w:rFonts w:ascii="宋体" w:hAnsi="宋体" w:hint="eastAsia"/>
           <w:sz w:val="24"/>
         </w:rPr>
         <w:t>用工需求的结合，促进就业。</w:t>
@@ -1037,365 +992,320 @@
         <w:spacing w:line="360" w:lineRule="auto"/>
         <w:ind w:firstLineChars="200" w:firstLine="480"/>
         <w:rPr>
-          <w:rFonts w:hint="eastAsia"/>
-          <w:sz w:val="24"/>
-        </w:rPr>
-      </w:pPr>
-      <w:r>
-        <w:rPr>
-          <w:rFonts w:hint="eastAsia"/>
+          <w:sz w:val="24"/>
+        </w:rPr>
+      </w:pPr>
+      <w:r>
+        <w:rPr>
+          <w:rFonts w:ascii="宋体" w:hAnsi="宋体" w:hint="eastAsia"/>
           <w:sz w:val="24"/>
         </w:rPr>
         <w:t>本文致力于开发一个涵盖面广、操作简单的线上职业招聘平台</w:t>
       </w:r>
       <w:r>
         <w:rPr>
-          <w:rFonts w:hint="eastAsia"/>
+          <w:rFonts w:ascii="宋体" w:hAnsi="宋体" w:hint="eastAsia"/>
           <w:sz w:val="24"/>
         </w:rPr>
         <w:t>，</w:t>
       </w:r>
       <w:r>
         <w:rPr>
-          <w:rFonts w:hint="eastAsia"/>
+          <w:rFonts w:ascii="宋体" w:hAnsi="宋体" w:hint="eastAsia"/>
           <w:sz w:val="24"/>
         </w:rPr>
         <w:t>来解决上述就业问题</w:t>
       </w:r>
       <w:r>
         <w:rPr>
-          <w:rFonts w:hint="eastAsia"/>
+          <w:rFonts w:ascii="宋体" w:hAnsi="宋体" w:hint="eastAsia"/>
           <w:sz w:val="24"/>
         </w:rPr>
         <w:t>。</w:t>
       </w:r>
       <w:r>
         <w:rPr>
-          <w:rFonts w:hint="eastAsia"/>
+          <w:rFonts w:ascii="宋体" w:hAnsi="宋体" w:hint="eastAsia"/>
           <w:sz w:val="24"/>
         </w:rPr>
         <w:t>本文所述系统将基于前后端</w:t>
       </w:r>
       <w:r>
         <w:rPr>
-          <w:rFonts w:hint="eastAsia"/>
+          <w:rFonts w:ascii="宋体" w:hAnsi="宋体" w:hint="eastAsia"/>
           <w:sz w:val="24"/>
         </w:rPr>
         <w:t>开发</w:t>
       </w:r>
       <w:r>
         <w:rPr>
-          <w:rFonts w:hint="eastAsia"/>
-          <w:sz w:val="24"/>
-        </w:rPr>
-        <w:t>分离的思想，利用</w:t>
-      </w:r>
-      <w:r>
-        <w:rPr>
-          <w:rFonts w:hint="eastAsia"/>
+          <w:rFonts w:ascii="宋体" w:hAnsi="宋体" w:hint="eastAsia"/>
+          <w:sz w:val="24"/>
+        </w:rPr>
+        <w:t>分离的思想，利用SpringBoot</w:t>
+      </w:r>
+      <w:r>
+        <w:rPr>
+          <w:rFonts w:ascii="宋体" w:hAnsi="宋体"/>
+          <w:sz w:val="24"/>
+        </w:rPr>
+        <w:t>+</w:t>
+      </w:r>
+      <w:r>
+        <w:rPr>
+          <w:rFonts w:ascii="宋体" w:hAnsi="宋体" w:hint="eastAsia"/>
+          <w:sz w:val="24"/>
+        </w:rPr>
+        <w:t>Mybatis</w:t>
+      </w:r>
+      <w:r>
+        <w:rPr>
+          <w:rFonts w:ascii="宋体" w:hAnsi="宋体" w:hint="eastAsia"/>
+          <w:sz w:val="24"/>
+        </w:rPr>
+        <w:t>技术框架</w:t>
+      </w:r>
+      <w:r>
+        <w:rPr>
+          <w:rFonts w:ascii="宋体" w:hAnsi="宋体" w:hint="eastAsia"/>
+          <w:sz w:val="24"/>
+        </w:rPr>
+        <w:t>搭建</w:t>
+      </w:r>
+      <w:r>
+        <w:rPr>
+          <w:rFonts w:ascii="宋体" w:hAnsi="宋体" w:hint="eastAsia"/>
+          <w:sz w:val="24"/>
+        </w:rPr>
+        <w:t>后端的</w:t>
+      </w:r>
+      <w:r>
+        <w:rPr>
+          <w:rFonts w:ascii="宋体" w:hAnsi="宋体" w:hint="eastAsia"/>
+          <w:sz w:val="24"/>
+        </w:rPr>
+        <w:t>业务逻辑控制和数据持久化层，并利用</w:t>
+      </w:r>
+      <w:r>
+        <w:rPr>
+          <w:rFonts w:ascii="宋体" w:hAnsi="宋体"/>
+          <w:sz w:val="24"/>
+        </w:rPr>
+        <w:t>V</w:t>
+      </w:r>
+      <w:r>
+        <w:rPr>
+          <w:rFonts w:ascii="宋体" w:hAnsi="宋体" w:hint="eastAsia"/>
+          <w:sz w:val="24"/>
+        </w:rPr>
+        <w:t>ue框架+ElementUI组件+HTML语言</w:t>
+      </w:r>
+      <w:r>
+        <w:rPr>
+          <w:rFonts w:ascii="宋体" w:hAnsi="宋体" w:hint="eastAsia"/>
+          <w:sz w:val="24"/>
+        </w:rPr>
+        <w:t>的</w:t>
+      </w:r>
+      <w:r>
+        <w:rPr>
+          <w:rFonts w:ascii="宋体" w:hAnsi="宋体" w:hint="eastAsia"/>
+          <w:sz w:val="24"/>
+        </w:rPr>
+        <w:t>技术</w:t>
+      </w:r>
+      <w:r>
+        <w:rPr>
+          <w:rFonts w:ascii="宋体" w:hAnsi="宋体" w:hint="eastAsia"/>
+          <w:sz w:val="24"/>
+        </w:rPr>
+        <w:t>框架</w:t>
+      </w:r>
+      <w:r>
+        <w:rPr>
+          <w:rFonts w:ascii="宋体" w:hAnsi="宋体" w:hint="eastAsia"/>
+          <w:sz w:val="24"/>
+        </w:rPr>
+        <w:t>搭建</w:t>
+      </w:r>
+      <w:r>
+        <w:rPr>
+          <w:rFonts w:ascii="宋体" w:hAnsi="宋体" w:hint="eastAsia"/>
+          <w:sz w:val="24"/>
+        </w:rPr>
+        <w:t>前端的</w:t>
+      </w:r>
+      <w:r>
+        <w:rPr>
+          <w:rFonts w:ascii="宋体" w:hAnsi="宋体" w:hint="eastAsia"/>
+          <w:sz w:val="24"/>
+        </w:rPr>
+        <w:t>客户视图层。</w:t>
+      </w:r>
+      <w:r>
+        <w:rPr>
+          <w:rFonts w:ascii="宋体" w:hAnsi="宋体" w:hint="eastAsia"/>
+          <w:sz w:val="24"/>
+        </w:rPr>
+        <w:t>前后端分离开发，</w:t>
+      </w:r>
+      <w:r>
+        <w:rPr>
+          <w:rFonts w:ascii="宋体" w:hAnsi="宋体" w:hint="eastAsia"/>
+          <w:sz w:val="24"/>
+        </w:rPr>
+        <w:t>让</w:t>
+      </w:r>
+      <w:r>
+        <w:rPr>
+          <w:rFonts w:ascii="宋体" w:hAnsi="宋体" w:hint="eastAsia"/>
+          <w:sz w:val="24"/>
+        </w:rPr>
+        <w:t>开发人员</w:t>
+      </w:r>
+      <w:r>
+        <w:rPr>
+          <w:rFonts w:ascii="宋体" w:hAnsi="宋体" w:hint="eastAsia"/>
+          <w:sz w:val="24"/>
+        </w:rPr>
+        <w:t>只需</w:t>
+      </w:r>
+      <w:r>
+        <w:rPr>
+          <w:rFonts w:ascii="宋体" w:hAnsi="宋体" w:hint="eastAsia"/>
+          <w:sz w:val="24"/>
+        </w:rPr>
+        <w:t>关注特定端的业务，即前端关注页面与交互而后端关注逻辑与数据，提高了开发效率；同时</w:t>
+      </w:r>
+      <w:r>
+        <w:rPr>
+          <w:rFonts w:ascii="宋体" w:hAnsi="宋体" w:hint="eastAsia"/>
+          <w:sz w:val="24"/>
+        </w:rPr>
+        <w:t>让视图脱离对模型的</w:t>
+      </w:r>
+      <w:r>
+        <w:rPr>
+          <w:rFonts w:ascii="宋体" w:hAnsi="宋体" w:hint="eastAsia"/>
+          <w:sz w:val="24"/>
+        </w:rPr>
+        <w:t>高度</w:t>
+      </w:r>
+      <w:r>
+        <w:rPr>
+          <w:rFonts w:ascii="宋体" w:hAnsi="宋体" w:hint="eastAsia"/>
+          <w:sz w:val="24"/>
+        </w:rPr>
+        <w:t>依赖，有助于减低系统耦合</w:t>
+      </w:r>
+      <w:r>
+        <w:rPr>
+          <w:rFonts w:ascii="宋体" w:hAnsi="宋体" w:hint="eastAsia"/>
+          <w:sz w:val="24"/>
+        </w:rPr>
+        <w:t>；</w:t>
+      </w:r>
+      <w:r>
+        <w:rPr>
+          <w:rFonts w:ascii="宋体" w:hAnsi="宋体" w:hint="eastAsia"/>
+          <w:sz w:val="24"/>
+        </w:rPr>
+        <w:t>并将渲染视图的工作从服务端脱离出来，极大的缓解了服务端的压力</w:t>
+      </w:r>
+      <w:r>
+        <w:rPr>
+          <w:rFonts w:ascii="宋体" w:hAnsi="宋体" w:hint="eastAsia"/>
+          <w:sz w:val="24"/>
+        </w:rPr>
+        <w:t>。</w:t>
+      </w:r>
+    </w:p>
+    <w:p>
+      <w:pPr>
+        <w:spacing w:line="360" w:lineRule="auto"/>
+        <w:rPr>
+          <w:sz w:val="24"/>
+        </w:rPr>
+      </w:pPr>
+      <w:r>
+        <w:rPr>
+          <w:b/>
+          <w:sz w:val="24"/>
+        </w:rPr>
+        <w:t>关键词</w:t>
+      </w:r>
+      <w:r>
+        <w:rPr>
+          <w:sz w:val="24"/>
+        </w:rPr>
+        <w:t>：</w:t>
+      </w:r>
+      <w:r>
+        <w:rPr>
+          <w:rFonts w:ascii="宋体" w:hAnsi="宋体" w:hint="eastAsia"/>
+          <w:sz w:val="24"/>
+        </w:rPr>
+        <w:t>招聘</w:t>
+      </w:r>
+      <w:r>
+        <w:rPr>
+          <w:rFonts w:ascii="宋体" w:hAnsi="宋体"/>
+          <w:sz w:val="24"/>
+        </w:rPr>
+        <w:t xml:space="preserve"> </w:t>
+      </w:r>
+      <w:r>
+        <w:rPr>
+          <w:rFonts w:ascii="宋体" w:hAnsi="宋体" w:hint="eastAsia"/>
+          <w:sz w:val="24"/>
+        </w:rPr>
+        <w:t>就业</w:t>
+      </w:r>
+      <w:r>
+        <w:rPr>
+          <w:rFonts w:ascii="宋体" w:hAnsi="宋体"/>
+          <w:sz w:val="24"/>
+        </w:rPr>
+        <w:t xml:space="preserve"> </w:t>
+      </w:r>
+      <w:r>
+        <w:rPr>
+          <w:rFonts w:ascii="宋体" w:hAnsi="宋体" w:hint="eastAsia"/>
           <w:sz w:val="24"/>
         </w:rPr>
         <w:t>SpringBoot</w:t>
       </w:r>
       <w:r>
         <w:rPr>
-          <w:sz w:val="24"/>
-        </w:rPr>
-        <w:t>+</w:t>
-      </w:r>
-      <w:r>
-        <w:rPr>
-          <w:rFonts w:hint="eastAsia"/>
-          <w:sz w:val="24"/>
-        </w:rPr>
-        <w:t>Mybatis</w:t>
-      </w:r>
-      <w:r>
-        <w:rPr>
-          <w:rFonts w:hint="eastAsia"/>
-          <w:sz w:val="24"/>
-        </w:rPr>
-        <w:t>技术框架</w:t>
-      </w:r>
-      <w:r>
-        <w:rPr>
-          <w:rFonts w:hint="eastAsia"/>
-          <w:sz w:val="24"/>
-        </w:rPr>
-        <w:t>搭建</w:t>
-      </w:r>
-      <w:r>
-        <w:rPr>
-          <w:rFonts w:hint="eastAsia"/>
-          <w:sz w:val="24"/>
-        </w:rPr>
-        <w:t>后端的</w:t>
-      </w:r>
-      <w:r>
-        <w:rPr>
-          <w:rFonts w:hint="eastAsia"/>
-          <w:sz w:val="24"/>
-        </w:rPr>
-        <w:t>业务逻辑控制和数据持久化层，并利用</w:t>
-      </w:r>
-      <w:r>
-        <w:rPr>
-          <w:sz w:val="24"/>
-        </w:rPr>
-        <w:t>V</w:t>
-      </w:r>
-      <w:r>
-        <w:rPr>
-          <w:rFonts w:hint="eastAsia"/>
-          <w:sz w:val="24"/>
-        </w:rPr>
-        <w:t>ue</w:t>
-      </w:r>
-      <w:r>
-        <w:rPr>
-          <w:rFonts w:hint="eastAsia"/>
-          <w:sz w:val="24"/>
-        </w:rPr>
-        <w:t>框架</w:t>
-      </w:r>
-      <w:r>
-        <w:rPr>
-          <w:rFonts w:hint="eastAsia"/>
-          <w:sz w:val="24"/>
-        </w:rPr>
-        <w:t>+ElementUI</w:t>
-      </w:r>
-      <w:r>
-        <w:rPr>
-          <w:rFonts w:hint="eastAsia"/>
-          <w:sz w:val="24"/>
-        </w:rPr>
-        <w:t>组件</w:t>
-      </w:r>
-      <w:r>
-        <w:rPr>
-          <w:rFonts w:hint="eastAsia"/>
-          <w:sz w:val="24"/>
-        </w:rPr>
-        <w:t>+HTML</w:t>
-      </w:r>
-      <w:r>
-        <w:rPr>
-          <w:rFonts w:hint="eastAsia"/>
-          <w:sz w:val="24"/>
-        </w:rPr>
-        <w:t>语言</w:t>
-      </w:r>
-      <w:r>
-        <w:rPr>
-          <w:rFonts w:hint="eastAsia"/>
-          <w:sz w:val="24"/>
-        </w:rPr>
-        <w:t>的</w:t>
-      </w:r>
-      <w:r>
-        <w:rPr>
-          <w:rFonts w:hint="eastAsia"/>
-          <w:sz w:val="24"/>
-        </w:rPr>
-        <w:t>技术</w:t>
-      </w:r>
-      <w:r>
-        <w:rPr>
-          <w:rFonts w:hint="eastAsia"/>
-          <w:sz w:val="24"/>
-        </w:rPr>
-        <w:t>框架</w:t>
-      </w:r>
-      <w:r>
-        <w:rPr>
-          <w:rFonts w:hint="eastAsia"/>
-          <w:sz w:val="24"/>
-        </w:rPr>
-        <w:t>搭建</w:t>
-      </w:r>
-      <w:r>
-        <w:rPr>
-          <w:rFonts w:hint="eastAsia"/>
-          <w:sz w:val="24"/>
-        </w:rPr>
-        <w:t>前端的</w:t>
-      </w:r>
-      <w:r>
-        <w:rPr>
-          <w:rFonts w:hint="eastAsia"/>
-          <w:sz w:val="24"/>
-        </w:rPr>
-        <w:t>客户视图层。</w:t>
-      </w:r>
-      <w:r>
-        <w:rPr>
-          <w:rFonts w:hint="eastAsia"/>
-          <w:sz w:val="24"/>
-        </w:rPr>
-        <w:t>前后端分离开发，</w:t>
-      </w:r>
-      <w:r>
-        <w:rPr>
-          <w:rFonts w:hint="eastAsia"/>
-          <w:sz w:val="24"/>
-        </w:rPr>
-        <w:t>让</w:t>
-      </w:r>
-      <w:r>
-        <w:rPr>
-          <w:rFonts w:hint="eastAsia"/>
-          <w:sz w:val="24"/>
-        </w:rPr>
-        <w:t>开</w:t>
-      </w:r>
-      <w:proofErr w:type="gramStart"/>
-      <w:r>
-        <w:rPr>
-          <w:rFonts w:hint="eastAsia"/>
-          <w:sz w:val="24"/>
-        </w:rPr>
-        <w:t>发人员</w:t>
-      </w:r>
-      <w:proofErr w:type="gramEnd"/>
-      <w:r>
-        <w:rPr>
-          <w:rFonts w:hint="eastAsia"/>
-          <w:sz w:val="24"/>
-        </w:rPr>
-        <w:t>只需</w:t>
-      </w:r>
-      <w:r>
-        <w:rPr>
-          <w:rFonts w:hint="eastAsia"/>
-          <w:sz w:val="24"/>
-        </w:rPr>
-        <w:t>关注特定端的业务，即前端关注页面与交互而后端关注逻辑与数据，提高了开发效率；同时</w:t>
-      </w:r>
-      <w:r>
-        <w:rPr>
-          <w:rFonts w:hint="eastAsia"/>
-          <w:sz w:val="24"/>
-        </w:rPr>
-        <w:t>让视图脱离对模型的</w:t>
-      </w:r>
-      <w:r>
-        <w:rPr>
-          <w:rFonts w:hint="eastAsia"/>
-          <w:sz w:val="24"/>
-        </w:rPr>
-        <w:t>高度</w:t>
-      </w:r>
-      <w:r>
-        <w:rPr>
-          <w:rFonts w:hint="eastAsia"/>
-          <w:sz w:val="24"/>
-        </w:rPr>
-        <w:t>依赖，有助于减低系统耦合</w:t>
-      </w:r>
-      <w:r>
-        <w:rPr>
-          <w:rFonts w:hint="eastAsia"/>
-          <w:sz w:val="24"/>
-        </w:rPr>
-        <w:t>；</w:t>
-      </w:r>
-      <w:r>
-        <w:rPr>
-          <w:rFonts w:hint="eastAsia"/>
-          <w:sz w:val="24"/>
-        </w:rPr>
-        <w:t>并将渲染视图的工作从服务端脱离出来，极大的缓解了服务端的压力</w:t>
-      </w:r>
-      <w:r>
-        <w:rPr>
-          <w:rFonts w:hint="eastAsia"/>
-          <w:sz w:val="24"/>
-        </w:rPr>
-        <w:t>。</w:t>
-      </w:r>
-    </w:p>
-    <w:p>
-      <w:pPr>
-        <w:spacing w:line="360" w:lineRule="auto"/>
-        <w:rPr>
-          <w:sz w:val="24"/>
-        </w:rPr>
-      </w:pPr>
-      <w:r>
-        <w:rPr>
-          <w:b/>
-          <w:sz w:val="24"/>
-        </w:rPr>
-        <w:t>关键词</w:t>
-      </w:r>
-      <w:r>
-        <w:rPr>
-          <w:sz w:val="24"/>
-        </w:rPr>
-        <w:t>：</w:t>
-      </w:r>
-      <w:r>
-        <w:rPr>
-          <w:rFonts w:hint="eastAsia"/>
-          <w:sz w:val="24"/>
-        </w:rPr>
-        <w:t>招聘</w:t>
-      </w:r>
-      <w:r>
-        <w:rPr>
+          <w:rFonts w:ascii="宋体" w:hAnsi="宋体"/>
           <w:sz w:val="24"/>
         </w:rPr>
         <w:t xml:space="preserve"> </w:t>
       </w:r>
       <w:r>
         <w:rPr>
-          <w:rFonts w:hint="eastAsia"/>
-          <w:sz w:val="24"/>
-        </w:rPr>
-        <w:t>就业</w:t>
-      </w:r>
-      <w:r>
-        <w:rPr>
+          <w:rFonts w:ascii="宋体" w:hAnsi="宋体"/>
           <w:sz w:val="24"/>
         </w:rPr>
         <w:t xml:space="preserve"> </w:t>
       </w:r>
       <w:r>
         <w:rPr>
-          <w:rFonts w:hint="eastAsia"/>
-          <w:sz w:val="24"/>
-        </w:rPr>
-        <w:t>SpringBoot</w:t>
-      </w:r>
-      <w:r>
-        <w:rPr>
+          <w:rFonts w:ascii="宋体" w:hAnsi="宋体" w:hint="eastAsia"/>
+          <w:sz w:val="24"/>
+        </w:rPr>
+        <w:t>VUE</w:t>
+      </w:r>
+      <w:r>
+        <w:rPr>
+          <w:rFonts w:ascii="宋体" w:hAnsi="宋体"/>
           <w:sz w:val="24"/>
         </w:rPr>
         <w:t xml:space="preserve"> </w:t>
       </w:r>
       <w:r>
         <w:rPr>
-          <w:sz w:val="24"/>
-        </w:rPr>
-        <w:t xml:space="preserve"> </w:t>
-      </w:r>
-      <w:r>
-        <w:rPr>
-          <w:rFonts w:hint="eastAsia"/>
-          <w:sz w:val="24"/>
-        </w:rPr>
-        <w:t>VUE</w:t>
-      </w:r>
-      <w:r>
-        <w:rPr>
-          <w:sz w:val="24"/>
-        </w:rPr>
-        <w:t xml:space="preserve"> </w:t>
-      </w:r>
-      <w:r>
-        <w:rPr>
-          <w:rFonts w:hint="eastAsia"/>
+          <w:rFonts w:ascii="宋体" w:hAnsi="宋体" w:hint="eastAsia"/>
           <w:sz w:val="24"/>
         </w:rPr>
         <w:t>前后端分离</w:t>
@@ -1418,56 +1328,762 @@
     </w:p>
     <w:p>
       <w:pPr>
+        <w:snapToGrid w:val="0"/>
+        <w:spacing w:line="360" w:lineRule="auto"/>
+        <w:jc w:val="center"/>
+        <w:rPr>
+          <w:rStyle w:val="apple-style-span"/>
+          <w:b/>
+          <w:color w:val="000000" w:themeColor="text1"/>
+          <w:sz w:val="28"/>
+          <w:szCs w:val="28"/>
+        </w:rPr>
+      </w:pPr>
+      <w:r>
+        <w:rPr>
+          <w:rStyle w:val="apple-style-span"/>
+          <w:b/>
+          <w:color w:val="000000" w:themeColor="text1"/>
+          <w:sz w:val="28"/>
+          <w:szCs w:val="28"/>
+        </w:rPr>
+        <w:lastRenderedPageBreak/>
+        <w:t xml:space="preserve">Design and Implementation of </w:t>
+      </w:r>
+      <w:r>
+        <w:rPr>
+          <w:rStyle w:val="apple-style-span"/>
+          <w:rFonts w:hint="eastAsia"/>
+          <w:b/>
+          <w:color w:val="000000" w:themeColor="text1"/>
+          <w:sz w:val="28"/>
+          <w:szCs w:val="28"/>
+        </w:rPr>
+        <w:t>Career</w:t>
+      </w:r>
+      <w:r>
+        <w:rPr>
+          <w:rStyle w:val="apple-style-span"/>
+          <w:b/>
+          <w:color w:val="000000" w:themeColor="text1"/>
+          <w:sz w:val="28"/>
+          <w:szCs w:val="28"/>
+        </w:rPr>
+        <w:t xml:space="preserve"> Recruitment Platgorm Based on SpringBoot</w:t>
+      </w:r>
+    </w:p>
+    <w:p>
+      <w:pPr>
+        <w:pStyle w:val="GT"/>
+        <w:snapToGrid w:val="0"/>
+        <w:rPr>
+          <w:rFonts w:ascii="Times New Roman" w:eastAsia="宋体" w:hAnsi="Times New Roman" w:cs="Times New Roman"/>
+          <w:color w:val="000000" w:themeColor="text1"/>
+        </w:rPr>
+      </w:pPr>
+      <w:r>
+        <w:rPr>
+          <w:rFonts w:ascii="Times New Roman" w:eastAsia="宋体" w:hAnsi="Times New Roman" w:cs="Times New Roman"/>
+          <w:color w:val="000000" w:themeColor="text1"/>
+        </w:rPr>
+        <w:t>Lin</w:t>
+      </w:r>
+      <w:r>
+        <w:rPr>
+          <w:rFonts w:ascii="Times New Roman" w:eastAsia="宋体" w:hAnsi="Times New Roman" w:cs="Times New Roman" w:hint="eastAsia"/>
+          <w:color w:val="000000" w:themeColor="text1"/>
+        </w:rPr>
+        <w:t xml:space="preserve"> </w:t>
+      </w:r>
+      <w:r>
+        <w:rPr>
+          <w:rFonts w:ascii="Times New Roman" w:eastAsia="宋体" w:hAnsi="Times New Roman" w:cs="Times New Roman"/>
+          <w:color w:val="000000" w:themeColor="text1"/>
+        </w:rPr>
+        <w:t>Yuanbin</w:t>
+      </w:r>
+    </w:p>
+    <w:p>
+      <w:pPr>
+        <w:pStyle w:val="GT"/>
+        <w:snapToGrid w:val="0"/>
+        <w:rPr>
+          <w:rFonts w:ascii="Times New Roman" w:hAnsi="Times New Roman" w:cs="Times New Roman"/>
+          <w:color w:val="000000" w:themeColor="text1"/>
+          <w:szCs w:val="21"/>
+        </w:rPr>
+      </w:pPr>
+      <w:r>
+        <w:rPr>
+          <w:rFonts w:ascii="Times New Roman" w:hAnsi="Times New Roman" w:cs="Times New Roman"/>
+          <w:color w:val="000000" w:themeColor="text1"/>
+          <w:szCs w:val="21"/>
+        </w:rPr>
+        <w:t>(College of Software Engineering, South China Agricultural University, Guangzhou 510642, China)</w:t>
+      </w:r>
+    </w:p>
+    <w:p>
+      <w:pPr>
+        <w:pStyle w:val="GT0"/>
+        <w:snapToGrid w:val="0"/>
+        <w:rPr>
+          <w:rFonts w:ascii="Times New Roman" w:hAnsi="Times New Roman" w:cs="Times New Roman"/>
+          <w:color w:val="000000" w:themeColor="text1"/>
+          <w:szCs w:val="20"/>
+        </w:rPr>
+      </w:pPr>
+      <w:r>
+        <w:rPr>
+          <w:rStyle w:val="GT1"/>
+          <w:rFonts w:ascii="Times New Roman" w:eastAsia="黑体" w:hAnsi="Times New Roman" w:cs="Times New Roman"/>
+          <w:color w:val="000000" w:themeColor="text1"/>
+          <w:sz w:val="28"/>
+          <w:szCs w:val="28"/>
+        </w:rPr>
+        <w:t>Abstract</w:t>
+      </w:r>
+      <w:r>
+        <w:rPr>
+          <w:rStyle w:val="GT1"/>
+          <w:rFonts w:ascii="Times New Roman" w:hAnsi="Times New Roman" w:cs="Times New Roman"/>
+          <w:color w:val="000000" w:themeColor="text1"/>
+          <w:sz w:val="28"/>
+          <w:szCs w:val="28"/>
+        </w:rPr>
+        <w:t>:</w:t>
+      </w:r>
+      <w:bookmarkStart w:id="0" w:name="OLE_LINK36"/>
+      <w:bookmarkStart w:id="1" w:name="OLE_LINK35"/>
+      <w:r>
+        <w:rPr>
+          <w:rStyle w:val="GT1"/>
+          <w:rFonts w:ascii="Times New Roman" w:hAnsi="Times New Roman" w:cs="Times New Roman"/>
+          <w:color w:val="000000" w:themeColor="text1"/>
+          <w:sz w:val="28"/>
+          <w:szCs w:val="28"/>
+        </w:rPr>
+        <w:t xml:space="preserve"> </w:t>
+      </w:r>
+      <w:bookmarkEnd w:id="0"/>
+      <w:bookmarkEnd w:id="1"/>
+      <w:r>
+        <w:rPr>
+          <w:rFonts w:ascii="Times New Roman" w:hAnsi="Times New Roman" w:cs="Times New Roman"/>
+          <w:color w:val="000000" w:themeColor="text1"/>
+          <w:szCs w:val="20"/>
+        </w:rPr>
+        <w:t>Employment is the foundation of people’s livehood</w:t>
+      </w:r>
+      <w:r>
+        <w:rPr>
+          <w:rFonts w:ascii="Times New Roman" w:hAnsi="Times New Roman" w:cs="Times New Roman"/>
+          <w:color w:val="000000" w:themeColor="text1"/>
+          <w:szCs w:val="20"/>
+        </w:rPr>
+        <w:t xml:space="preserve">, which helps </w:t>
+      </w:r>
+      <w:r>
+        <w:rPr>
+          <w:rFonts w:ascii="Times New Roman" w:hAnsi="Times New Roman" w:cs="Times New Roman"/>
+          <w:color w:val="000000" w:themeColor="text1"/>
+          <w:szCs w:val="20"/>
+        </w:rPr>
+        <w:t>workers realize their own value, increase income, improve life</w:t>
+      </w:r>
+      <w:r>
+        <w:rPr>
+          <w:rFonts w:ascii="Times New Roman" w:hAnsi="Times New Roman" w:cs="Times New Roman"/>
+          <w:color w:val="000000" w:themeColor="text1"/>
+          <w:szCs w:val="20"/>
+        </w:rPr>
+        <w:t xml:space="preserve"> </w:t>
+      </w:r>
+      <w:r>
+        <w:rPr>
+          <w:rFonts w:ascii="Times New Roman" w:hAnsi="Times New Roman" w:cs="Times New Roman"/>
+          <w:color w:val="000000" w:themeColor="text1"/>
+          <w:szCs w:val="20"/>
+        </w:rPr>
+        <w:t>and spiritual realm</w:t>
+      </w:r>
+      <w:r>
+        <w:rPr>
+          <w:rFonts w:ascii="Times New Roman" w:hAnsi="Times New Roman" w:cs="Times New Roman"/>
+          <w:color w:val="000000" w:themeColor="text1"/>
+          <w:szCs w:val="20"/>
+        </w:rPr>
+        <w:t xml:space="preserve"> as well as p</w:t>
+      </w:r>
+      <w:r>
+        <w:rPr>
+          <w:rFonts w:ascii="Times New Roman" w:hAnsi="Times New Roman" w:cs="Times New Roman"/>
+          <w:color w:val="000000" w:themeColor="text1"/>
+          <w:szCs w:val="20"/>
+        </w:rPr>
+        <w:t>romote</w:t>
+      </w:r>
+      <w:r>
+        <w:rPr>
+          <w:rFonts w:ascii="Times New Roman" w:hAnsi="Times New Roman" w:cs="Times New Roman"/>
+          <w:color w:val="000000" w:themeColor="text1"/>
+          <w:szCs w:val="20"/>
+        </w:rPr>
+        <w:t>s</w:t>
+      </w:r>
+      <w:r>
+        <w:rPr>
+          <w:rFonts w:ascii="Times New Roman" w:hAnsi="Times New Roman" w:cs="Times New Roman"/>
+          <w:color w:val="000000" w:themeColor="text1"/>
+          <w:szCs w:val="20"/>
+        </w:rPr>
+        <w:t xml:space="preserve"> all-round human development</w:t>
+      </w:r>
+      <w:r>
+        <w:rPr>
+          <w:rFonts w:ascii="Times New Roman" w:hAnsi="Times New Roman" w:cs="Times New Roman"/>
+          <w:color w:val="000000" w:themeColor="text1"/>
+          <w:szCs w:val="20"/>
+        </w:rPr>
+        <w:t>.</w:t>
+      </w:r>
+      <w:r>
+        <w:rPr>
+          <w:rFonts w:ascii="Times New Roman" w:hAnsi="Times New Roman" w:cs="Times New Roman"/>
+          <w:color w:val="000000" w:themeColor="text1"/>
+          <w:szCs w:val="20"/>
+        </w:rPr>
+        <w:t xml:space="preserve"> </w:t>
+      </w:r>
+      <w:r>
+        <w:rPr>
+          <w:rFonts w:ascii="Times New Roman" w:hAnsi="Times New Roman" w:cs="Times New Roman"/>
+          <w:color w:val="000000" w:themeColor="text1"/>
+          <w:szCs w:val="20"/>
+        </w:rPr>
+        <w:t>Employment is the key to development, and a stable employment environment provides important guarantees for the economic operation mode of production and consumption</w:t>
+      </w:r>
+      <w:r>
+        <w:rPr>
+          <w:rFonts w:ascii="Times New Roman" w:hAnsi="Times New Roman" w:cs="Times New Roman"/>
+          <w:color w:val="000000" w:themeColor="text1"/>
+          <w:szCs w:val="20"/>
+        </w:rPr>
+        <w:t>.</w:t>
+      </w:r>
+      <w:r>
+        <w:rPr>
+          <w:rFonts w:ascii="Times New Roman" w:hAnsi="Times New Roman" w:cs="Times New Roman"/>
+          <w:color w:val="000000" w:themeColor="text1"/>
+          <w:szCs w:val="20"/>
+        </w:rPr>
+        <w:t xml:space="preserve"> </w:t>
+      </w:r>
+      <w:r>
+        <w:rPr>
+          <w:rFonts w:ascii="Times New Roman" w:hAnsi="Times New Roman" w:cs="Times New Roman"/>
+          <w:color w:val="000000" w:themeColor="text1"/>
+          <w:szCs w:val="20"/>
+        </w:rPr>
+        <w:t>When it comes to employment, it is inseparable from the supply and demand sides of human resources, and recruitment is an important link to promote employment</w:t>
+      </w:r>
+      <w:r>
+        <w:rPr>
+          <w:rFonts w:ascii="Times New Roman" w:hAnsi="Times New Roman" w:cs="Times New Roman"/>
+          <w:color w:val="000000" w:themeColor="text1"/>
+          <w:szCs w:val="20"/>
+        </w:rPr>
+        <w:t xml:space="preserve">. </w:t>
+      </w:r>
+      <w:r>
+        <w:rPr>
+          <w:rFonts w:ascii="Times New Roman" w:hAnsi="Times New Roman" w:cs="Times New Roman"/>
+          <w:color w:val="000000" w:themeColor="text1"/>
+          <w:szCs w:val="20"/>
+        </w:rPr>
+        <w:t>After the reform and opening up, China ’s economic system has begun to change from a planned economy to a market economy, and the allocation of talents has gradually shifted from a single, unified system in the planned economy period to a constitution based on market allocation.</w:t>
+      </w:r>
+      <w:r>
+        <w:rPr>
+          <w:rFonts w:ascii="Times New Roman" w:hAnsi="Times New Roman" w:cs="Times New Roman"/>
+          <w:color w:val="000000" w:themeColor="text1"/>
+          <w:szCs w:val="20"/>
+        </w:rPr>
+        <w:t xml:space="preserve"> </w:t>
+      </w:r>
+      <w:r>
+        <w:rPr>
+          <w:rFonts w:ascii="Times New Roman" w:hAnsi="Times New Roman" w:cs="Times New Roman"/>
+          <w:color w:val="000000" w:themeColor="text1"/>
+          <w:szCs w:val="20"/>
+        </w:rPr>
+        <w:t>In the past 40 years, the employment mode of talents has also experienced the historical stage of obedience to distribution, development, and independent employment.</w:t>
+      </w:r>
+      <w:r>
+        <w:rPr>
+          <w:rFonts w:ascii="Times New Roman" w:hAnsi="Times New Roman" w:cs="Times New Roman"/>
+          <w:color w:val="000000" w:themeColor="text1"/>
+          <w:szCs w:val="20"/>
+        </w:rPr>
+        <w:t xml:space="preserve"> </w:t>
+      </w:r>
+      <w:r>
+        <w:rPr>
+          <w:rFonts w:ascii="Times New Roman" w:hAnsi="Times New Roman" w:cs="Times New Roman"/>
+          <w:color w:val="000000" w:themeColor="text1"/>
+          <w:szCs w:val="20"/>
+        </w:rPr>
+        <w:t xml:space="preserve">Although a large number of </w:t>
+      </w:r>
+      <w:r>
+        <w:rPr>
+          <w:rFonts w:ascii="Times New Roman" w:hAnsi="Times New Roman" w:cs="Times New Roman"/>
+          <w:color w:val="000000" w:themeColor="text1"/>
+          <w:szCs w:val="20"/>
+        </w:rPr>
+        <w:t>f</w:t>
+      </w:r>
+      <w:r>
+        <w:rPr>
+          <w:rFonts w:ascii="Times New Roman" w:hAnsi="Times New Roman" w:cs="Times New Roman"/>
+          <w:color w:val="000000" w:themeColor="text1"/>
+          <w:szCs w:val="20"/>
+        </w:rPr>
+        <w:t>ixed position have been broken, thanks to reform and development, China has exploded huge production potential, and these laid-off and waiting-labour workers were quickly digested.</w:t>
+      </w:r>
+      <w:r>
+        <w:rPr>
+          <w:rFonts w:ascii="Times New Roman" w:hAnsi="Times New Roman" w:cs="Times New Roman"/>
+          <w:color w:val="000000" w:themeColor="text1"/>
+          <w:szCs w:val="20"/>
+        </w:rPr>
+        <w:t xml:space="preserve"> </w:t>
+      </w:r>
+      <w:r>
+        <w:rPr>
+          <w:rFonts w:ascii="Times New Roman" w:hAnsi="Times New Roman" w:cs="Times New Roman"/>
+          <w:color w:val="000000" w:themeColor="text1"/>
+          <w:szCs w:val="20"/>
+        </w:rPr>
+        <w:t xml:space="preserve">Not only that, but a large number of rural laborers have also moved </w:t>
+      </w:r>
+      <w:r>
+        <w:rPr>
+          <w:rFonts w:ascii="Times New Roman" w:hAnsi="Times New Roman" w:cs="Times New Roman"/>
+          <w:color w:val="000000" w:themeColor="text1"/>
+          <w:szCs w:val="20"/>
+        </w:rPr>
+        <w:t>from rural to urban</w:t>
+      </w:r>
+      <w:r>
+        <w:rPr>
+          <w:rFonts w:ascii="Times New Roman" w:hAnsi="Times New Roman" w:cs="Times New Roman"/>
+          <w:color w:val="000000" w:themeColor="text1"/>
+          <w:szCs w:val="20"/>
+        </w:rPr>
+        <w:t xml:space="preserve">, and invested in the construction and production. Even </w:t>
+      </w:r>
+      <w:r>
+        <w:rPr>
+          <w:rFonts w:ascii="Times New Roman" w:hAnsi="Times New Roman" w:cs="Times New Roman"/>
+          <w:color w:val="000000" w:themeColor="text1"/>
+          <w:szCs w:val="20"/>
+        </w:rPr>
+        <w:t>so</w:t>
+      </w:r>
+      <w:r>
+        <w:rPr>
+          <w:rFonts w:ascii="Times New Roman" w:hAnsi="Times New Roman" w:cs="Times New Roman"/>
+          <w:color w:val="000000" w:themeColor="text1"/>
+          <w:szCs w:val="20"/>
+        </w:rPr>
+        <w:t xml:space="preserve"> </w:t>
+      </w:r>
+      <w:r>
+        <w:rPr>
+          <w:rFonts w:ascii="Times New Roman" w:hAnsi="Times New Roman" w:cs="Times New Roman"/>
+          <w:color w:val="000000" w:themeColor="text1"/>
+          <w:szCs w:val="20"/>
+        </w:rPr>
+        <w:t>there</w:t>
+      </w:r>
+      <w:r>
+        <w:rPr>
+          <w:rFonts w:ascii="Times New Roman" w:hAnsi="Times New Roman" w:cs="Times New Roman"/>
+          <w:color w:val="000000" w:themeColor="text1"/>
+          <w:szCs w:val="20"/>
+        </w:rPr>
+        <w:t xml:space="preserve"> is still in short supply, there have been "difficult employment" and "absent employment" for a while.</w:t>
+      </w:r>
+      <w:r>
+        <w:rPr>
+          <w:rFonts w:ascii="Times New Roman" w:hAnsi="Times New Roman" w:cs="Times New Roman"/>
+          <w:color w:val="000000" w:themeColor="text1"/>
+          <w:szCs w:val="20"/>
+        </w:rPr>
+        <w:t xml:space="preserve"> </w:t>
+      </w:r>
+      <w:r>
+        <w:rPr>
+          <w:rFonts w:ascii="Times New Roman" w:hAnsi="Times New Roman" w:cs="Times New Roman"/>
+          <w:color w:val="000000" w:themeColor="text1"/>
+          <w:szCs w:val="20"/>
+        </w:rPr>
+        <w:t>Today, the reform and opening up have gone through 40 years, industrial technology has achieved considerable development, and industrial strength ranks among the highest in the world</w:t>
+      </w:r>
+      <w:r>
+        <w:rPr>
+          <w:rFonts w:ascii="Times New Roman" w:hAnsi="Times New Roman" w:cs="Times New Roman"/>
+          <w:color w:val="000000" w:themeColor="text1"/>
+          <w:szCs w:val="20"/>
+        </w:rPr>
+        <w:t>, t</w:t>
+      </w:r>
+      <w:r>
+        <w:rPr>
+          <w:rFonts w:ascii="Times New Roman" w:hAnsi="Times New Roman" w:cs="Times New Roman"/>
+          <w:color w:val="000000" w:themeColor="text1"/>
+          <w:szCs w:val="20"/>
+        </w:rPr>
+        <w:t>he past development path that relied on labor-intensive industries encountered bottlenecks</w:t>
+      </w:r>
+      <w:r>
+        <w:rPr>
+          <w:rFonts w:ascii="Times New Roman" w:hAnsi="Times New Roman" w:cs="Times New Roman"/>
+          <w:color w:val="000000" w:themeColor="text1"/>
+          <w:szCs w:val="20"/>
+        </w:rPr>
+        <w:t xml:space="preserve">. </w:t>
+      </w:r>
+      <w:r>
+        <w:rPr>
+          <w:rFonts w:ascii="Times New Roman" w:hAnsi="Times New Roman" w:cs="Times New Roman"/>
+          <w:color w:val="000000" w:themeColor="text1"/>
+          <w:szCs w:val="20"/>
+        </w:rPr>
+        <w:t>The profits of low-tech industrial products have decreased, while the cost of labor has increased, which has led to a decline in production will in society, a reduction in labor demand, an increase in surplus labor, and prominent employment problems.</w:t>
+      </w:r>
+      <w:r>
+        <w:rPr>
+          <w:rFonts w:ascii="Times New Roman" w:hAnsi="Times New Roman" w:cs="Times New Roman"/>
+          <w:color w:val="000000" w:themeColor="text1"/>
+          <w:szCs w:val="20"/>
+        </w:rPr>
+        <w:t xml:space="preserve"> </w:t>
+      </w:r>
+      <w:r>
+        <w:rPr>
+          <w:rFonts w:ascii="Times New Roman" w:hAnsi="Times New Roman" w:cs="Times New Roman"/>
+          <w:color w:val="000000" w:themeColor="text1"/>
+          <w:szCs w:val="20"/>
+        </w:rPr>
+        <w:t>So, how to solve these employment problems in the modern social environment?</w:t>
+      </w:r>
+      <w:r>
+        <w:rPr>
+          <w:rFonts w:ascii="Times New Roman" w:hAnsi="Times New Roman" w:cs="Times New Roman"/>
+          <w:color w:val="000000" w:themeColor="text1"/>
+          <w:szCs w:val="20"/>
+        </w:rPr>
+        <w:t xml:space="preserve"> </w:t>
+      </w:r>
+      <w:r>
+        <w:rPr>
+          <w:rFonts w:ascii="Times New Roman" w:hAnsi="Times New Roman" w:cs="Times New Roman"/>
+          <w:color w:val="000000" w:themeColor="text1"/>
+          <w:szCs w:val="20"/>
+        </w:rPr>
+        <w:t>The answer is to use Internet technology and the "Internet + recruitment" model to promote the combination of these surplus labor with the current booming needs of industries such as information, services, and high-tech industries, thereby promoting employment.</w:t>
+      </w:r>
+      <w:r>
+        <w:rPr>
+          <w:rFonts w:ascii="Times New Roman" w:hAnsi="Times New Roman" w:cs="Times New Roman"/>
+          <w:color w:val="000000" w:themeColor="text1"/>
+          <w:szCs w:val="20"/>
+        </w:rPr>
+        <w:t xml:space="preserve"> </w:t>
+      </w:r>
+    </w:p>
+    <w:p>
+      <w:pPr>
+        <w:pStyle w:val="GT0"/>
+        <w:snapToGrid w:val="0"/>
+        <w:rPr>
+          <w:rFonts w:ascii="Times New Roman" w:eastAsia="宋体" w:hAnsi="Times New Roman" w:cs="Times New Roman"/>
+          <w:color w:val="000000" w:themeColor="text1"/>
+          <w:szCs w:val="20"/>
+        </w:rPr>
+      </w:pPr>
+      <w:r>
+        <w:rPr>
+          <w:rFonts w:ascii="Times New Roman" w:eastAsia="宋体" w:hAnsi="Times New Roman" w:cs="Times New Roman"/>
+          <w:color w:val="000000" w:themeColor="text1"/>
+          <w:szCs w:val="20"/>
+        </w:rPr>
+        <w:lastRenderedPageBreak/>
+        <w:t>The paper</w:t>
+      </w:r>
+      <w:r>
+        <w:rPr>
+          <w:rFonts w:ascii="Times New Roman" w:eastAsia="宋体" w:hAnsi="Times New Roman" w:cs="Times New Roman"/>
+          <w:color w:val="000000" w:themeColor="text1"/>
+          <w:szCs w:val="20"/>
+        </w:rPr>
+        <w:t xml:space="preserve"> is devoted to developing a comprehensive and easy-to-use online career recruitment platform to solve the above employment problems.</w:t>
+      </w:r>
+      <w:r>
+        <w:rPr>
+          <w:rFonts w:ascii="Times New Roman" w:eastAsia="宋体" w:hAnsi="Times New Roman" w:cs="Times New Roman"/>
+          <w:color w:val="000000" w:themeColor="text1"/>
+          <w:szCs w:val="20"/>
+        </w:rPr>
+        <w:t xml:space="preserve"> </w:t>
+      </w:r>
+      <w:r>
+        <w:rPr>
+          <w:rFonts w:ascii="Times New Roman" w:eastAsia="宋体" w:hAnsi="Times New Roman" w:cs="Times New Roman"/>
+          <w:color w:val="000000" w:themeColor="text1"/>
+          <w:szCs w:val="20"/>
+        </w:rPr>
+        <w:t xml:space="preserve">The system described in this article will be based on the idea of </w:t>
+      </w:r>
+      <w:r>
+        <w:rPr>
+          <w:rFonts w:ascii="Times New Roman" w:eastAsia="宋体" w:hAnsi="Times New Roman" w:cs="Times New Roman"/>
+          <w:color w:val="000000" w:themeColor="text1"/>
+          <w:szCs w:val="20"/>
+        </w:rPr>
+        <w:t>Separation of front and back</w:t>
+      </w:r>
+      <w:r>
+        <w:rPr>
+          <w:rFonts w:ascii="Times New Roman" w:eastAsia="宋体" w:hAnsi="Times New Roman" w:cs="Times New Roman"/>
+          <w:color w:val="000000" w:themeColor="text1"/>
+          <w:szCs w:val="20"/>
+        </w:rPr>
+        <w:t xml:space="preserve">, using SpringBoot </w:t>
+      </w:r>
+      <w:r>
+        <w:rPr>
+          <w:rFonts w:ascii="Times New Roman" w:eastAsia="宋体" w:hAnsi="Times New Roman" w:cs="Times New Roman"/>
+          <w:color w:val="000000" w:themeColor="text1"/>
+          <w:szCs w:val="20"/>
+        </w:rPr>
+        <w:t>and</w:t>
+      </w:r>
+      <w:r>
+        <w:rPr>
+          <w:rFonts w:ascii="Times New Roman" w:eastAsia="宋体" w:hAnsi="Times New Roman" w:cs="Times New Roman"/>
+          <w:color w:val="000000" w:themeColor="text1"/>
+          <w:szCs w:val="20"/>
+        </w:rPr>
+        <w:t xml:space="preserve"> Mybatis framework to build back-end business logic control and data persistence layers, and using Vue</w:t>
+      </w:r>
+      <w:r>
+        <w:rPr>
+          <w:rFonts w:ascii="Times New Roman" w:eastAsia="宋体" w:hAnsi="Times New Roman" w:cs="Times New Roman"/>
+          <w:color w:val="000000" w:themeColor="text1"/>
+          <w:szCs w:val="20"/>
+        </w:rPr>
+        <w:t>,</w:t>
+      </w:r>
+      <w:r>
+        <w:rPr>
+          <w:rFonts w:ascii="Times New Roman" w:eastAsia="宋体" w:hAnsi="Times New Roman" w:cs="Times New Roman"/>
+          <w:color w:val="000000" w:themeColor="text1"/>
+          <w:szCs w:val="20"/>
+        </w:rPr>
+        <w:t xml:space="preserve"> ElementUI component </w:t>
+      </w:r>
+      <w:r>
+        <w:rPr>
+          <w:rFonts w:ascii="Times New Roman" w:eastAsia="宋体" w:hAnsi="Times New Roman" w:cs="Times New Roman"/>
+          <w:color w:val="000000" w:themeColor="text1"/>
+          <w:szCs w:val="20"/>
+        </w:rPr>
+        <w:t>and</w:t>
+      </w:r>
+      <w:r>
+        <w:rPr>
+          <w:rFonts w:ascii="Times New Roman" w:eastAsia="宋体" w:hAnsi="Times New Roman" w:cs="Times New Roman"/>
+          <w:color w:val="000000" w:themeColor="text1"/>
+          <w:szCs w:val="20"/>
+        </w:rPr>
+        <w:t xml:space="preserve"> HTML language to build front-end customer view layer</w:t>
+      </w:r>
+      <w:r>
+        <w:rPr>
+          <w:rFonts w:ascii="Times New Roman" w:eastAsia="宋体" w:hAnsi="Times New Roman" w:cs="Times New Roman"/>
+          <w:color w:val="000000" w:themeColor="text1"/>
+          <w:szCs w:val="20"/>
+        </w:rPr>
+        <w:t>.</w:t>
+      </w:r>
+      <w:r>
+        <w:rPr>
+          <w:rFonts w:ascii="Times New Roman" w:eastAsia="宋体" w:hAnsi="Times New Roman" w:cs="Times New Roman"/>
+          <w:color w:val="000000" w:themeColor="text1"/>
+          <w:szCs w:val="20"/>
+        </w:rPr>
+        <w:t xml:space="preserve"> </w:t>
+      </w:r>
+      <w:r>
+        <w:rPr>
+          <w:rFonts w:ascii="Times New Roman" w:eastAsia="宋体" w:hAnsi="Times New Roman" w:cs="Times New Roman"/>
+          <w:color w:val="000000" w:themeColor="text1"/>
+          <w:szCs w:val="20"/>
+        </w:rPr>
+        <w:t xml:space="preserve">Separation of </w:t>
+      </w:r>
+      <w:r>
+        <w:rPr>
+          <w:rFonts w:ascii="Times New Roman" w:eastAsia="宋体" w:hAnsi="Times New Roman" w:cs="Times New Roman"/>
+          <w:color w:val="000000" w:themeColor="text1"/>
+          <w:szCs w:val="20"/>
+        </w:rPr>
+        <w:t>front and back</w:t>
+      </w:r>
+      <w:r>
+        <w:rPr>
+          <w:rFonts w:ascii="Times New Roman" w:eastAsia="宋体" w:hAnsi="Times New Roman" w:cs="Times New Roman"/>
+          <w:color w:val="000000" w:themeColor="text1"/>
+          <w:szCs w:val="20"/>
+        </w:rPr>
+        <w:t xml:space="preserve"> allows developers to focus on specific businesses, ie, the front-end focuses on pages and interactions, and the back-end focuses on logic and data, which improves development efficiency; at the same time, separating the view from the high dependence on the model helps reduce system coupling; Separating the work of rendering the view from the server greatly relieves the pressure on the server.</w:t>
+      </w:r>
+    </w:p>
+    <w:p>
+      <w:pPr>
+        <w:pStyle w:val="GT0"/>
+        <w:snapToGrid w:val="0"/>
+        <w:rPr>
+          <w:rFonts w:ascii="Times New Roman" w:eastAsia="宋体" w:hAnsi="Times New Roman" w:cs="Times New Roman"/>
+          <w:color w:val="000000" w:themeColor="text1"/>
+        </w:rPr>
+      </w:pPr>
+      <w:r>
+        <w:rPr>
+          <w:rStyle w:val="GT1"/>
+          <w:rFonts w:ascii="Times New Roman" w:hAnsi="Times New Roman" w:cs="Times New Roman"/>
+          <w:color w:val="000000" w:themeColor="text1"/>
+          <w:sz w:val="28"/>
+          <w:szCs w:val="28"/>
+        </w:rPr>
+        <w:t>Keywords:</w:t>
+      </w:r>
+      <w:r>
+        <w:rPr>
+          <w:rStyle w:val="GT1"/>
+          <w:color w:val="000000" w:themeColor="text1"/>
+          <w:sz w:val="28"/>
+          <w:szCs w:val="28"/>
+        </w:rPr>
+        <w:t xml:space="preserve"> </w:t>
+      </w:r>
+      <w:r>
+        <w:rPr>
+          <w:rFonts w:ascii="Times New Roman" w:hAnsi="Times New Roman" w:cs="Times New Roman"/>
+        </w:rPr>
+        <w:t>Recruitment</w:t>
+      </w:r>
+      <w:r>
+        <w:rPr>
+          <w:rFonts w:ascii="Times New Roman" w:hAnsi="Times New Roman" w:cs="Times New Roman"/>
+        </w:rPr>
+        <w:t xml:space="preserve"> </w:t>
+      </w:r>
+      <w:r>
+        <w:rPr>
+          <w:rFonts w:ascii="Times New Roman" w:hAnsi="Times New Roman" w:cs="Times New Roman"/>
+          <w:color w:val="000000" w:themeColor="text1"/>
+        </w:rPr>
+        <w:t xml:space="preserve"> </w:t>
+      </w:r>
+      <w:r>
+        <w:rPr>
+          <w:rFonts w:ascii="Times New Roman" w:eastAsia="宋体" w:hAnsi="Times New Roman" w:cs="Times New Roman"/>
+          <w:color w:val="000000" w:themeColor="text1"/>
+        </w:rPr>
+        <w:t>Employment</w:t>
+      </w:r>
+      <w:r>
+        <w:rPr>
+          <w:rFonts w:ascii="Times New Roman" w:eastAsia="宋体" w:hAnsi="Times New Roman" w:cs="Times New Roman"/>
+          <w:color w:val="000000" w:themeColor="text1"/>
+        </w:rPr>
+        <w:t xml:space="preserve"> </w:t>
+      </w:r>
+      <w:r>
+        <w:rPr>
+          <w:rFonts w:ascii="Times New Roman" w:hAnsi="Times New Roman" w:cs="Times New Roman"/>
+          <w:color w:val="000000" w:themeColor="text1"/>
+        </w:rPr>
+        <w:t xml:space="preserve"> </w:t>
+      </w:r>
+      <w:r>
+        <w:rPr>
+          <w:rFonts w:ascii="Times New Roman" w:eastAsia="宋体" w:hAnsi="Times New Roman" w:cs="Times New Roman"/>
+          <w:color w:val="000000" w:themeColor="text1"/>
+        </w:rPr>
+        <w:t>SpringBoot</w:t>
+      </w:r>
+      <w:r>
+        <w:rPr>
+          <w:rFonts w:ascii="Times New Roman" w:eastAsia="宋体" w:hAnsi="Times New Roman" w:cs="Times New Roman"/>
+          <w:color w:val="000000" w:themeColor="text1"/>
+        </w:rPr>
+        <w:t xml:space="preserve"> </w:t>
+      </w:r>
+      <w:r>
+        <w:rPr>
+          <w:rFonts w:ascii="Times New Roman" w:eastAsia="宋体" w:hAnsi="Times New Roman" w:cs="Times New Roman" w:hint="eastAsia"/>
+          <w:color w:val="000000" w:themeColor="text1"/>
+        </w:rPr>
+        <w:t xml:space="preserve"> </w:t>
+      </w:r>
+      <w:r>
+        <w:rPr>
+          <w:rFonts w:ascii="Times New Roman" w:eastAsia="宋体" w:hAnsi="Times New Roman" w:cs="Times New Roman"/>
+          <w:color w:val="000000" w:themeColor="text1"/>
+        </w:rPr>
+        <w:t>VUE</w:t>
+      </w:r>
+      <w:r>
+        <w:rPr>
+          <w:rFonts w:ascii="Times New Roman" w:eastAsia="宋体" w:hAnsi="Times New Roman" w:cs="Times New Roman"/>
+          <w:color w:val="000000" w:themeColor="text1"/>
+        </w:rPr>
+        <w:t xml:space="preserve"> </w:t>
+      </w:r>
+      <w:r>
+        <w:rPr>
+          <w:rFonts w:ascii="Times New Roman" w:eastAsia="宋体" w:hAnsi="Times New Roman" w:cs="Times New Roman"/>
+          <w:color w:val="000000" w:themeColor="text1"/>
+        </w:rPr>
+        <w:t xml:space="preserve"> </w:t>
+      </w:r>
+      <w:r>
+        <w:rPr>
+          <w:rFonts w:ascii="Times New Roman" w:eastAsia="宋体" w:hAnsi="Times New Roman" w:cs="Times New Roman"/>
+          <w:color w:val="000000" w:themeColor="text1"/>
+        </w:rPr>
+        <w:t>Separation of front and back</w:t>
+      </w:r>
+    </w:p>
+    <w:p>
+      <w:pPr>
         <w:widowControl/>
         <w:jc w:val="left"/>
         <w:rPr>
-          <w:sz w:val="24"/>
-        </w:rPr>
-      </w:pPr>
-    </w:p>
-    <w:p>
-      <w:pPr>
-        <w:widowControl/>
-        <w:jc w:val="left"/>
-        <w:rPr>
-          <w:sz w:val="24"/>
-        </w:rPr>
-      </w:pPr>
-      <w:r>
-        <w:rPr>
-          <w:sz w:val="24"/>
+          <w:color w:val="000000" w:themeColor="text1"/>
+          <w:sz w:val="24"/>
+        </w:rPr>
+      </w:pPr>
+      <w:r>
+        <w:rPr>
+          <w:color w:val="000000" w:themeColor="text1"/>
         </w:rPr>
         <w:br w:type="page"/>
       </w:r>
-    </w:p>
-    <w:p>
-      <w:pPr>
-        <w:widowControl/>
-        <w:jc w:val="left"/>
-        <w:rPr>
-          <w:rFonts w:hint="eastAsia"/>
-          <w:sz w:val="24"/>
-        </w:rPr>
-        <w:sectPr>
-          <w:footerReference w:type="default" r:id="rId10"/>
-          <w:pgSz w:w="11906" w:h="16838"/>
-          <w:pgMar w:top="1440" w:right="1800" w:bottom="1440" w:left="1800" w:header="851" w:footer="992" w:gutter="0"/>
-          <w:pgNumType w:start="0"/>
-          <w:cols w:space="425"/>
-          <w:docGrid w:type="lines" w:linePitch="312"/>
-        </w:sectPr>
-      </w:pPr>
-      <w:bookmarkStart w:id="0" w:name="_GoBack"/>
-      <w:bookmarkEnd w:id="0"/>
-    </w:p>
-    <w:p>
-      <w:pPr>
-        <w:spacing w:line="360" w:lineRule="auto"/>
-        <w:rPr>
-          <w:rFonts w:hint="eastAsia"/>
-          <w:sz w:val="24"/>
-        </w:rPr>
-      </w:pPr>
     </w:p>
     <w:sdt>
       <w:sdtPr>
@@ -1521,11 +2137,10 @@
           <w:pPr>
             <w:pStyle w:val="TOC1"/>
             <w:tabs>
-              <w:tab w:val="left" w:pos="440"/>
               <w:tab w:val="right" w:leader="dot" w:pos="8296"/>
             </w:tabs>
             <w:rPr>
-              <w:rFonts w:cstheme="minorBidi"/>
+              <w:rFonts w:ascii="宋体" w:eastAsia="宋体" w:hAnsi="宋体" w:cstheme="minorBidi"/>
               <w:noProof/>
               <w:kern w:val="2"/>
               <w:sz w:val="21"/>
@@ -1606,51 +2221,59 @@
               <w:kern w:val="2"/>
               <w:sz w:val="21"/>
             </w:rPr>
+            <w:t xml:space="preserve"> </w:t>
+          </w:r>
+          <w:r>
+            <w:rPr>
+              <w:rFonts w:ascii="宋体" w:eastAsia="宋体" w:hAnsi="宋体"/>
+              <w:noProof/>
+            </w:rPr>
+            <w:t>前言</w:t>
+          </w:r>
+          <w:r>
+            <w:rPr>
+              <w:rFonts w:ascii="宋体" w:eastAsia="宋体" w:hAnsi="宋体"/>
+              <w:noProof/>
+            </w:rPr>
             <w:tab/>
           </w:r>
           <w:r>
             <w:rPr>
-              <w:noProof/>
-            </w:rPr>
-            <w:t>前言</w:t>
-          </w:r>
-          <w:r>
-            <w:rPr>
-              <w:noProof/>
-            </w:rPr>
-            <w:tab/>
-          </w:r>
-          <w:r>
-            <w:rPr>
+              <w:rFonts w:ascii="宋体" w:eastAsia="宋体" w:hAnsi="宋体"/>
               <w:noProof/>
             </w:rPr>
             <w:fldChar w:fldCharType="begin"/>
           </w:r>
           <w:r>
             <w:rPr>
+              <w:rFonts w:ascii="宋体" w:eastAsia="宋体" w:hAnsi="宋体"/>
               <w:noProof/>
             </w:rPr>
             <w:instrText xml:space="preserve"> PAGEREF _Toc36685196 \h </w:instrText>
           </w:r>
           <w:r>
             <w:rPr>
-              <w:noProof/>
-            </w:rPr>
-          </w:r>
-          <w:r>
-            <w:rPr>
+              <w:rFonts w:ascii="宋体" w:eastAsia="宋体" w:hAnsi="宋体"/>
+              <w:noProof/>
+            </w:rPr>
+          </w:r>
+          <w:r>
+            <w:rPr>
+              <w:rFonts w:ascii="宋体" w:eastAsia="宋体" w:hAnsi="宋体"/>
               <w:noProof/>
             </w:rPr>
             <w:fldChar w:fldCharType="separate"/>
           </w:r>
           <w:r>
             <w:rPr>
+              <w:rFonts w:ascii="宋体" w:eastAsia="宋体" w:hAnsi="宋体"/>
               <w:noProof/>
             </w:rPr>
             <w:t>2</w:t>
           </w:r>
           <w:r>
             <w:rPr>
+              <w:rFonts w:ascii="宋体" w:eastAsia="宋体" w:hAnsi="宋体"/>
               <w:noProof/>
             </w:rPr>
             <w:fldChar w:fldCharType="end"/>
@@ -1663,7 +2286,7 @@
               <w:tab w:val="right" w:leader="dot" w:pos="8296"/>
             </w:tabs>
             <w:rPr>
-              <w:rFonts w:cstheme="minorBidi"/>
+              <w:rFonts w:ascii="宋体" w:eastAsia="宋体" w:hAnsi="宋体" w:cstheme="minorBidi"/>
               <w:noProof/>
               <w:kern w:val="2"/>
               <w:sz w:val="21"/>
@@ -1671,47 +2294,55 @@
           </w:pPr>
           <w:r>
             <w:rPr>
+              <w:rFonts w:ascii="宋体" w:eastAsia="宋体" w:hAnsi="宋体"/>
               <w:noProof/>
             </w:rPr>
             <w:t>1.1 研究背景及现状</w:t>
           </w:r>
           <w:r>
             <w:rPr>
+              <w:rFonts w:ascii="宋体" w:eastAsia="宋体" w:hAnsi="宋体"/>
               <w:noProof/>
             </w:rPr>
             <w:tab/>
           </w:r>
           <w:r>
             <w:rPr>
+              <w:rFonts w:ascii="宋体" w:eastAsia="宋体" w:hAnsi="宋体"/>
               <w:noProof/>
             </w:rPr>
             <w:fldChar w:fldCharType="begin"/>
           </w:r>
           <w:r>
             <w:rPr>
+              <w:rFonts w:ascii="宋体" w:eastAsia="宋体" w:hAnsi="宋体"/>
               <w:noProof/>
             </w:rPr>
             <w:instrText xml:space="preserve"> PAGEREF _Toc36685197 \h </w:instrText>
           </w:r>
           <w:r>
             <w:rPr>
-              <w:noProof/>
-            </w:rPr>
-          </w:r>
-          <w:r>
-            <w:rPr>
+              <w:rFonts w:ascii="宋体" w:eastAsia="宋体" w:hAnsi="宋体"/>
+              <w:noProof/>
+            </w:rPr>
+          </w:r>
+          <w:r>
+            <w:rPr>
+              <w:rFonts w:ascii="宋体" w:eastAsia="宋体" w:hAnsi="宋体"/>
               <w:noProof/>
             </w:rPr>
             <w:fldChar w:fldCharType="separate"/>
           </w:r>
           <w:r>
             <w:rPr>
+              <w:rFonts w:ascii="宋体" w:eastAsia="宋体" w:hAnsi="宋体"/>
               <w:noProof/>
             </w:rPr>
             <w:t>2</w:t>
           </w:r>
           <w:r>
             <w:rPr>
+              <w:rFonts w:ascii="宋体" w:eastAsia="宋体" w:hAnsi="宋体"/>
               <w:noProof/>
             </w:rPr>
             <w:fldChar w:fldCharType="end"/>
@@ -1724,7 +2355,7 @@
               <w:tab w:val="right" w:leader="dot" w:pos="8296"/>
             </w:tabs>
             <w:rPr>
-              <w:rFonts w:cstheme="minorBidi"/>
+              <w:rFonts w:ascii="宋体" w:eastAsia="宋体" w:hAnsi="宋体" w:cstheme="minorBidi"/>
               <w:noProof/>
               <w:kern w:val="2"/>
               <w:sz w:val="21"/>
@@ -1732,47 +2363,55 @@
           </w:pPr>
           <w:r>
             <w:rPr>
+              <w:rFonts w:ascii="宋体" w:eastAsia="宋体" w:hAnsi="宋体"/>
               <w:noProof/>
             </w:rPr>
             <w:t>1.2 研究目的与意义</w:t>
           </w:r>
           <w:r>
             <w:rPr>
+              <w:rFonts w:ascii="宋体" w:eastAsia="宋体" w:hAnsi="宋体"/>
               <w:noProof/>
             </w:rPr>
             <w:tab/>
           </w:r>
           <w:r>
             <w:rPr>
+              <w:rFonts w:ascii="宋体" w:eastAsia="宋体" w:hAnsi="宋体"/>
               <w:noProof/>
             </w:rPr>
             <w:fldChar w:fldCharType="begin"/>
           </w:r>
           <w:r>
             <w:rPr>
+              <w:rFonts w:ascii="宋体" w:eastAsia="宋体" w:hAnsi="宋体"/>
               <w:noProof/>
             </w:rPr>
             <w:instrText xml:space="preserve"> PAGEREF _Toc36685198 \h </w:instrText>
           </w:r>
           <w:r>
             <w:rPr>
-              <w:noProof/>
-            </w:rPr>
-          </w:r>
-          <w:r>
-            <w:rPr>
+              <w:rFonts w:ascii="宋体" w:eastAsia="宋体" w:hAnsi="宋体"/>
+              <w:noProof/>
+            </w:rPr>
+          </w:r>
+          <w:r>
+            <w:rPr>
+              <w:rFonts w:ascii="宋体" w:eastAsia="宋体" w:hAnsi="宋体"/>
               <w:noProof/>
             </w:rPr>
             <w:fldChar w:fldCharType="separate"/>
           </w:r>
           <w:r>
             <w:rPr>
+              <w:rFonts w:ascii="宋体" w:eastAsia="宋体" w:hAnsi="宋体"/>
               <w:noProof/>
             </w:rPr>
             <w:t>2</w:t>
           </w:r>
           <w:r>
             <w:rPr>
+              <w:rFonts w:ascii="宋体" w:eastAsia="宋体" w:hAnsi="宋体"/>
               <w:noProof/>
             </w:rPr>
             <w:fldChar w:fldCharType="end"/>
@@ -1785,7 +2424,7 @@
               <w:tab w:val="right" w:leader="dot" w:pos="8296"/>
             </w:tabs>
             <w:rPr>
-              <w:rFonts w:cstheme="minorBidi"/>
+              <w:rFonts w:ascii="宋体" w:eastAsia="宋体" w:hAnsi="宋体" w:cstheme="minorBidi"/>
               <w:noProof/>
               <w:kern w:val="2"/>
               <w:sz w:val="21"/>
@@ -1793,47 +2432,55 @@
           </w:pPr>
           <w:r>
             <w:rPr>
+              <w:rFonts w:ascii="宋体" w:eastAsia="宋体" w:hAnsi="宋体"/>
               <w:noProof/>
             </w:rPr>
             <w:t>1.3 论文组织结构</w:t>
           </w:r>
           <w:r>
             <w:rPr>
+              <w:rFonts w:ascii="宋体" w:eastAsia="宋体" w:hAnsi="宋体"/>
               <w:noProof/>
             </w:rPr>
             <w:tab/>
           </w:r>
           <w:r>
             <w:rPr>
+              <w:rFonts w:ascii="宋体" w:eastAsia="宋体" w:hAnsi="宋体"/>
               <w:noProof/>
             </w:rPr>
             <w:fldChar w:fldCharType="begin"/>
           </w:r>
           <w:r>
             <w:rPr>
+              <w:rFonts w:ascii="宋体" w:eastAsia="宋体" w:hAnsi="宋体"/>
               <w:noProof/>
             </w:rPr>
             <w:instrText xml:space="preserve"> PAGEREF _Toc36685199 \h </w:instrText>
           </w:r>
           <w:r>
             <w:rPr>
-              <w:noProof/>
-            </w:rPr>
-          </w:r>
-          <w:r>
-            <w:rPr>
+              <w:rFonts w:ascii="宋体" w:eastAsia="宋体" w:hAnsi="宋体"/>
+              <w:noProof/>
+            </w:rPr>
+          </w:r>
+          <w:r>
+            <w:rPr>
+              <w:rFonts w:ascii="宋体" w:eastAsia="宋体" w:hAnsi="宋体"/>
               <w:noProof/>
             </w:rPr>
             <w:fldChar w:fldCharType="separate"/>
           </w:r>
           <w:r>
             <w:rPr>
+              <w:rFonts w:ascii="宋体" w:eastAsia="宋体" w:hAnsi="宋体"/>
               <w:noProof/>
             </w:rPr>
             <w:t>2</w:t>
           </w:r>
           <w:r>
             <w:rPr>
+              <w:rFonts w:ascii="宋体" w:eastAsia="宋体" w:hAnsi="宋体"/>
               <w:noProof/>
             </w:rPr>
             <w:fldChar w:fldCharType="end"/>
@@ -1846,7 +2493,7 @@
               <w:tab w:val="right" w:leader="dot" w:pos="8296"/>
             </w:tabs>
             <w:rPr>
-              <w:rFonts w:cstheme="minorBidi"/>
+              <w:rFonts w:ascii="宋体" w:eastAsia="宋体" w:hAnsi="宋体" w:cstheme="minorBidi"/>
               <w:noProof/>
               <w:kern w:val="2"/>
               <w:sz w:val="21"/>
@@ -1854,47 +2501,55 @@
           </w:pPr>
           <w:r>
             <w:rPr>
+              <w:rFonts w:ascii="宋体" w:eastAsia="宋体" w:hAnsi="宋体"/>
               <w:noProof/>
             </w:rPr>
             <w:t>2.技术及框架介绍</w:t>
           </w:r>
           <w:r>
             <w:rPr>
+              <w:rFonts w:ascii="宋体" w:eastAsia="宋体" w:hAnsi="宋体"/>
               <w:noProof/>
             </w:rPr>
             <w:tab/>
           </w:r>
           <w:r>
             <w:rPr>
+              <w:rFonts w:ascii="宋体" w:eastAsia="宋体" w:hAnsi="宋体"/>
               <w:noProof/>
             </w:rPr>
             <w:fldChar w:fldCharType="begin"/>
           </w:r>
           <w:r>
             <w:rPr>
+              <w:rFonts w:ascii="宋体" w:eastAsia="宋体" w:hAnsi="宋体"/>
               <w:noProof/>
             </w:rPr>
             <w:instrText xml:space="preserve"> PAGEREF _Toc36685200 \h </w:instrText>
           </w:r>
           <w:r>
             <w:rPr>
-              <w:noProof/>
-            </w:rPr>
-          </w:r>
-          <w:r>
-            <w:rPr>
+              <w:rFonts w:ascii="宋体" w:eastAsia="宋体" w:hAnsi="宋体"/>
+              <w:noProof/>
+            </w:rPr>
+          </w:r>
+          <w:r>
+            <w:rPr>
+              <w:rFonts w:ascii="宋体" w:eastAsia="宋体" w:hAnsi="宋体"/>
               <w:noProof/>
             </w:rPr>
             <w:fldChar w:fldCharType="separate"/>
           </w:r>
           <w:r>
             <w:rPr>
+              <w:rFonts w:ascii="宋体" w:eastAsia="宋体" w:hAnsi="宋体"/>
               <w:noProof/>
             </w:rPr>
             <w:t>3</w:t>
           </w:r>
           <w:r>
             <w:rPr>
+              <w:rFonts w:ascii="宋体" w:eastAsia="宋体" w:hAnsi="宋体"/>
               <w:noProof/>
             </w:rPr>
             <w:fldChar w:fldCharType="end"/>
@@ -1907,7 +2562,7 @@
               <w:tab w:val="right" w:leader="dot" w:pos="8296"/>
             </w:tabs>
             <w:rPr>
-              <w:rFonts w:cstheme="minorBidi"/>
+              <w:rFonts w:ascii="宋体" w:eastAsia="宋体" w:hAnsi="宋体" w:cstheme="minorBidi"/>
               <w:noProof/>
               <w:kern w:val="2"/>
               <w:sz w:val="21"/>
@@ -1915,47 +2570,55 @@
           </w:pPr>
           <w:r>
             <w:rPr>
+              <w:rFonts w:ascii="宋体" w:eastAsia="宋体" w:hAnsi="宋体"/>
               <w:noProof/>
             </w:rPr>
             <w:t>2.1 SPRINGBOOT</w:t>
           </w:r>
           <w:r>
             <w:rPr>
+              <w:rFonts w:ascii="宋体" w:eastAsia="宋体" w:hAnsi="宋体"/>
               <w:noProof/>
             </w:rPr>
             <w:tab/>
           </w:r>
           <w:r>
             <w:rPr>
+              <w:rFonts w:ascii="宋体" w:eastAsia="宋体" w:hAnsi="宋体"/>
               <w:noProof/>
             </w:rPr>
             <w:fldChar w:fldCharType="begin"/>
           </w:r>
           <w:r>
             <w:rPr>
+              <w:rFonts w:ascii="宋体" w:eastAsia="宋体" w:hAnsi="宋体"/>
               <w:noProof/>
             </w:rPr>
             <w:instrText xml:space="preserve"> PAGEREF _Toc36685201 \h </w:instrText>
           </w:r>
           <w:r>
             <w:rPr>
-              <w:noProof/>
-            </w:rPr>
-          </w:r>
-          <w:r>
-            <w:rPr>
+              <w:rFonts w:ascii="宋体" w:eastAsia="宋体" w:hAnsi="宋体"/>
+              <w:noProof/>
+            </w:rPr>
+          </w:r>
+          <w:r>
+            <w:rPr>
+              <w:rFonts w:ascii="宋体" w:eastAsia="宋体" w:hAnsi="宋体"/>
               <w:noProof/>
             </w:rPr>
             <w:fldChar w:fldCharType="separate"/>
           </w:r>
           <w:r>
             <w:rPr>
+              <w:rFonts w:ascii="宋体" w:eastAsia="宋体" w:hAnsi="宋体"/>
               <w:noProof/>
             </w:rPr>
             <w:t>3</w:t>
           </w:r>
           <w:r>
             <w:rPr>
+              <w:rFonts w:ascii="宋体" w:eastAsia="宋体" w:hAnsi="宋体"/>
               <w:noProof/>
             </w:rPr>
             <w:fldChar w:fldCharType="end"/>
@@ -1968,7 +2631,7 @@
               <w:tab w:val="right" w:leader="dot" w:pos="8296"/>
             </w:tabs>
             <w:rPr>
-              <w:rFonts w:cstheme="minorBidi"/>
+              <w:rFonts w:ascii="宋体" w:eastAsia="宋体" w:hAnsi="宋体" w:cstheme="minorBidi"/>
               <w:noProof/>
               <w:kern w:val="2"/>
               <w:sz w:val="21"/>
@@ -1976,47 +2639,55 @@
           </w:pPr>
           <w:r>
             <w:rPr>
+              <w:rFonts w:ascii="宋体" w:eastAsia="宋体" w:hAnsi="宋体"/>
               <w:noProof/>
             </w:rPr>
             <w:t>2.2 MYBATIS</w:t>
           </w:r>
           <w:r>
             <w:rPr>
+              <w:rFonts w:ascii="宋体" w:eastAsia="宋体" w:hAnsi="宋体"/>
               <w:noProof/>
             </w:rPr>
             <w:tab/>
           </w:r>
           <w:r>
             <w:rPr>
+              <w:rFonts w:ascii="宋体" w:eastAsia="宋体" w:hAnsi="宋体"/>
               <w:noProof/>
             </w:rPr>
             <w:fldChar w:fldCharType="begin"/>
           </w:r>
           <w:r>
             <w:rPr>
+              <w:rFonts w:ascii="宋体" w:eastAsia="宋体" w:hAnsi="宋体"/>
               <w:noProof/>
             </w:rPr>
             <w:instrText xml:space="preserve"> PAGEREF _Toc36685202 \h </w:instrText>
           </w:r>
           <w:r>
             <w:rPr>
-              <w:noProof/>
-            </w:rPr>
-          </w:r>
-          <w:r>
-            <w:rPr>
+              <w:rFonts w:ascii="宋体" w:eastAsia="宋体" w:hAnsi="宋体"/>
+              <w:noProof/>
+            </w:rPr>
+          </w:r>
+          <w:r>
+            <w:rPr>
+              <w:rFonts w:ascii="宋体" w:eastAsia="宋体" w:hAnsi="宋体"/>
               <w:noProof/>
             </w:rPr>
             <w:fldChar w:fldCharType="separate"/>
           </w:r>
           <w:r>
             <w:rPr>
+              <w:rFonts w:ascii="宋体" w:eastAsia="宋体" w:hAnsi="宋体"/>
               <w:noProof/>
             </w:rPr>
             <w:t>3</w:t>
           </w:r>
           <w:r>
             <w:rPr>
+              <w:rFonts w:ascii="宋体" w:eastAsia="宋体" w:hAnsi="宋体"/>
               <w:noProof/>
             </w:rPr>
             <w:fldChar w:fldCharType="end"/>
@@ -2029,7 +2700,7 @@
               <w:tab w:val="right" w:leader="dot" w:pos="8296"/>
             </w:tabs>
             <w:rPr>
-              <w:rFonts w:cstheme="minorBidi"/>
+              <w:rFonts w:ascii="宋体" w:eastAsia="宋体" w:hAnsi="宋体" w:cstheme="minorBidi"/>
               <w:noProof/>
               <w:kern w:val="2"/>
               <w:sz w:val="21"/>
@@ -2037,47 +2708,55 @@
           </w:pPr>
           <w:r>
             <w:rPr>
+              <w:rFonts w:ascii="宋体" w:eastAsia="宋体" w:hAnsi="宋体"/>
               <w:noProof/>
             </w:rPr>
             <w:t>2.3 RESTFUL</w:t>
           </w:r>
           <w:r>
             <w:rPr>
+              <w:rFonts w:ascii="宋体" w:eastAsia="宋体" w:hAnsi="宋体"/>
               <w:noProof/>
             </w:rPr>
             <w:tab/>
           </w:r>
           <w:r>
             <w:rPr>
+              <w:rFonts w:ascii="宋体" w:eastAsia="宋体" w:hAnsi="宋体"/>
               <w:noProof/>
             </w:rPr>
             <w:fldChar w:fldCharType="begin"/>
           </w:r>
           <w:r>
             <w:rPr>
+              <w:rFonts w:ascii="宋体" w:eastAsia="宋体" w:hAnsi="宋体"/>
               <w:noProof/>
             </w:rPr>
             <w:instrText xml:space="preserve"> PAGEREF _Toc36685203 \h </w:instrText>
           </w:r>
           <w:r>
             <w:rPr>
-              <w:noProof/>
-            </w:rPr>
-          </w:r>
-          <w:r>
-            <w:rPr>
+              <w:rFonts w:ascii="宋体" w:eastAsia="宋体" w:hAnsi="宋体"/>
+              <w:noProof/>
+            </w:rPr>
+          </w:r>
+          <w:r>
+            <w:rPr>
+              <w:rFonts w:ascii="宋体" w:eastAsia="宋体" w:hAnsi="宋体"/>
               <w:noProof/>
             </w:rPr>
             <w:fldChar w:fldCharType="separate"/>
           </w:r>
           <w:r>
             <w:rPr>
+              <w:rFonts w:ascii="宋体" w:eastAsia="宋体" w:hAnsi="宋体"/>
               <w:noProof/>
             </w:rPr>
             <w:t>3</w:t>
           </w:r>
           <w:r>
             <w:rPr>
+              <w:rFonts w:ascii="宋体" w:eastAsia="宋体" w:hAnsi="宋体"/>
               <w:noProof/>
             </w:rPr>
             <w:fldChar w:fldCharType="end"/>
@@ -2090,7 +2769,7 @@
               <w:tab w:val="right" w:leader="dot" w:pos="8296"/>
             </w:tabs>
             <w:rPr>
-              <w:rFonts w:cstheme="minorBidi"/>
+              <w:rFonts w:ascii="宋体" w:eastAsia="宋体" w:hAnsi="宋体" w:cstheme="minorBidi"/>
               <w:noProof/>
               <w:kern w:val="2"/>
               <w:sz w:val="21"/>
@@ -2098,47 +2777,55 @@
           </w:pPr>
           <w:r>
             <w:rPr>
+              <w:rFonts w:ascii="宋体" w:eastAsia="宋体" w:hAnsi="宋体"/>
               <w:noProof/>
             </w:rPr>
             <w:t>2.4 MVVM</w:t>
           </w:r>
           <w:r>
             <w:rPr>
+              <w:rFonts w:ascii="宋体" w:eastAsia="宋体" w:hAnsi="宋体"/>
               <w:noProof/>
             </w:rPr>
             <w:tab/>
           </w:r>
           <w:r>
             <w:rPr>
+              <w:rFonts w:ascii="宋体" w:eastAsia="宋体" w:hAnsi="宋体"/>
               <w:noProof/>
             </w:rPr>
             <w:fldChar w:fldCharType="begin"/>
           </w:r>
           <w:r>
             <w:rPr>
+              <w:rFonts w:ascii="宋体" w:eastAsia="宋体" w:hAnsi="宋体"/>
               <w:noProof/>
             </w:rPr>
             <w:instrText xml:space="preserve"> PAGEREF _Toc36685204 \h </w:instrText>
           </w:r>
           <w:r>
             <w:rPr>
-              <w:noProof/>
-            </w:rPr>
-          </w:r>
-          <w:r>
-            <w:rPr>
+              <w:rFonts w:ascii="宋体" w:eastAsia="宋体" w:hAnsi="宋体"/>
+              <w:noProof/>
+            </w:rPr>
+          </w:r>
+          <w:r>
+            <w:rPr>
+              <w:rFonts w:ascii="宋体" w:eastAsia="宋体" w:hAnsi="宋体"/>
               <w:noProof/>
             </w:rPr>
             <w:fldChar w:fldCharType="separate"/>
           </w:r>
           <w:r>
             <w:rPr>
+              <w:rFonts w:ascii="宋体" w:eastAsia="宋体" w:hAnsi="宋体"/>
               <w:noProof/>
             </w:rPr>
             <w:t>3</w:t>
           </w:r>
           <w:r>
             <w:rPr>
+              <w:rFonts w:ascii="宋体" w:eastAsia="宋体" w:hAnsi="宋体"/>
               <w:noProof/>
             </w:rPr>
             <w:fldChar w:fldCharType="end"/>
@@ -2151,7 +2838,7 @@
               <w:tab w:val="right" w:leader="dot" w:pos="8296"/>
             </w:tabs>
             <w:rPr>
-              <w:rFonts w:cstheme="minorBidi"/>
+              <w:rFonts w:ascii="宋体" w:eastAsia="宋体" w:hAnsi="宋体" w:cstheme="minorBidi"/>
               <w:noProof/>
               <w:kern w:val="2"/>
               <w:sz w:val="21"/>
@@ -2159,47 +2846,55 @@
           </w:pPr>
           <w:r>
             <w:rPr>
+              <w:rFonts w:ascii="宋体" w:eastAsia="宋体" w:hAnsi="宋体"/>
               <w:noProof/>
             </w:rPr>
             <w:t>2.5 VUE</w:t>
           </w:r>
           <w:r>
             <w:rPr>
+              <w:rFonts w:ascii="宋体" w:eastAsia="宋体" w:hAnsi="宋体"/>
               <w:noProof/>
             </w:rPr>
             <w:tab/>
           </w:r>
           <w:r>
             <w:rPr>
+              <w:rFonts w:ascii="宋体" w:eastAsia="宋体" w:hAnsi="宋体"/>
               <w:noProof/>
             </w:rPr>
             <w:fldChar w:fldCharType="begin"/>
           </w:r>
           <w:r>
             <w:rPr>
+              <w:rFonts w:ascii="宋体" w:eastAsia="宋体" w:hAnsi="宋体"/>
               <w:noProof/>
             </w:rPr>
             <w:instrText xml:space="preserve"> PAGEREF _Toc36685205 \h </w:instrText>
           </w:r>
           <w:r>
             <w:rPr>
-              <w:noProof/>
-            </w:rPr>
-          </w:r>
-          <w:r>
-            <w:rPr>
+              <w:rFonts w:ascii="宋体" w:eastAsia="宋体" w:hAnsi="宋体"/>
+              <w:noProof/>
+            </w:rPr>
+          </w:r>
+          <w:r>
+            <w:rPr>
+              <w:rFonts w:ascii="宋体" w:eastAsia="宋体" w:hAnsi="宋体"/>
               <w:noProof/>
             </w:rPr>
             <w:fldChar w:fldCharType="separate"/>
           </w:r>
           <w:r>
             <w:rPr>
+              <w:rFonts w:ascii="宋体" w:eastAsia="宋体" w:hAnsi="宋体"/>
               <w:noProof/>
             </w:rPr>
             <w:t>3</w:t>
           </w:r>
           <w:r>
             <w:rPr>
+              <w:rFonts w:ascii="宋体" w:eastAsia="宋体" w:hAnsi="宋体"/>
               <w:noProof/>
             </w:rPr>
             <w:fldChar w:fldCharType="end"/>
@@ -2212,7 +2907,7 @@
               <w:tab w:val="right" w:leader="dot" w:pos="8296"/>
             </w:tabs>
             <w:rPr>
-              <w:rFonts w:cstheme="minorBidi"/>
+              <w:rFonts w:ascii="宋体" w:eastAsia="宋体" w:hAnsi="宋体" w:cstheme="minorBidi"/>
               <w:noProof/>
               <w:kern w:val="2"/>
               <w:sz w:val="21"/>
@@ -2220,47 +2915,55 @@
           </w:pPr>
           <w:r>
             <w:rPr>
+              <w:rFonts w:ascii="宋体" w:eastAsia="宋体" w:hAnsi="宋体"/>
               <w:noProof/>
             </w:rPr>
             <w:t>2.6 OSS</w:t>
           </w:r>
           <w:r>
             <w:rPr>
+              <w:rFonts w:ascii="宋体" w:eastAsia="宋体" w:hAnsi="宋体"/>
               <w:noProof/>
             </w:rPr>
             <w:tab/>
           </w:r>
           <w:r>
             <w:rPr>
+              <w:rFonts w:ascii="宋体" w:eastAsia="宋体" w:hAnsi="宋体"/>
               <w:noProof/>
             </w:rPr>
             <w:fldChar w:fldCharType="begin"/>
           </w:r>
           <w:r>
             <w:rPr>
+              <w:rFonts w:ascii="宋体" w:eastAsia="宋体" w:hAnsi="宋体"/>
               <w:noProof/>
             </w:rPr>
             <w:instrText xml:space="preserve"> PAGEREF _Toc36685206 \h </w:instrText>
           </w:r>
           <w:r>
             <w:rPr>
-              <w:noProof/>
-            </w:rPr>
-          </w:r>
-          <w:r>
-            <w:rPr>
+              <w:rFonts w:ascii="宋体" w:eastAsia="宋体" w:hAnsi="宋体"/>
+              <w:noProof/>
+            </w:rPr>
+          </w:r>
+          <w:r>
+            <w:rPr>
+              <w:rFonts w:ascii="宋体" w:eastAsia="宋体" w:hAnsi="宋体"/>
               <w:noProof/>
             </w:rPr>
             <w:fldChar w:fldCharType="separate"/>
           </w:r>
           <w:r>
             <w:rPr>
+              <w:rFonts w:ascii="宋体" w:eastAsia="宋体" w:hAnsi="宋体"/>
               <w:noProof/>
             </w:rPr>
             <w:t>3</w:t>
           </w:r>
           <w:r>
             <w:rPr>
+              <w:rFonts w:ascii="宋体" w:eastAsia="宋体" w:hAnsi="宋体"/>
               <w:noProof/>
             </w:rPr>
             <w:fldChar w:fldCharType="end"/>
@@ -2273,7 +2976,7 @@
               <w:tab w:val="right" w:leader="dot" w:pos="8296"/>
             </w:tabs>
             <w:rPr>
-              <w:rFonts w:cstheme="minorBidi"/>
+              <w:rFonts w:ascii="宋体" w:eastAsia="宋体" w:hAnsi="宋体" w:cstheme="minorBidi"/>
               <w:noProof/>
               <w:kern w:val="2"/>
               <w:sz w:val="21"/>
@@ -2281,47 +2984,55 @@
           </w:pPr>
           <w:r>
             <w:rPr>
+              <w:rFonts w:ascii="宋体" w:eastAsia="宋体" w:hAnsi="宋体"/>
               <w:noProof/>
             </w:rPr>
             <w:t>3.系统分析与设计</w:t>
           </w:r>
           <w:r>
             <w:rPr>
+              <w:rFonts w:ascii="宋体" w:eastAsia="宋体" w:hAnsi="宋体"/>
               <w:noProof/>
             </w:rPr>
             <w:tab/>
           </w:r>
           <w:r>
             <w:rPr>
+              <w:rFonts w:ascii="宋体" w:eastAsia="宋体" w:hAnsi="宋体"/>
               <w:noProof/>
             </w:rPr>
             <w:fldChar w:fldCharType="begin"/>
           </w:r>
           <w:r>
             <w:rPr>
+              <w:rFonts w:ascii="宋体" w:eastAsia="宋体" w:hAnsi="宋体"/>
               <w:noProof/>
             </w:rPr>
             <w:instrText xml:space="preserve"> PAGEREF _Toc36685207 \h </w:instrText>
           </w:r>
           <w:r>
             <w:rPr>
-              <w:noProof/>
-            </w:rPr>
-          </w:r>
-          <w:r>
-            <w:rPr>
+              <w:rFonts w:ascii="宋体" w:eastAsia="宋体" w:hAnsi="宋体"/>
+              <w:noProof/>
+            </w:rPr>
+          </w:r>
+          <w:r>
+            <w:rPr>
+              <w:rFonts w:ascii="宋体" w:eastAsia="宋体" w:hAnsi="宋体"/>
               <w:noProof/>
             </w:rPr>
             <w:fldChar w:fldCharType="separate"/>
           </w:r>
           <w:r>
             <w:rPr>
+              <w:rFonts w:ascii="宋体" w:eastAsia="宋体" w:hAnsi="宋体"/>
               <w:noProof/>
             </w:rPr>
             <w:t>4</w:t>
           </w:r>
           <w:r>
             <w:rPr>
+              <w:rFonts w:ascii="宋体" w:eastAsia="宋体" w:hAnsi="宋体"/>
               <w:noProof/>
             </w:rPr>
             <w:fldChar w:fldCharType="end"/>
@@ -2334,7 +3045,7 @@
               <w:tab w:val="right" w:leader="dot" w:pos="8296"/>
             </w:tabs>
             <w:rPr>
-              <w:rFonts w:cstheme="minorBidi"/>
+              <w:rFonts w:ascii="宋体" w:eastAsia="宋体" w:hAnsi="宋体" w:cstheme="minorBidi"/>
               <w:noProof/>
               <w:kern w:val="2"/>
               <w:sz w:val="21"/>
@@ -2342,47 +3053,55 @@
           </w:pPr>
           <w:r>
             <w:rPr>
+              <w:rFonts w:ascii="宋体" w:eastAsia="宋体" w:hAnsi="宋体"/>
               <w:noProof/>
             </w:rPr>
             <w:t>3.1 系统对象分析</w:t>
           </w:r>
           <w:r>
             <w:rPr>
+              <w:rFonts w:ascii="宋体" w:eastAsia="宋体" w:hAnsi="宋体"/>
               <w:noProof/>
             </w:rPr>
             <w:tab/>
           </w:r>
           <w:r>
             <w:rPr>
+              <w:rFonts w:ascii="宋体" w:eastAsia="宋体" w:hAnsi="宋体"/>
               <w:noProof/>
             </w:rPr>
             <w:fldChar w:fldCharType="begin"/>
           </w:r>
           <w:r>
             <w:rPr>
+              <w:rFonts w:ascii="宋体" w:eastAsia="宋体" w:hAnsi="宋体"/>
               <w:noProof/>
             </w:rPr>
             <w:instrText xml:space="preserve"> PAGEREF _Toc36685208 \h </w:instrText>
           </w:r>
           <w:r>
             <w:rPr>
-              <w:noProof/>
-            </w:rPr>
-          </w:r>
-          <w:r>
-            <w:rPr>
+              <w:rFonts w:ascii="宋体" w:eastAsia="宋体" w:hAnsi="宋体"/>
+              <w:noProof/>
+            </w:rPr>
+          </w:r>
+          <w:r>
+            <w:rPr>
+              <w:rFonts w:ascii="宋体" w:eastAsia="宋体" w:hAnsi="宋体"/>
               <w:noProof/>
             </w:rPr>
             <w:fldChar w:fldCharType="separate"/>
           </w:r>
           <w:r>
             <w:rPr>
+              <w:rFonts w:ascii="宋体" w:eastAsia="宋体" w:hAnsi="宋体"/>
               <w:noProof/>
             </w:rPr>
             <w:t>4</w:t>
           </w:r>
           <w:r>
             <w:rPr>
+              <w:rFonts w:ascii="宋体" w:eastAsia="宋体" w:hAnsi="宋体"/>
               <w:noProof/>
             </w:rPr>
             <w:fldChar w:fldCharType="end"/>
@@ -2395,7 +3114,7 @@
               <w:tab w:val="right" w:leader="dot" w:pos="8296"/>
             </w:tabs>
             <w:rPr>
-              <w:rFonts w:cstheme="minorBidi"/>
+              <w:rFonts w:ascii="宋体" w:eastAsia="宋体" w:hAnsi="宋体" w:cstheme="minorBidi"/>
               <w:noProof/>
               <w:kern w:val="2"/>
               <w:sz w:val="21"/>
@@ -2403,47 +3122,55 @@
           </w:pPr>
           <w:r>
             <w:rPr>
+              <w:rFonts w:ascii="宋体" w:eastAsia="宋体" w:hAnsi="宋体"/>
               <w:noProof/>
             </w:rPr>
             <w:t>3.2 系统关系型数据库分析与设计</w:t>
           </w:r>
           <w:r>
             <w:rPr>
+              <w:rFonts w:ascii="宋体" w:eastAsia="宋体" w:hAnsi="宋体"/>
               <w:noProof/>
             </w:rPr>
             <w:tab/>
           </w:r>
           <w:r>
             <w:rPr>
+              <w:rFonts w:ascii="宋体" w:eastAsia="宋体" w:hAnsi="宋体"/>
               <w:noProof/>
             </w:rPr>
             <w:fldChar w:fldCharType="begin"/>
           </w:r>
           <w:r>
             <w:rPr>
+              <w:rFonts w:ascii="宋体" w:eastAsia="宋体" w:hAnsi="宋体"/>
               <w:noProof/>
             </w:rPr>
             <w:instrText xml:space="preserve"> PAGEREF _Toc36685209 \h </w:instrText>
           </w:r>
           <w:r>
             <w:rPr>
-              <w:noProof/>
-            </w:rPr>
-          </w:r>
-          <w:r>
-            <w:rPr>
+              <w:rFonts w:ascii="宋体" w:eastAsia="宋体" w:hAnsi="宋体"/>
+              <w:noProof/>
+            </w:rPr>
+          </w:r>
+          <w:r>
+            <w:rPr>
+              <w:rFonts w:ascii="宋体" w:eastAsia="宋体" w:hAnsi="宋体"/>
               <w:noProof/>
             </w:rPr>
             <w:fldChar w:fldCharType="separate"/>
           </w:r>
           <w:r>
             <w:rPr>
+              <w:rFonts w:ascii="宋体" w:eastAsia="宋体" w:hAnsi="宋体"/>
               <w:noProof/>
             </w:rPr>
             <w:t>4</w:t>
           </w:r>
           <w:r>
             <w:rPr>
+              <w:rFonts w:ascii="宋体" w:eastAsia="宋体" w:hAnsi="宋体"/>
               <w:noProof/>
             </w:rPr>
             <w:fldChar w:fldCharType="end"/>
@@ -2456,7 +3183,7 @@
               <w:tab w:val="right" w:leader="dot" w:pos="8296"/>
             </w:tabs>
             <w:rPr>
-              <w:rFonts w:cstheme="minorBidi"/>
+              <w:rFonts w:ascii="宋体" w:eastAsia="宋体" w:hAnsi="宋体" w:cstheme="minorBidi"/>
               <w:noProof/>
               <w:kern w:val="2"/>
               <w:sz w:val="21"/>
@@ -2464,47 +3191,55 @@
           </w:pPr>
           <w:r>
             <w:rPr>
+              <w:rFonts w:ascii="宋体" w:eastAsia="宋体" w:hAnsi="宋体"/>
               <w:noProof/>
             </w:rPr>
             <w:t>3.3 系统功能模块分析与设计</w:t>
           </w:r>
           <w:r>
             <w:rPr>
+              <w:rFonts w:ascii="宋体" w:eastAsia="宋体" w:hAnsi="宋体"/>
               <w:noProof/>
             </w:rPr>
             <w:tab/>
           </w:r>
           <w:r>
             <w:rPr>
+              <w:rFonts w:ascii="宋体" w:eastAsia="宋体" w:hAnsi="宋体"/>
               <w:noProof/>
             </w:rPr>
             <w:fldChar w:fldCharType="begin"/>
           </w:r>
           <w:r>
             <w:rPr>
+              <w:rFonts w:ascii="宋体" w:eastAsia="宋体" w:hAnsi="宋体"/>
               <w:noProof/>
             </w:rPr>
             <w:instrText xml:space="preserve"> PAGEREF _Toc36685210 \h </w:instrText>
           </w:r>
           <w:r>
             <w:rPr>
-              <w:noProof/>
-            </w:rPr>
-          </w:r>
-          <w:r>
-            <w:rPr>
+              <w:rFonts w:ascii="宋体" w:eastAsia="宋体" w:hAnsi="宋体"/>
+              <w:noProof/>
+            </w:rPr>
+          </w:r>
+          <w:r>
+            <w:rPr>
+              <w:rFonts w:ascii="宋体" w:eastAsia="宋体" w:hAnsi="宋体"/>
               <w:noProof/>
             </w:rPr>
             <w:fldChar w:fldCharType="separate"/>
           </w:r>
           <w:r>
             <w:rPr>
+              <w:rFonts w:ascii="宋体" w:eastAsia="宋体" w:hAnsi="宋体"/>
               <w:noProof/>
             </w:rPr>
             <w:t>4</w:t>
           </w:r>
           <w:r>
             <w:rPr>
+              <w:rFonts w:ascii="宋体" w:eastAsia="宋体" w:hAnsi="宋体"/>
               <w:noProof/>
             </w:rPr>
             <w:fldChar w:fldCharType="end"/>
@@ -2517,7 +3252,7 @@
               <w:tab w:val="right" w:leader="dot" w:pos="8296"/>
             </w:tabs>
             <w:rPr>
-              <w:rFonts w:cstheme="minorBidi"/>
+              <w:rFonts w:ascii="宋体" w:eastAsia="宋体" w:hAnsi="宋体" w:cstheme="minorBidi"/>
               <w:noProof/>
               <w:kern w:val="2"/>
               <w:sz w:val="21"/>
@@ -2525,47 +3260,55 @@
           </w:pPr>
           <w:r>
             <w:rPr>
+              <w:rFonts w:ascii="宋体" w:eastAsia="宋体" w:hAnsi="宋体"/>
               <w:noProof/>
             </w:rPr>
             <w:t>4.系统实现与测试</w:t>
           </w:r>
           <w:r>
             <w:rPr>
+              <w:rFonts w:ascii="宋体" w:eastAsia="宋体" w:hAnsi="宋体"/>
               <w:noProof/>
             </w:rPr>
             <w:tab/>
           </w:r>
           <w:r>
             <w:rPr>
+              <w:rFonts w:ascii="宋体" w:eastAsia="宋体" w:hAnsi="宋体"/>
               <w:noProof/>
             </w:rPr>
             <w:fldChar w:fldCharType="begin"/>
           </w:r>
           <w:r>
             <w:rPr>
+              <w:rFonts w:ascii="宋体" w:eastAsia="宋体" w:hAnsi="宋体"/>
               <w:noProof/>
             </w:rPr>
             <w:instrText xml:space="preserve"> PAGEREF _Toc36685211 \h </w:instrText>
           </w:r>
           <w:r>
             <w:rPr>
-              <w:noProof/>
-            </w:rPr>
-          </w:r>
-          <w:r>
-            <w:rPr>
+              <w:rFonts w:ascii="宋体" w:eastAsia="宋体" w:hAnsi="宋体"/>
+              <w:noProof/>
+            </w:rPr>
+          </w:r>
+          <w:r>
+            <w:rPr>
+              <w:rFonts w:ascii="宋体" w:eastAsia="宋体" w:hAnsi="宋体"/>
               <w:noProof/>
             </w:rPr>
             <w:fldChar w:fldCharType="separate"/>
           </w:r>
           <w:r>
             <w:rPr>
+              <w:rFonts w:ascii="宋体" w:eastAsia="宋体" w:hAnsi="宋体"/>
               <w:noProof/>
             </w:rPr>
             <w:t>4</w:t>
           </w:r>
           <w:r>
             <w:rPr>
+              <w:rFonts w:ascii="宋体" w:eastAsia="宋体" w:hAnsi="宋体"/>
               <w:noProof/>
             </w:rPr>
             <w:fldChar w:fldCharType="end"/>
@@ -2578,7 +3321,7 @@
               <w:tab w:val="right" w:leader="dot" w:pos="8296"/>
             </w:tabs>
             <w:rPr>
-              <w:rFonts w:cstheme="minorBidi"/>
+              <w:rFonts w:ascii="宋体" w:eastAsia="宋体" w:hAnsi="宋体" w:cstheme="minorBidi"/>
               <w:noProof/>
               <w:kern w:val="2"/>
               <w:sz w:val="21"/>
@@ -2586,47 +3329,55 @@
           </w:pPr>
           <w:r>
             <w:rPr>
+              <w:rFonts w:ascii="宋体" w:eastAsia="宋体" w:hAnsi="宋体"/>
               <w:noProof/>
             </w:rPr>
             <w:t>4.1 系统结构及配置说明</w:t>
           </w:r>
           <w:r>
             <w:rPr>
+              <w:rFonts w:ascii="宋体" w:eastAsia="宋体" w:hAnsi="宋体"/>
               <w:noProof/>
             </w:rPr>
             <w:tab/>
           </w:r>
           <w:r>
             <w:rPr>
+              <w:rFonts w:ascii="宋体" w:eastAsia="宋体" w:hAnsi="宋体"/>
               <w:noProof/>
             </w:rPr>
             <w:fldChar w:fldCharType="begin"/>
           </w:r>
           <w:r>
             <w:rPr>
+              <w:rFonts w:ascii="宋体" w:eastAsia="宋体" w:hAnsi="宋体"/>
               <w:noProof/>
             </w:rPr>
             <w:instrText xml:space="preserve"> PAGEREF _Toc36685212 \h </w:instrText>
           </w:r>
           <w:r>
             <w:rPr>
-              <w:noProof/>
-            </w:rPr>
-          </w:r>
-          <w:r>
-            <w:rPr>
+              <w:rFonts w:ascii="宋体" w:eastAsia="宋体" w:hAnsi="宋体"/>
+              <w:noProof/>
+            </w:rPr>
+          </w:r>
+          <w:r>
+            <w:rPr>
+              <w:rFonts w:ascii="宋体" w:eastAsia="宋体" w:hAnsi="宋体"/>
               <w:noProof/>
             </w:rPr>
             <w:fldChar w:fldCharType="separate"/>
           </w:r>
           <w:r>
             <w:rPr>
+              <w:rFonts w:ascii="宋体" w:eastAsia="宋体" w:hAnsi="宋体"/>
               <w:noProof/>
             </w:rPr>
             <w:t>4</w:t>
           </w:r>
           <w:r>
             <w:rPr>
+              <w:rFonts w:ascii="宋体" w:eastAsia="宋体" w:hAnsi="宋体"/>
               <w:noProof/>
             </w:rPr>
             <w:fldChar w:fldCharType="end"/>
@@ -2639,7 +3390,7 @@
               <w:tab w:val="right" w:leader="dot" w:pos="8296"/>
             </w:tabs>
             <w:rPr>
-              <w:rFonts w:cstheme="minorBidi"/>
+              <w:rFonts w:ascii="宋体" w:eastAsia="宋体" w:hAnsi="宋体" w:cstheme="minorBidi"/>
               <w:noProof/>
               <w:kern w:val="2"/>
               <w:sz w:val="21"/>
@@ -2647,47 +3398,55 @@
           </w:pPr>
           <w:r>
             <w:rPr>
+              <w:rFonts w:ascii="宋体" w:eastAsia="宋体" w:hAnsi="宋体"/>
               <w:noProof/>
             </w:rPr>
             <w:t>4.2 系统功能模块实现</w:t>
           </w:r>
           <w:r>
             <w:rPr>
+              <w:rFonts w:ascii="宋体" w:eastAsia="宋体" w:hAnsi="宋体"/>
               <w:noProof/>
             </w:rPr>
             <w:tab/>
           </w:r>
           <w:r>
             <w:rPr>
+              <w:rFonts w:ascii="宋体" w:eastAsia="宋体" w:hAnsi="宋体"/>
               <w:noProof/>
             </w:rPr>
             <w:fldChar w:fldCharType="begin"/>
           </w:r>
           <w:r>
             <w:rPr>
+              <w:rFonts w:ascii="宋体" w:eastAsia="宋体" w:hAnsi="宋体"/>
               <w:noProof/>
             </w:rPr>
             <w:instrText xml:space="preserve"> PAGEREF _Toc36685213 \h </w:instrText>
           </w:r>
           <w:r>
             <w:rPr>
-              <w:noProof/>
-            </w:rPr>
-          </w:r>
-          <w:r>
-            <w:rPr>
+              <w:rFonts w:ascii="宋体" w:eastAsia="宋体" w:hAnsi="宋体"/>
+              <w:noProof/>
+            </w:rPr>
+          </w:r>
+          <w:r>
+            <w:rPr>
+              <w:rFonts w:ascii="宋体" w:eastAsia="宋体" w:hAnsi="宋体"/>
               <w:noProof/>
             </w:rPr>
             <w:fldChar w:fldCharType="separate"/>
           </w:r>
           <w:r>
             <w:rPr>
+              <w:rFonts w:ascii="宋体" w:eastAsia="宋体" w:hAnsi="宋体"/>
               <w:noProof/>
             </w:rPr>
             <w:t>4</w:t>
           </w:r>
           <w:r>
             <w:rPr>
+              <w:rFonts w:ascii="宋体" w:eastAsia="宋体" w:hAnsi="宋体"/>
               <w:noProof/>
             </w:rPr>
             <w:fldChar w:fldCharType="end"/>
@@ -2700,7 +3459,7 @@
               <w:tab w:val="right" w:leader="dot" w:pos="8296"/>
             </w:tabs>
             <w:rPr>
-              <w:rFonts w:cstheme="minorBidi"/>
+              <w:rFonts w:ascii="宋体" w:eastAsia="宋体" w:hAnsi="宋体" w:cstheme="minorBidi"/>
               <w:noProof/>
               <w:kern w:val="2"/>
               <w:sz w:val="21"/>
@@ -2708,47 +3467,55 @@
           </w:pPr>
           <w:r>
             <w:rPr>
+              <w:rFonts w:ascii="宋体" w:eastAsia="宋体" w:hAnsi="宋体"/>
               <w:noProof/>
             </w:rPr>
             <w:t>4.3 系统测试</w:t>
           </w:r>
           <w:r>
             <w:rPr>
+              <w:rFonts w:ascii="宋体" w:eastAsia="宋体" w:hAnsi="宋体"/>
               <w:noProof/>
             </w:rPr>
             <w:tab/>
           </w:r>
           <w:r>
             <w:rPr>
+              <w:rFonts w:ascii="宋体" w:eastAsia="宋体" w:hAnsi="宋体"/>
               <w:noProof/>
             </w:rPr>
             <w:fldChar w:fldCharType="begin"/>
           </w:r>
           <w:r>
             <w:rPr>
+              <w:rFonts w:ascii="宋体" w:eastAsia="宋体" w:hAnsi="宋体"/>
               <w:noProof/>
             </w:rPr>
             <w:instrText xml:space="preserve"> PAGEREF _Toc36685214 \h </w:instrText>
           </w:r>
           <w:r>
             <w:rPr>
-              <w:noProof/>
-            </w:rPr>
-          </w:r>
-          <w:r>
-            <w:rPr>
+              <w:rFonts w:ascii="宋体" w:eastAsia="宋体" w:hAnsi="宋体"/>
+              <w:noProof/>
+            </w:rPr>
+          </w:r>
+          <w:r>
+            <w:rPr>
+              <w:rFonts w:ascii="宋体" w:eastAsia="宋体" w:hAnsi="宋体"/>
               <w:noProof/>
             </w:rPr>
             <w:fldChar w:fldCharType="separate"/>
           </w:r>
           <w:r>
             <w:rPr>
+              <w:rFonts w:ascii="宋体" w:eastAsia="宋体" w:hAnsi="宋体"/>
               <w:noProof/>
             </w:rPr>
             <w:t>4</w:t>
           </w:r>
           <w:r>
             <w:rPr>
+              <w:rFonts w:ascii="宋体" w:eastAsia="宋体" w:hAnsi="宋体"/>
               <w:noProof/>
             </w:rPr>
             <w:fldChar w:fldCharType="end"/>
@@ -2761,7 +3528,7 @@
               <w:tab w:val="right" w:leader="dot" w:pos="8296"/>
             </w:tabs>
             <w:rPr>
-              <w:rFonts w:cstheme="minorBidi"/>
+              <w:rFonts w:ascii="宋体" w:eastAsia="宋体" w:hAnsi="宋体" w:cstheme="minorBidi"/>
               <w:noProof/>
               <w:kern w:val="2"/>
               <w:sz w:val="21"/>
@@ -2769,47 +3536,55 @@
           </w:pPr>
           <w:r>
             <w:rPr>
+              <w:rFonts w:ascii="宋体" w:eastAsia="宋体" w:hAnsi="宋体"/>
               <w:noProof/>
             </w:rPr>
             <w:t>5.总结与展望</w:t>
           </w:r>
           <w:r>
             <w:rPr>
+              <w:rFonts w:ascii="宋体" w:eastAsia="宋体" w:hAnsi="宋体"/>
               <w:noProof/>
             </w:rPr>
             <w:tab/>
           </w:r>
           <w:r>
             <w:rPr>
+              <w:rFonts w:ascii="宋体" w:eastAsia="宋体" w:hAnsi="宋体"/>
               <w:noProof/>
             </w:rPr>
             <w:fldChar w:fldCharType="begin"/>
           </w:r>
           <w:r>
             <w:rPr>
+              <w:rFonts w:ascii="宋体" w:eastAsia="宋体" w:hAnsi="宋体"/>
               <w:noProof/>
             </w:rPr>
             <w:instrText xml:space="preserve"> PAGEREF _Toc36685215 \h </w:instrText>
           </w:r>
           <w:r>
             <w:rPr>
-              <w:noProof/>
-            </w:rPr>
-          </w:r>
-          <w:r>
-            <w:rPr>
+              <w:rFonts w:ascii="宋体" w:eastAsia="宋体" w:hAnsi="宋体"/>
+              <w:noProof/>
+            </w:rPr>
+          </w:r>
+          <w:r>
+            <w:rPr>
+              <w:rFonts w:ascii="宋体" w:eastAsia="宋体" w:hAnsi="宋体"/>
               <w:noProof/>
             </w:rPr>
             <w:fldChar w:fldCharType="separate"/>
           </w:r>
           <w:r>
             <w:rPr>
+              <w:rFonts w:ascii="宋体" w:eastAsia="宋体" w:hAnsi="宋体"/>
               <w:noProof/>
             </w:rPr>
             <w:t>4</w:t>
           </w:r>
           <w:r>
             <w:rPr>
+              <w:rFonts w:ascii="宋体" w:eastAsia="宋体" w:hAnsi="宋体"/>
               <w:noProof/>
             </w:rPr>
             <w:fldChar w:fldCharType="end"/>
@@ -2822,7 +3597,7 @@
               <w:tab w:val="right" w:leader="dot" w:pos="8296"/>
             </w:tabs>
             <w:rPr>
-              <w:rFonts w:cstheme="minorBidi"/>
+              <w:rFonts w:ascii="宋体" w:eastAsia="宋体" w:hAnsi="宋体" w:cstheme="minorBidi"/>
               <w:noProof/>
               <w:kern w:val="2"/>
               <w:sz w:val="21"/>
@@ -2830,47 +3605,55 @@
           </w:pPr>
           <w:r>
             <w:rPr>
+              <w:rFonts w:ascii="宋体" w:eastAsia="宋体" w:hAnsi="宋体"/>
               <w:noProof/>
             </w:rPr>
             <w:t>5.1 总结</w:t>
           </w:r>
           <w:r>
             <w:rPr>
+              <w:rFonts w:ascii="宋体" w:eastAsia="宋体" w:hAnsi="宋体"/>
               <w:noProof/>
             </w:rPr>
             <w:tab/>
           </w:r>
           <w:r>
             <w:rPr>
+              <w:rFonts w:ascii="宋体" w:eastAsia="宋体" w:hAnsi="宋体"/>
               <w:noProof/>
             </w:rPr>
             <w:fldChar w:fldCharType="begin"/>
           </w:r>
           <w:r>
             <w:rPr>
+              <w:rFonts w:ascii="宋体" w:eastAsia="宋体" w:hAnsi="宋体"/>
               <w:noProof/>
             </w:rPr>
             <w:instrText xml:space="preserve"> PAGEREF _Toc36685216 \h </w:instrText>
           </w:r>
           <w:r>
             <w:rPr>
-              <w:noProof/>
-            </w:rPr>
-          </w:r>
-          <w:r>
-            <w:rPr>
+              <w:rFonts w:ascii="宋体" w:eastAsia="宋体" w:hAnsi="宋体"/>
+              <w:noProof/>
+            </w:rPr>
+          </w:r>
+          <w:r>
+            <w:rPr>
+              <w:rFonts w:ascii="宋体" w:eastAsia="宋体" w:hAnsi="宋体"/>
               <w:noProof/>
             </w:rPr>
             <w:fldChar w:fldCharType="separate"/>
           </w:r>
           <w:r>
             <w:rPr>
+              <w:rFonts w:ascii="宋体" w:eastAsia="宋体" w:hAnsi="宋体"/>
               <w:noProof/>
             </w:rPr>
             <w:t>4</w:t>
           </w:r>
           <w:r>
             <w:rPr>
+              <w:rFonts w:ascii="宋体" w:eastAsia="宋体" w:hAnsi="宋体"/>
               <w:noProof/>
             </w:rPr>
             <w:fldChar w:fldCharType="end"/>
@@ -2883,7 +3666,7 @@
               <w:tab w:val="right" w:leader="dot" w:pos="8296"/>
             </w:tabs>
             <w:rPr>
-              <w:rFonts w:cstheme="minorBidi"/>
+              <w:rFonts w:ascii="宋体" w:eastAsia="宋体" w:hAnsi="宋体" w:cstheme="minorBidi"/>
               <w:noProof/>
               <w:kern w:val="2"/>
               <w:sz w:val="21"/>
@@ -2891,47 +3674,55 @@
           </w:pPr>
           <w:r>
             <w:rPr>
+              <w:rFonts w:ascii="宋体" w:eastAsia="宋体" w:hAnsi="宋体"/>
               <w:noProof/>
             </w:rPr>
             <w:t>5.2 展望</w:t>
           </w:r>
           <w:r>
             <w:rPr>
+              <w:rFonts w:ascii="宋体" w:eastAsia="宋体" w:hAnsi="宋体"/>
               <w:noProof/>
             </w:rPr>
             <w:tab/>
           </w:r>
           <w:r>
             <w:rPr>
+              <w:rFonts w:ascii="宋体" w:eastAsia="宋体" w:hAnsi="宋体"/>
               <w:noProof/>
             </w:rPr>
             <w:fldChar w:fldCharType="begin"/>
           </w:r>
           <w:r>
             <w:rPr>
+              <w:rFonts w:ascii="宋体" w:eastAsia="宋体" w:hAnsi="宋体"/>
               <w:noProof/>
             </w:rPr>
             <w:instrText xml:space="preserve"> PAGEREF _Toc36685217 \h </w:instrText>
           </w:r>
           <w:r>
             <w:rPr>
-              <w:noProof/>
-            </w:rPr>
-          </w:r>
-          <w:r>
-            <w:rPr>
+              <w:rFonts w:ascii="宋体" w:eastAsia="宋体" w:hAnsi="宋体"/>
+              <w:noProof/>
+            </w:rPr>
+          </w:r>
+          <w:r>
+            <w:rPr>
+              <w:rFonts w:ascii="宋体" w:eastAsia="宋体" w:hAnsi="宋体"/>
               <w:noProof/>
             </w:rPr>
             <w:fldChar w:fldCharType="separate"/>
           </w:r>
           <w:r>
             <w:rPr>
+              <w:rFonts w:ascii="宋体" w:eastAsia="宋体" w:hAnsi="宋体"/>
               <w:noProof/>
             </w:rPr>
             <w:t>4</w:t>
           </w:r>
           <w:r>
             <w:rPr>
+              <w:rFonts w:ascii="宋体" w:eastAsia="宋体" w:hAnsi="宋体"/>
               <w:noProof/>
             </w:rPr>
             <w:fldChar w:fldCharType="end"/>
@@ -2944,7 +3735,7 @@
               <w:tab w:val="right" w:leader="dot" w:pos="8296"/>
             </w:tabs>
             <w:rPr>
-              <w:rFonts w:cstheme="minorBidi"/>
+              <w:rFonts w:ascii="宋体" w:eastAsia="宋体" w:hAnsi="宋体" w:cstheme="minorBidi"/>
               <w:noProof/>
               <w:kern w:val="2"/>
               <w:sz w:val="21"/>
@@ -2952,47 +3743,55 @@
           </w:pPr>
           <w:r>
             <w:rPr>
+              <w:rFonts w:ascii="宋体" w:eastAsia="宋体" w:hAnsi="宋体"/>
               <w:noProof/>
             </w:rPr>
             <w:t>6.参考文献</w:t>
           </w:r>
           <w:r>
             <w:rPr>
+              <w:rFonts w:ascii="宋体" w:eastAsia="宋体" w:hAnsi="宋体"/>
               <w:noProof/>
             </w:rPr>
             <w:tab/>
           </w:r>
           <w:r>
             <w:rPr>
+              <w:rFonts w:ascii="宋体" w:eastAsia="宋体" w:hAnsi="宋体"/>
               <w:noProof/>
             </w:rPr>
             <w:fldChar w:fldCharType="begin"/>
           </w:r>
           <w:r>
             <w:rPr>
+              <w:rFonts w:ascii="宋体" w:eastAsia="宋体" w:hAnsi="宋体"/>
               <w:noProof/>
             </w:rPr>
             <w:instrText xml:space="preserve"> PAGEREF _Toc36685218 \h </w:instrText>
           </w:r>
           <w:r>
             <w:rPr>
-              <w:noProof/>
-            </w:rPr>
-          </w:r>
-          <w:r>
-            <w:rPr>
+              <w:rFonts w:ascii="宋体" w:eastAsia="宋体" w:hAnsi="宋体"/>
+              <w:noProof/>
+            </w:rPr>
+          </w:r>
+          <w:r>
+            <w:rPr>
+              <w:rFonts w:ascii="宋体" w:eastAsia="宋体" w:hAnsi="宋体"/>
               <w:noProof/>
             </w:rPr>
             <w:fldChar w:fldCharType="separate"/>
           </w:r>
           <w:r>
             <w:rPr>
+              <w:rFonts w:ascii="宋体" w:eastAsia="宋体" w:hAnsi="宋体"/>
               <w:noProof/>
             </w:rPr>
             <w:t>4</w:t>
           </w:r>
           <w:r>
             <w:rPr>
+              <w:rFonts w:ascii="宋体" w:eastAsia="宋体" w:hAnsi="宋体"/>
               <w:noProof/>
             </w:rPr>
             <w:fldChar w:fldCharType="end"/>
@@ -3013,6 +3812,7 @@
           </w:pPr>
           <w:r>
             <w:rPr>
+              <w:rFonts w:ascii="宋体" w:eastAsia="宋体" w:hAnsi="宋体"/>
               <w:noProof/>
             </w:rPr>
             <w:t>7.致谢</w:t>
@@ -3080,7 +3880,7 @@
             <w:widowControl/>
             <w:jc w:val="left"/>
             <w:rPr>
-              <w:rFonts w:ascii="宋体" w:hAnsi="宋体" w:cs="宋体" w:hint="eastAsia"/>
+              <w:rFonts w:ascii="宋体" w:hAnsi="宋体" w:cs="宋体"/>
               <w:sz w:val="24"/>
             </w:rPr>
           </w:pPr>
@@ -3101,98 +3901,2373 @@
           <w:ilvl w:val="0"/>
           <w:numId w:val="3"/>
         </w:numPr>
-      </w:pPr>
-      <w:bookmarkStart w:id="1" w:name="_Toc36685196"/>
-      <w:r>
-        <w:rPr>
-          <w:rFonts w:hint="eastAsia"/>
+        <w:spacing w:line="360" w:lineRule="auto"/>
+        <w:rPr>
+          <w:rFonts w:ascii="黑体" w:eastAsia="黑体" w:hAnsi="黑体"/>
+          <w:b w:val="0"/>
+          <w:bCs w:val="0"/>
+          <w:sz w:val="28"/>
+          <w:szCs w:val="28"/>
+        </w:rPr>
+      </w:pPr>
+      <w:bookmarkStart w:id="2" w:name="_Toc36685196"/>
+      <w:r>
+        <w:rPr>
+          <w:rFonts w:ascii="黑体" w:eastAsia="黑体" w:hAnsi="黑体" w:hint="eastAsia"/>
+          <w:b w:val="0"/>
+          <w:bCs w:val="0"/>
+          <w:sz w:val="28"/>
+          <w:szCs w:val="28"/>
         </w:rPr>
         <w:lastRenderedPageBreak/>
         <w:t>前言</w:t>
       </w:r>
-      <w:bookmarkEnd w:id="1"/>
+      <w:bookmarkEnd w:id="2"/>
     </w:p>
     <w:p>
       <w:pPr>
         <w:pStyle w:val="2"/>
-      </w:pPr>
-      <w:bookmarkStart w:id="2" w:name="_Toc36685197"/>
+        <w:spacing w:line="360" w:lineRule="auto"/>
+        <w:rPr>
+          <w:rFonts w:ascii="黑体" w:eastAsia="黑体" w:hAnsi="黑体"/>
+          <w:b w:val="0"/>
+          <w:bCs w:val="0"/>
+          <w:sz w:val="24"/>
+          <w:szCs w:val="24"/>
+        </w:rPr>
+      </w:pPr>
+      <w:r>
+        <w:rPr>
+          <w:rFonts w:ascii="黑体" w:eastAsia="黑体" w:hAnsi="黑体" w:hint="eastAsia"/>
+          <w:b w:val="0"/>
+          <w:bCs w:val="0"/>
+          <w:sz w:val="24"/>
+          <w:szCs w:val="24"/>
+        </w:rPr>
+        <w:t>1</w:t>
+      </w:r>
+      <w:r>
+        <w:rPr>
+          <w:rFonts w:ascii="黑体" w:eastAsia="黑体" w:hAnsi="黑体"/>
+          <w:b w:val="0"/>
+          <w:bCs w:val="0"/>
+          <w:sz w:val="24"/>
+          <w:szCs w:val="24"/>
+        </w:rPr>
+        <w:t xml:space="preserve">.1 </w:t>
+      </w:r>
+      <w:r>
+        <w:rPr>
+          <w:rFonts w:ascii="黑体" w:eastAsia="黑体" w:hAnsi="黑体" w:hint="eastAsia"/>
+          <w:b w:val="0"/>
+          <w:bCs w:val="0"/>
+          <w:sz w:val="24"/>
+          <w:szCs w:val="24"/>
+        </w:rPr>
+        <w:t>研究背景及现状</w:t>
+      </w:r>
+    </w:p>
+    <w:p>
+      <w:pPr>
+        <w:spacing w:line="360" w:lineRule="auto"/>
+        <w:ind w:firstLineChars="200" w:firstLine="420"/>
+        <w:rPr>
+          <w:rFonts w:ascii="宋体" w:hAnsi="宋体"/>
+          <w:szCs w:val="21"/>
+        </w:rPr>
+      </w:pPr>
+      <w:r>
+        <w:rPr>
+          <w:rFonts w:ascii="宋体" w:hAnsi="宋体" w:hint="eastAsia"/>
+          <w:szCs w:val="21"/>
+        </w:rPr>
+        <w:t>就业是民生之本，对经济和社会发展具有重要意义。社会的稳定，经济的发展，乃至中国梦的实现都需要稳定的就业环境和高效的就业效率来支撑。</w:t>
+      </w:r>
+    </w:p>
+    <w:p>
+      <w:pPr>
+        <w:spacing w:line="360" w:lineRule="auto"/>
+        <w:ind w:firstLineChars="200" w:firstLine="420"/>
+        <w:rPr>
+          <w:rFonts w:ascii="宋体" w:hAnsi="宋体"/>
+          <w:szCs w:val="21"/>
+        </w:rPr>
+      </w:pPr>
+      <w:r>
+        <w:rPr>
+          <w:rFonts w:ascii="宋体" w:hAnsi="宋体" w:hint="eastAsia"/>
+          <w:szCs w:val="21"/>
+        </w:rPr>
+        <w:t>但是，在传统招聘模式中，招聘信息传递范围有限且时效性弱，招聘者和求职者的对接中也还存在一些问题，例如招聘黑幕、沟通不及时等。因此，传统招聘模式急需一次改革创新，使满足现代高效社会的需求，即类似于工业现代化、农业现代化，将招应聘现代化。</w:t>
+      </w:r>
+    </w:p>
+    <w:p>
+      <w:pPr>
+        <w:spacing w:line="360" w:lineRule="auto"/>
+        <w:ind w:firstLineChars="200" w:firstLine="420"/>
+        <w:rPr>
+          <w:rFonts w:ascii="宋体" w:hAnsi="宋体"/>
+          <w:szCs w:val="21"/>
+        </w:rPr>
+      </w:pPr>
+      <w:r>
+        <w:rPr>
+          <w:rFonts w:ascii="宋体" w:hAnsi="宋体" w:hint="eastAsia"/>
+          <w:szCs w:val="21"/>
+        </w:rPr>
+        <w:t>而我国宽带、互联网、</w:t>
+      </w:r>
+      <w:r>
+        <w:rPr>
+          <w:rFonts w:ascii="宋体" w:hAnsi="宋体"/>
+          <w:szCs w:val="21"/>
+        </w:rPr>
+        <w:t>Web2.0</w:t>
+      </w:r>
+      <w:r>
+        <w:rPr>
+          <w:rFonts w:ascii="宋体" w:hAnsi="宋体" w:hint="eastAsia"/>
+          <w:szCs w:val="21"/>
+        </w:rPr>
+        <w:t>等基本设备和理念的快速发展，网络用户数量迅猛增长，涌现出“互联网</w:t>
+      </w:r>
+      <w:r>
+        <w:rPr>
+          <w:rFonts w:ascii="宋体" w:hAnsi="宋体"/>
+          <w:szCs w:val="21"/>
+        </w:rPr>
+        <w:t>+</w:t>
+      </w:r>
+      <w:r>
+        <w:rPr>
+          <w:rFonts w:ascii="宋体" w:hAnsi="宋体" w:hint="eastAsia"/>
+          <w:szCs w:val="21"/>
+        </w:rPr>
+        <w:t>”这类“信息科技</w:t>
+      </w:r>
+      <w:r>
+        <w:rPr>
+          <w:rFonts w:ascii="宋体" w:hAnsi="宋体"/>
+          <w:szCs w:val="21"/>
+        </w:rPr>
+        <w:t>+</w:t>
+      </w:r>
+      <w:r>
+        <w:rPr>
+          <w:rFonts w:ascii="宋体" w:hAnsi="宋体" w:hint="eastAsia"/>
+          <w:szCs w:val="21"/>
+        </w:rPr>
+        <w:t>行业”的融合发展模式，互联网行业前景一片生机。</w:t>
+      </w:r>
+    </w:p>
+    <w:p>
+      <w:pPr>
+        <w:spacing w:line="360" w:lineRule="auto"/>
+        <w:ind w:firstLineChars="200" w:firstLine="420"/>
+        <w:rPr>
+          <w:rFonts w:ascii="宋体" w:hAnsi="宋体"/>
+          <w:szCs w:val="21"/>
+        </w:rPr>
+      </w:pPr>
+      <w:r>
+        <w:rPr>
+          <w:rFonts w:ascii="宋体" w:hAnsi="宋体" w:hint="eastAsia"/>
+          <w:szCs w:val="21"/>
+        </w:rPr>
+        <w:t>因此，利用现代信息科技促进招应聘现代化成为顺应时代潮流的发展趋势，即将人才招聘工作中的各类具体业务通过信息化的管理系统实现，这也已成为企业人才招聘的主流业务处理方式。</w:t>
+      </w:r>
+    </w:p>
+    <w:p>
+      <w:pPr>
+        <w:spacing w:line="360" w:lineRule="auto"/>
+        <w:ind w:firstLineChars="200" w:firstLine="420"/>
+        <w:rPr>
+          <w:rFonts w:ascii="宋体" w:hAnsi="宋体"/>
+          <w:szCs w:val="21"/>
+        </w:rPr>
+      </w:pPr>
+      <w:r>
+        <w:rPr>
+          <w:rFonts w:ascii="宋体" w:hAnsi="宋体" w:hint="eastAsia"/>
+          <w:szCs w:val="21"/>
+        </w:rPr>
+        <w:t>首先，对于招聘者而言，哪怕是实力雄厚的企业，自身独立完成信息化的招聘管理系统是十分困难的，更不用说社会中艰难生存、数量更为庞大的中小型企业，乃至于个体商户。哪怕招聘者独立完成了自己的信息化招聘系统，但是后期的维护与更新成本也将是一笔不小支出；而且，将自身的信息化招聘系统上线到企业官方网站中也会产生会被企业网站中其他一些信息——诸如企业网站主推的企业产品信息所遮盖的问题，使求职者不得不花费一些时间成本搜索所需的招聘信息。再者，如果每个企业都只在自己的网站中发布信息，所起到的作用并不会比传统的线下传统招聘模式的作用更有效，因为求职者都会偏好于实力更强更有名气的企业，他们可能会更愿意在这些企业的网站上寻求招聘信息，所以对于其他的企业而言，自己的网站上的招聘信息被更多求职者看到的机会就更少了。所以，首先寻求一个与大企业同台竞争招聘人才的机会对于中小型企业而言十分重要，只有让求职者看到自己的招聘信息，才有招聘到所需人才的可能。</w:t>
+      </w:r>
+    </w:p>
+    <w:p>
+      <w:pPr>
+        <w:spacing w:line="360" w:lineRule="auto"/>
+        <w:ind w:firstLineChars="200" w:firstLine="420"/>
+        <w:rPr>
+          <w:rFonts w:ascii="宋体" w:hAnsi="宋体"/>
+          <w:szCs w:val="21"/>
+        </w:rPr>
+      </w:pPr>
+      <w:r>
+        <w:rPr>
+          <w:rFonts w:ascii="宋体" w:hAnsi="宋体" w:hint="eastAsia"/>
+          <w:szCs w:val="21"/>
+        </w:rPr>
+        <w:t>其次，对于求职者而言，都偏好于在符合自己能力范围之内的工作岗位中寻求最优福利或者最佳工作环境条件，这就需要求职者自己去寻求多个工作岗位的招聘信息进行对比。在传统线下招聘模式中，受到诸如国家经济结构地域分布、信息技术不发达等因素的影响，求职者往往聚集在部分经济相对发达、产业集中的地域地区寻求工作机会，虽然这些地区的确提供不少工作机会，但是更存在着大量的竞争，这时候谁能不断地跑面试跑企业，也就能收</w:t>
+      </w:r>
+      <w:r>
+        <w:rPr>
+          <w:rFonts w:ascii="宋体" w:hAnsi="宋体" w:hint="eastAsia"/>
+          <w:szCs w:val="21"/>
+        </w:rPr>
+        <w:lastRenderedPageBreak/>
+        <w:t>集到更多的招聘信息，也就有更大可能获得一份符合自己理想的工作，但是毋庸置疑的是，无论最终是否获得一份满意的工作，求职者都不得不花费不少时间和金钱上的成本。因此在传统招聘模式中就出现了职业中介这一行业，但是综合来看，这一类中介大多服务于工厂这类劳动密集型经济实体，所以对于提倡高质量创新型经济的未来中国社会，这类中介行业可能将逐渐消失，而且自职业中介诞生之日起，就不断有各种争议事件发生，诸如诈骗、强制工作和克扣工资等，求职者自身的权益难以得到有效保障。再者，对于不少刚入社会寻求工作或学历较低等求职者而言，他们往往会缺少有效的职业测评和就业指导，因此在求职路上处处碰壁。如果能给这些求职者提供有效的职业测评和就业指导，相信他们一定可以提高就业效率。</w:t>
+      </w:r>
+    </w:p>
+    <w:p>
+      <w:pPr>
+        <w:spacing w:line="360" w:lineRule="auto"/>
+        <w:ind w:firstLineChars="200" w:firstLine="420"/>
+        <w:rPr>
+          <w:rFonts w:ascii="宋体" w:hAnsi="宋体"/>
+          <w:szCs w:val="21"/>
+        </w:rPr>
+      </w:pPr>
+      <w:r>
+        <w:rPr>
+          <w:rFonts w:ascii="宋体" w:hAnsi="宋体" w:hint="eastAsia"/>
+          <w:szCs w:val="21"/>
+        </w:rPr>
+        <w:t>所以这时候，第三方互联网招聘平台出现了。</w:t>
+      </w:r>
+    </w:p>
+    <w:p>
+      <w:pPr>
+        <w:spacing w:line="360" w:lineRule="auto"/>
+        <w:ind w:firstLineChars="200" w:firstLine="420"/>
+        <w:rPr>
+          <w:rFonts w:ascii="宋体" w:hAnsi="宋体"/>
+          <w:szCs w:val="21"/>
+        </w:rPr>
+      </w:pPr>
+      <w:r>
+        <w:rPr>
+          <w:rFonts w:ascii="宋体" w:hAnsi="宋体" w:hint="eastAsia"/>
+          <w:szCs w:val="21"/>
+        </w:rPr>
+        <w:t>这一类招聘平台起到了将求职者与招聘者的聚集在一起的作用，因其提供高效及时的招聘信息和就业指导等增值服务而逐渐发展壮大，而且还在不断细化发展，涌现出了一些专门针对某方面专业的网络招聘平台，例如护士招聘网等。但是经过使用几个知名的招聘网站和搜寻网上关于招聘网站的新闻信息后，作者发现求职者看到心仪职位、递交简历后，能做的就是等待用人者的通知，话语权更多的掌握在用人者手中，其次还有普遍存在一些问题，例如信息不符、竞价排名、过度市场化，甚至还有诈骗招聘信息。如此种种，让求职者对互联网招聘的好感大打折扣，更严重的影响是扰乱了正常的求职市场秩序。</w:t>
+      </w:r>
+    </w:p>
+    <w:p>
+      <w:pPr>
+        <w:spacing w:line="360" w:lineRule="auto"/>
+        <w:ind w:firstLineChars="200" w:firstLine="420"/>
+        <w:rPr>
+          <w:rFonts w:ascii="宋体" w:hAnsi="宋体"/>
+          <w:szCs w:val="21"/>
+        </w:rPr>
+      </w:pPr>
+      <w:r>
+        <w:rPr>
+          <w:rFonts w:ascii="宋体" w:hAnsi="宋体" w:hint="eastAsia"/>
+          <w:szCs w:val="21"/>
+        </w:rPr>
+        <w:t>根据以上分析，作者决心做一个摒除传统招聘模式的弊端、对现有招聘中介网站进行扬长避短的职业招聘平台，以简化求职者在寻找就业信息过程中的复杂程度，减少招聘者和求职者在招应聘过程的时间和财务支出。</w:t>
+      </w:r>
+    </w:p>
+    <w:p>
+      <w:pPr>
+        <w:pStyle w:val="2"/>
+        <w:spacing w:line="360" w:lineRule="auto"/>
+        <w:rPr>
+          <w:rFonts w:ascii="黑体" w:eastAsia="黑体" w:hAnsi="黑体"/>
+          <w:b w:val="0"/>
+          <w:bCs w:val="0"/>
+          <w:sz w:val="24"/>
+          <w:szCs w:val="24"/>
+        </w:rPr>
+      </w:pPr>
+      <w:bookmarkStart w:id="3" w:name="_Toc36685198"/>
+      <w:r>
+        <w:rPr>
+          <w:rFonts w:ascii="黑体" w:eastAsia="黑体" w:hAnsi="黑体" w:hint="eastAsia"/>
+          <w:b w:val="0"/>
+          <w:bCs w:val="0"/>
+          <w:sz w:val="24"/>
+          <w:szCs w:val="24"/>
+        </w:rPr>
+        <w:t>1</w:t>
+      </w:r>
+      <w:r>
+        <w:rPr>
+          <w:rFonts w:ascii="黑体" w:eastAsia="黑体" w:hAnsi="黑体"/>
+          <w:b w:val="0"/>
+          <w:bCs w:val="0"/>
+          <w:sz w:val="24"/>
+          <w:szCs w:val="24"/>
+        </w:rPr>
+        <w:t>.2</w:t>
+      </w:r>
+      <w:r>
+        <w:rPr>
+          <w:rFonts w:ascii="黑体" w:eastAsia="黑体" w:hAnsi="黑体"/>
+          <w:b w:val="0"/>
+          <w:bCs w:val="0"/>
+          <w:sz w:val="24"/>
+          <w:szCs w:val="24"/>
+        </w:rPr>
+        <w:t xml:space="preserve"> </w:t>
+      </w:r>
+      <w:r>
+        <w:rPr>
+          <w:rFonts w:ascii="黑体" w:eastAsia="黑体" w:hAnsi="黑体" w:hint="eastAsia"/>
+          <w:b w:val="0"/>
+          <w:bCs w:val="0"/>
+          <w:sz w:val="24"/>
+          <w:szCs w:val="24"/>
+        </w:rPr>
+        <w:t>研究目的与意义</w:t>
+      </w:r>
+      <w:bookmarkEnd w:id="3"/>
+    </w:p>
+    <w:p>
+      <w:pPr>
+        <w:spacing w:line="360" w:lineRule="auto"/>
+        <w:ind w:firstLineChars="200" w:firstLine="420"/>
+        <w:rPr>
+          <w:rFonts w:ascii="宋体" w:hAnsi="宋体"/>
+          <w:szCs w:val="21"/>
+        </w:rPr>
+      </w:pPr>
+      <w:r>
+        <w:rPr>
+          <w:rFonts w:ascii="宋体" w:hAnsi="宋体" w:hint="eastAsia"/>
+          <w:szCs w:val="21"/>
+        </w:rPr>
+        <w:t>信息化的招应聘方式突破了时间空间的限制，提高求职者和招聘者的招应聘速度效率的同时降低了成本，具有覆盖面广及灵活的互动性，符合招应聘双方的利益。</w:t>
+      </w:r>
+    </w:p>
+    <w:p>
+      <w:pPr>
+        <w:spacing w:line="360" w:lineRule="auto"/>
+        <w:ind w:firstLineChars="200" w:firstLine="420"/>
+        <w:rPr>
+          <w:rFonts w:ascii="宋体" w:hAnsi="宋体"/>
+          <w:szCs w:val="21"/>
+        </w:rPr>
+      </w:pPr>
+      <w:r>
+        <w:rPr>
+          <w:rFonts w:ascii="宋体" w:hAnsi="宋体" w:hint="eastAsia"/>
+          <w:szCs w:val="21"/>
+        </w:rPr>
+        <w:t>职业招聘平台给企业提供简化招聘流程、提高招聘效率和聚集更多行业优秀人才等的好处，使企业能更专注于自身的业务之中，发扬自身的长处，把招聘放心的交给平台。</w:t>
+      </w:r>
+    </w:p>
+    <w:p>
+      <w:pPr>
+        <w:spacing w:line="360" w:lineRule="auto"/>
+        <w:ind w:firstLineChars="200" w:firstLine="420"/>
+        <w:rPr>
+          <w:rFonts w:ascii="宋体" w:hAnsi="宋体"/>
+          <w:szCs w:val="21"/>
+        </w:rPr>
+      </w:pPr>
+      <w:r>
+        <w:rPr>
+          <w:rFonts w:ascii="宋体" w:hAnsi="宋体" w:hint="eastAsia"/>
+          <w:szCs w:val="21"/>
+        </w:rPr>
+        <w:t>职业招聘本平台给求职者提供更多的覆盖面更广的多元化的招聘信息，提高求职者成功就业的几率，同时给求职者提供根据自身的条件和需求进行选择合适自己的工作岗位的机会，且求职者可以通过收集平台上类似的多条招聘信息或者进行职业测试和寻求就业指导，</w:t>
+      </w:r>
+      <w:r>
+        <w:rPr>
+          <w:rFonts w:ascii="宋体" w:hAnsi="宋体" w:hint="eastAsia"/>
+          <w:szCs w:val="21"/>
+        </w:rPr>
+        <w:lastRenderedPageBreak/>
+        <w:t>完善自身条件，增强自身竞争力。</w:t>
+      </w:r>
+    </w:p>
+    <w:p>
+      <w:pPr>
+        <w:spacing w:line="360" w:lineRule="auto"/>
+        <w:rPr>
+          <w:rFonts w:ascii="宋体" w:hAnsi="宋体"/>
+        </w:rPr>
+      </w:pPr>
+      <w:r>
+        <w:rPr>
+          <w:rFonts w:ascii="宋体" w:hAnsi="宋体" w:hint="eastAsia"/>
+          <w:szCs w:val="21"/>
+        </w:rPr>
+        <w:t>同时对于经济社会而言，将有效地缓解就业紧张的形势，响应创新发展的时代要求，满足招聘行业现代化、市场化的发展需求，促进社会的健康发展。</w:t>
+      </w:r>
+    </w:p>
+    <w:p>
+      <w:pPr>
+        <w:pStyle w:val="2"/>
+        <w:spacing w:line="360" w:lineRule="auto"/>
+        <w:rPr>
+          <w:rFonts w:ascii="黑体" w:eastAsia="黑体" w:hAnsi="黑体"/>
+          <w:b w:val="0"/>
+          <w:bCs w:val="0"/>
+          <w:sz w:val="24"/>
+          <w:szCs w:val="24"/>
+        </w:rPr>
+      </w:pPr>
+      <w:bookmarkStart w:id="4" w:name="_Toc36685199"/>
+      <w:r>
+        <w:rPr>
+          <w:rFonts w:ascii="黑体" w:eastAsia="黑体" w:hAnsi="黑体" w:hint="eastAsia"/>
+          <w:b w:val="0"/>
+          <w:bCs w:val="0"/>
+          <w:sz w:val="24"/>
+          <w:szCs w:val="24"/>
+        </w:rPr>
+        <w:t>1</w:t>
+      </w:r>
+      <w:r>
+        <w:rPr>
+          <w:rFonts w:ascii="黑体" w:eastAsia="黑体" w:hAnsi="黑体"/>
+          <w:b w:val="0"/>
+          <w:bCs w:val="0"/>
+          <w:sz w:val="24"/>
+          <w:szCs w:val="24"/>
+        </w:rPr>
+        <w:t>.3</w:t>
+      </w:r>
+      <w:r>
+        <w:rPr>
+          <w:rFonts w:ascii="黑体" w:eastAsia="黑体" w:hAnsi="黑体"/>
+          <w:b w:val="0"/>
+          <w:bCs w:val="0"/>
+          <w:sz w:val="24"/>
+          <w:szCs w:val="24"/>
+        </w:rPr>
+        <w:t xml:space="preserve"> </w:t>
+      </w:r>
+      <w:r>
+        <w:rPr>
+          <w:rFonts w:ascii="黑体" w:eastAsia="黑体" w:hAnsi="黑体" w:hint="eastAsia"/>
+          <w:b w:val="0"/>
+          <w:bCs w:val="0"/>
+          <w:sz w:val="24"/>
+          <w:szCs w:val="24"/>
+        </w:rPr>
+        <w:t>论文组织结构</w:t>
+      </w:r>
+      <w:bookmarkEnd w:id="4"/>
+    </w:p>
+    <w:p>
+      <w:pPr>
+        <w:spacing w:line="360" w:lineRule="auto"/>
+        <w:ind w:firstLineChars="200" w:firstLine="420"/>
+        <w:rPr>
+          <w:rFonts w:ascii="宋体" w:hAnsi="宋体"/>
+        </w:rPr>
+      </w:pPr>
+      <w:r>
+        <w:rPr>
+          <w:rFonts w:ascii="宋体" w:hAnsi="宋体" w:hint="eastAsia"/>
+        </w:rPr>
+        <w:t>本文共分为七个章节的内容。</w:t>
+      </w:r>
+      <w:r>
+        <w:rPr>
+          <w:rFonts w:ascii="宋体" w:hAnsi="宋体" w:hint="eastAsia"/>
+        </w:rPr>
+        <w:t>分别列举如下：</w:t>
+      </w:r>
+    </w:p>
+    <w:p>
+      <w:pPr>
+        <w:spacing w:line="360" w:lineRule="auto"/>
+        <w:ind w:firstLineChars="200" w:firstLine="420"/>
+        <w:rPr>
+          <w:rFonts w:ascii="宋体" w:hAnsi="宋体"/>
+        </w:rPr>
+      </w:pPr>
+      <w:r>
+        <w:rPr>
+          <w:rFonts w:ascii="宋体" w:hAnsi="宋体" w:hint="eastAsia"/>
+        </w:rPr>
+        <w:t>第一章：</w:t>
+      </w:r>
+      <w:r>
+        <w:rPr>
+          <w:rFonts w:ascii="宋体" w:hAnsi="宋体" w:hint="eastAsia"/>
+        </w:rPr>
+        <w:t>前言。</w:t>
+      </w:r>
+      <w:r>
+        <w:rPr>
+          <w:rFonts w:ascii="宋体" w:hAnsi="宋体" w:hint="eastAsia"/>
+        </w:rPr>
+        <w:t>从多角度分析本文的研究背景和行业发展现状，阐述本文的研究目的，并总结提出本文的研究意义，和</w:t>
+      </w:r>
+      <w:r>
+        <w:rPr>
+          <w:rFonts w:ascii="宋体" w:hAnsi="宋体" w:hint="eastAsia"/>
+        </w:rPr>
+        <w:t>列出</w:t>
+      </w:r>
+      <w:r>
+        <w:rPr>
+          <w:rFonts w:ascii="宋体" w:hAnsi="宋体" w:hint="eastAsia"/>
+        </w:rPr>
+        <w:t>本文的</w:t>
+      </w:r>
+      <w:r>
+        <w:rPr>
+          <w:rFonts w:ascii="宋体" w:hAnsi="宋体" w:hint="eastAsia"/>
+        </w:rPr>
+        <w:t>组织结构。</w:t>
+      </w:r>
+    </w:p>
+    <w:p>
+      <w:pPr>
+        <w:spacing w:line="360" w:lineRule="auto"/>
+        <w:ind w:firstLineChars="200" w:firstLine="420"/>
+        <w:rPr>
+          <w:rFonts w:ascii="宋体" w:hAnsi="宋体"/>
+        </w:rPr>
+      </w:pPr>
+      <w:r>
+        <w:rPr>
+          <w:rFonts w:ascii="宋体" w:hAnsi="宋体" w:hint="eastAsia"/>
+        </w:rPr>
+        <w:t>第二章：</w:t>
+      </w:r>
+      <w:r>
+        <w:rPr>
+          <w:rFonts w:ascii="宋体" w:hAnsi="宋体" w:hint="eastAsia"/>
+        </w:rPr>
+        <w:t>技术及框架介绍</w:t>
+      </w:r>
+      <w:r>
+        <w:rPr>
+          <w:rFonts w:ascii="宋体" w:hAnsi="宋体" w:hint="eastAsia"/>
+        </w:rPr>
+        <w:t>。</w:t>
+      </w:r>
+      <w:r>
+        <w:rPr>
+          <w:rFonts w:ascii="宋体" w:hAnsi="宋体" w:hint="eastAsia"/>
+        </w:rPr>
+        <w:t>简单介绍为实现本文所述系统</w:t>
+      </w:r>
+      <w:r>
+        <w:rPr>
+          <w:rFonts w:ascii="宋体" w:hAnsi="宋体" w:hint="eastAsia"/>
+        </w:rPr>
+        <w:t>而</w:t>
+      </w:r>
+      <w:r>
+        <w:rPr>
+          <w:rFonts w:ascii="宋体" w:hAnsi="宋体" w:hint="eastAsia"/>
+        </w:rPr>
+        <w:t>选用的主要技术和框架</w:t>
+      </w:r>
+      <w:r>
+        <w:rPr>
+          <w:rFonts w:ascii="宋体" w:hAnsi="宋体" w:hint="eastAsia"/>
+        </w:rPr>
+        <w:t>和开发思想</w:t>
+      </w:r>
+      <w:r>
+        <w:rPr>
+          <w:rFonts w:ascii="宋体" w:hAnsi="宋体" w:hint="eastAsia"/>
+        </w:rPr>
+        <w:t>，</w:t>
+      </w:r>
+      <w:r>
+        <w:rPr>
+          <w:rFonts w:ascii="宋体" w:hAnsi="宋体" w:hint="eastAsia"/>
+        </w:rPr>
+        <w:t>及与其他</w:t>
+      </w:r>
+      <w:r>
+        <w:rPr>
+          <w:rFonts w:ascii="宋体" w:hAnsi="宋体" w:hint="eastAsia"/>
+        </w:rPr>
+        <w:t>技术</w:t>
+      </w:r>
+      <w:r>
+        <w:rPr>
+          <w:rFonts w:ascii="宋体" w:hAnsi="宋体" w:hint="eastAsia"/>
+        </w:rPr>
+        <w:t>框架作对比</w:t>
+      </w:r>
+      <w:r>
+        <w:rPr>
+          <w:rFonts w:ascii="宋体" w:hAnsi="宋体" w:hint="eastAsia"/>
+        </w:rPr>
+        <w:t>。</w:t>
+      </w:r>
+    </w:p>
+    <w:p>
+      <w:pPr>
+        <w:spacing w:line="360" w:lineRule="auto"/>
+        <w:ind w:firstLineChars="200" w:firstLine="420"/>
+        <w:rPr>
+          <w:rFonts w:ascii="宋体" w:hAnsi="宋体"/>
+        </w:rPr>
+      </w:pPr>
+      <w:r>
+        <w:rPr>
+          <w:rFonts w:ascii="宋体" w:hAnsi="宋体" w:hint="eastAsia"/>
+        </w:rPr>
+        <w:t>第三章：</w:t>
+      </w:r>
+      <w:r>
+        <w:rPr>
+          <w:rFonts w:ascii="宋体" w:hAnsi="宋体" w:hint="eastAsia"/>
+        </w:rPr>
+        <w:t>系统分析与设计。</w:t>
+      </w:r>
+      <w:r>
+        <w:rPr>
+          <w:rFonts w:ascii="宋体" w:hAnsi="宋体" w:hint="eastAsia"/>
+        </w:rPr>
+        <w:t>对系统需求进行分析，辨识系统的参与对象，提出系统的预期功能，并对系统的数据持久化层进行设计。</w:t>
+      </w:r>
+    </w:p>
+    <w:p>
+      <w:pPr>
+        <w:spacing w:line="360" w:lineRule="auto"/>
+        <w:ind w:firstLineChars="200" w:firstLine="420"/>
+        <w:rPr>
+          <w:rFonts w:ascii="宋体" w:hAnsi="宋体"/>
+        </w:rPr>
+      </w:pPr>
+      <w:r>
+        <w:rPr>
+          <w:rFonts w:ascii="宋体" w:hAnsi="宋体" w:hint="eastAsia"/>
+        </w:rPr>
+        <w:t>第四章：</w:t>
+      </w:r>
+      <w:r>
+        <w:rPr>
+          <w:rFonts w:ascii="宋体" w:hAnsi="宋体" w:hint="eastAsia"/>
+        </w:rPr>
+        <w:t>系统实现与测试。</w:t>
+      </w:r>
+      <w:r>
+        <w:rPr>
+          <w:rFonts w:ascii="宋体" w:hAnsi="宋体" w:hint="eastAsia"/>
+        </w:rPr>
+        <w:t>根据系统的需求分析结果，利用选定的技术框架，对系统的预期功能和数据持久化层进行实现与测试，并展示实现和测试结果。</w:t>
+      </w:r>
+    </w:p>
+    <w:p>
+      <w:pPr>
+        <w:spacing w:line="360" w:lineRule="auto"/>
+        <w:ind w:firstLineChars="200" w:firstLine="420"/>
+        <w:rPr>
+          <w:rFonts w:ascii="宋体" w:hAnsi="宋体"/>
+        </w:rPr>
+      </w:pPr>
+      <w:r>
+        <w:rPr>
+          <w:rFonts w:ascii="宋体" w:hAnsi="宋体" w:hint="eastAsia"/>
+        </w:rPr>
+        <w:t>第五章：</w:t>
+      </w:r>
+      <w:r>
+        <w:rPr>
+          <w:rFonts w:ascii="宋体" w:hAnsi="宋体" w:hint="eastAsia"/>
+        </w:rPr>
+        <w:t>总结与展望。</w:t>
+      </w:r>
+      <w:r>
+        <w:rPr>
+          <w:rFonts w:ascii="宋体" w:hAnsi="宋体" w:hint="eastAsia"/>
+        </w:rPr>
+        <w:t>对本文和本系统的实现过程进行回顾，总结实现过程中的得失。</w:t>
+      </w:r>
+    </w:p>
+    <w:p>
+      <w:pPr>
+        <w:spacing w:line="360" w:lineRule="auto"/>
+        <w:ind w:firstLineChars="200" w:firstLine="420"/>
+        <w:rPr>
+          <w:rFonts w:ascii="宋体" w:hAnsi="宋体"/>
+        </w:rPr>
+      </w:pPr>
+      <w:r>
+        <w:rPr>
+          <w:rFonts w:ascii="宋体" w:hAnsi="宋体" w:hint="eastAsia"/>
+        </w:rPr>
+        <w:t>第六章：</w:t>
+      </w:r>
+      <w:r>
+        <w:rPr>
+          <w:rFonts w:ascii="宋体" w:hAnsi="宋体" w:hint="eastAsia"/>
+        </w:rPr>
+        <w:t>参考文献。</w:t>
+      </w:r>
+    </w:p>
+    <w:p>
+      <w:pPr>
+        <w:spacing w:line="360" w:lineRule="auto"/>
+        <w:ind w:firstLineChars="200" w:firstLine="420"/>
+        <w:rPr>
+          <w:rFonts w:asciiTheme="minorEastAsia" w:eastAsiaTheme="minorEastAsia" w:hAnsiTheme="minorEastAsia"/>
+        </w:rPr>
+      </w:pPr>
+      <w:r>
+        <w:rPr>
+          <w:rFonts w:ascii="宋体" w:hAnsi="宋体" w:hint="eastAsia"/>
+        </w:rPr>
+        <w:t>第七章：</w:t>
+      </w:r>
+      <w:r>
+        <w:rPr>
+          <w:rFonts w:ascii="宋体" w:hAnsi="宋体" w:hint="eastAsia"/>
+        </w:rPr>
+        <w:t>致谢。</w:t>
+      </w:r>
+    </w:p>
+    <w:p>
+      <w:r>
+        <w:br w:type="page"/>
+      </w:r>
+    </w:p>
+    <w:p>
+      <w:pPr>
+        <w:pStyle w:val="1"/>
+        <w:numPr>
+          <w:ilvl w:val="0"/>
+          <w:numId w:val="3"/>
+        </w:numPr>
+        <w:spacing w:line="360" w:lineRule="auto"/>
+        <w:rPr>
+          <w:rFonts w:ascii="黑体" w:eastAsia="黑体" w:hAnsi="黑体"/>
+          <w:b w:val="0"/>
+          <w:bCs w:val="0"/>
+          <w:sz w:val="28"/>
+          <w:szCs w:val="28"/>
+        </w:rPr>
+      </w:pPr>
+      <w:bookmarkStart w:id="5" w:name="_Toc36685200"/>
+      <w:r>
+        <w:rPr>
+          <w:rFonts w:ascii="黑体" w:eastAsia="黑体" w:hAnsi="黑体" w:hint="eastAsia"/>
+          <w:b w:val="0"/>
+          <w:bCs w:val="0"/>
+          <w:sz w:val="28"/>
+          <w:szCs w:val="28"/>
+        </w:rPr>
+        <w:lastRenderedPageBreak/>
+        <w:t>技术及框架介绍</w:t>
+      </w:r>
+      <w:bookmarkEnd w:id="5"/>
+    </w:p>
+    <w:p>
+      <w:pPr>
+        <w:spacing w:line="360" w:lineRule="auto"/>
+        <w:ind w:firstLineChars="200" w:firstLine="420"/>
+        <w:rPr>
+          <w:rFonts w:ascii="宋体" w:hAnsi="宋体"/>
+        </w:rPr>
+      </w:pPr>
+      <w:r>
+        <w:rPr>
+          <w:rFonts w:ascii="宋体" w:hAnsi="宋体" w:hint="eastAsia"/>
+        </w:rPr>
+        <w:t>本章介绍为实现本系统而选用的主要技术和框架</w:t>
+      </w:r>
+      <w:r>
+        <w:rPr>
+          <w:rFonts w:ascii="宋体" w:hAnsi="宋体" w:hint="eastAsia"/>
+        </w:rPr>
+        <w:t>和开发思想</w:t>
+      </w:r>
+      <w:r>
+        <w:rPr>
+          <w:rFonts w:ascii="宋体" w:hAnsi="宋体" w:hint="eastAsia"/>
+        </w:rPr>
+        <w:t>，它们分别是SpringBoot、Mybatis、RESTFUL、MVVM、VUE和OSS</w:t>
+      </w:r>
+      <w:r>
+        <w:rPr>
+          <w:rFonts w:ascii="宋体" w:hAnsi="宋体" w:hint="eastAsia"/>
+        </w:rPr>
+        <w:t>。</w:t>
+      </w:r>
+    </w:p>
+    <w:p>
+      <w:pPr>
+        <w:pStyle w:val="2"/>
+        <w:rPr>
+          <w:rFonts w:ascii="黑体" w:eastAsia="黑体" w:hAnsi="黑体"/>
+          <w:b w:val="0"/>
+          <w:bCs w:val="0"/>
+          <w:sz w:val="24"/>
+          <w:szCs w:val="24"/>
+        </w:rPr>
+      </w:pPr>
+      <w:bookmarkStart w:id="6" w:name="_Toc36685201"/>
+      <w:r>
+        <w:rPr>
+          <w:rFonts w:ascii="黑体" w:eastAsia="黑体" w:hAnsi="黑体" w:hint="eastAsia"/>
+          <w:b w:val="0"/>
+          <w:bCs w:val="0"/>
+          <w:sz w:val="24"/>
+          <w:szCs w:val="24"/>
+        </w:rPr>
+        <w:t>2</w:t>
+      </w:r>
+      <w:r>
+        <w:rPr>
+          <w:rFonts w:ascii="黑体" w:eastAsia="黑体" w:hAnsi="黑体"/>
+          <w:b w:val="0"/>
+          <w:bCs w:val="0"/>
+          <w:sz w:val="24"/>
+          <w:szCs w:val="24"/>
+        </w:rPr>
+        <w:t xml:space="preserve">.1 </w:t>
+      </w:r>
+      <w:r>
+        <w:rPr>
+          <w:rFonts w:ascii="黑体" w:eastAsia="黑体" w:hAnsi="黑体" w:hint="eastAsia"/>
+          <w:b w:val="0"/>
+          <w:bCs w:val="0"/>
+          <w:sz w:val="24"/>
+          <w:szCs w:val="24"/>
+        </w:rPr>
+        <w:t>SPRINGBOOT</w:t>
+      </w:r>
+      <w:bookmarkEnd w:id="6"/>
+    </w:p>
+    <w:p>
+      <w:pPr>
+        <w:spacing w:line="360" w:lineRule="auto"/>
+        <w:ind w:firstLineChars="200" w:firstLine="420"/>
+        <w:rPr>
+          <w:rFonts w:ascii="宋体" w:hAnsi="宋体"/>
+        </w:rPr>
+      </w:pPr>
+      <w:r>
+        <w:rPr>
+          <w:rFonts w:ascii="宋体" w:hAnsi="宋体" w:hint="eastAsia"/>
+        </w:rPr>
+        <w:t>S</w:t>
+      </w:r>
+      <w:r>
+        <w:rPr>
+          <w:rFonts w:ascii="宋体" w:hAnsi="宋体"/>
+        </w:rPr>
+        <w:t>pingBoot</w:t>
+      </w:r>
+      <w:r>
+        <w:rPr>
+          <w:rFonts w:ascii="宋体" w:hAnsi="宋体" w:hint="eastAsia"/>
+        </w:rPr>
+        <w:t>是</w:t>
+      </w:r>
+      <w:r>
+        <w:rPr>
+          <w:rFonts w:ascii="宋体" w:hAnsi="宋体" w:hint="eastAsia"/>
+        </w:rPr>
+        <w:t>由Pivotal团队提供的全新框架</w:t>
+      </w:r>
+      <w:r>
+        <w:rPr>
+          <w:rFonts w:ascii="宋体" w:hAnsi="宋体" w:hint="eastAsia"/>
+        </w:rPr>
+        <w:t>。SpringBoot的设计是为了让开发人员尽可能快地生成一个可运行的Spring应用程序同时尽可能少地减少程序的配置文件。</w:t>
+      </w:r>
+      <w:r>
+        <w:rPr>
+          <w:rFonts w:ascii="宋体" w:hAnsi="宋体" w:hint="eastAsia"/>
+        </w:rPr>
+        <w:t>即SpringBoot是开发者和Spring框架的中间层，帮助开发者统筹管理应用程序的配置，基于“习惯优于配置”的理念，提供基于实际开发中场景配置的默认处理，简化应用的开发、运维等</w:t>
+      </w:r>
+      <w:r>
+        <w:rPr>
+          <w:rFonts w:ascii="宋体" w:hAnsi="宋体" w:hint="eastAsia"/>
+        </w:rPr>
+        <w:t>工作</w:t>
+      </w:r>
+      <w:r>
+        <w:rPr>
+          <w:rFonts w:ascii="宋体" w:hAnsi="宋体" w:hint="eastAsia"/>
+        </w:rPr>
+        <w:t>。</w:t>
+      </w:r>
+      <w:r>
+        <w:rPr>
+          <w:rFonts w:ascii="宋体" w:hAnsi="宋体" w:hint="eastAsia"/>
+        </w:rPr>
+        <w:t>从以上我们不难看出，SpringBoot与其核心框架Spring之间有着巨大的差别，包括简化编码，简化配置等，而且SpringBoot内嵌了Tomcat|、Jetty等的服务容器，能够</w:t>
+      </w:r>
+      <w:r>
+        <w:rPr>
+          <w:rFonts w:ascii="宋体" w:hAnsi="宋体" w:hint="eastAsia"/>
+        </w:rPr>
+        <w:t>简化项目的</w:t>
+      </w:r>
+      <w:r>
+        <w:rPr>
+          <w:rFonts w:ascii="宋体" w:hAnsi="宋体" w:hint="eastAsia"/>
+        </w:rPr>
+        <w:t>部署。</w:t>
+      </w:r>
+    </w:p>
+    <w:p>
+      <w:pPr>
+        <w:pStyle w:val="2"/>
+        <w:rPr>
+          <w:rFonts w:ascii="黑体" w:eastAsia="黑体" w:hAnsi="黑体"/>
+          <w:b w:val="0"/>
+          <w:bCs w:val="0"/>
+          <w:sz w:val="24"/>
+          <w:szCs w:val="24"/>
+        </w:rPr>
+      </w:pPr>
+      <w:bookmarkStart w:id="7" w:name="_Toc36685202"/>
+      <w:r>
+        <w:rPr>
+          <w:rFonts w:ascii="黑体" w:eastAsia="黑体" w:hAnsi="黑体" w:hint="eastAsia"/>
+          <w:b w:val="0"/>
+          <w:bCs w:val="0"/>
+          <w:sz w:val="24"/>
+          <w:szCs w:val="24"/>
+        </w:rPr>
+        <w:t>2</w:t>
+      </w:r>
+      <w:r>
+        <w:rPr>
+          <w:rFonts w:ascii="黑体" w:eastAsia="黑体" w:hAnsi="黑体"/>
+          <w:b w:val="0"/>
+          <w:bCs w:val="0"/>
+          <w:sz w:val="24"/>
+          <w:szCs w:val="24"/>
+        </w:rPr>
+        <w:t xml:space="preserve">.2 </w:t>
+      </w:r>
+      <w:r>
+        <w:rPr>
+          <w:rFonts w:ascii="黑体" w:eastAsia="黑体" w:hAnsi="黑体" w:hint="eastAsia"/>
+          <w:b w:val="0"/>
+          <w:bCs w:val="0"/>
+          <w:sz w:val="24"/>
+          <w:szCs w:val="24"/>
+        </w:rPr>
+        <w:t>MYBATIS</w:t>
+      </w:r>
+      <w:bookmarkEnd w:id="7"/>
+    </w:p>
+    <w:p>
+      <w:pPr>
+        <w:spacing w:line="360" w:lineRule="auto"/>
+        <w:ind w:firstLineChars="200" w:firstLine="420"/>
+        <w:rPr>
+          <w:rFonts w:ascii="宋体" w:hAnsi="宋体"/>
+        </w:rPr>
+      </w:pPr>
+      <w:r>
+        <w:rPr>
+          <w:rFonts w:ascii="宋体" w:hAnsi="宋体" w:hint="eastAsia"/>
+        </w:rPr>
+        <w:t>Mybatis是一个优秀的数据持久层开发框架，它的前身为Apache的开源项目iBatis</w:t>
+      </w:r>
+      <w:r>
+        <w:rPr>
+          <w:rFonts w:ascii="宋体" w:hAnsi="宋体" w:hint="eastAsia"/>
+        </w:rPr>
+        <w:t>。Mybatis实现了JPA规范，消除了几乎所有的J</w:t>
+      </w:r>
+      <w:r>
+        <w:rPr>
+          <w:rFonts w:ascii="宋体" w:hAnsi="宋体"/>
+        </w:rPr>
+        <w:t>DBC</w:t>
+      </w:r>
+      <w:r>
+        <w:rPr>
+          <w:rFonts w:ascii="宋体" w:hAnsi="宋体" w:hint="eastAsia"/>
+        </w:rPr>
+        <w:t>代码和参数的手工设置以及对结果集的检索封装。Mybatis可以使用简单的xml或注解来进行配置和O</w:t>
+      </w:r>
+      <w:r>
+        <w:rPr>
+          <w:rFonts w:ascii="宋体" w:hAnsi="宋体"/>
+        </w:rPr>
+        <w:t>RM</w:t>
+      </w:r>
+      <w:r>
+        <w:rPr>
+          <w:rFonts w:ascii="宋体" w:hAnsi="宋体" w:hint="eastAsia"/>
+        </w:rPr>
+        <w:t>映射。同时Mybatis提供了许多的第三方插件，允许开发人员使用这些插件来</w:t>
+      </w:r>
+      <w:r>
+        <w:rPr>
+          <w:rFonts w:ascii="宋体" w:hAnsi="宋体" w:hint="eastAsia"/>
+        </w:rPr>
+        <w:t>简化开发工作，诸如</w:t>
+      </w:r>
+      <w:r>
+        <w:rPr>
+          <w:rFonts w:ascii="宋体" w:hAnsi="宋体" w:hint="eastAsia"/>
+        </w:rPr>
+        <w:t>对查询进行分页和基于数据库设计逆向生成POJO</w:t>
+      </w:r>
+      <w:r>
+        <w:rPr>
+          <w:rFonts w:ascii="宋体" w:hAnsi="宋体" w:hint="eastAsia"/>
+        </w:rPr>
+        <w:t>等</w:t>
+      </w:r>
+      <w:r>
+        <w:rPr>
+          <w:rFonts w:ascii="宋体" w:hAnsi="宋体" w:hint="eastAsia"/>
+        </w:rPr>
+        <w:t>。</w:t>
+      </w:r>
+      <w:r>
+        <w:rPr>
+          <w:rFonts w:ascii="宋体" w:hAnsi="宋体" w:hint="eastAsia"/>
+        </w:rPr>
+        <w:t>说到O</w:t>
+      </w:r>
+      <w:r>
+        <w:rPr>
+          <w:rFonts w:ascii="宋体" w:hAnsi="宋体"/>
+        </w:rPr>
+        <w:t>RM</w:t>
+      </w:r>
+      <w:r>
+        <w:rPr>
+          <w:rFonts w:ascii="宋体" w:hAnsi="宋体" w:hint="eastAsia"/>
+        </w:rPr>
+        <w:t>映射思想我们就不得不将其与Hibernate框架进行对比，后者是一个完全的O</w:t>
+      </w:r>
+      <w:r>
+        <w:rPr>
+          <w:rFonts w:ascii="宋体" w:hAnsi="宋体"/>
+        </w:rPr>
+        <w:t>RM</w:t>
+      </w:r>
+      <w:r>
+        <w:rPr>
+          <w:rFonts w:ascii="宋体" w:hAnsi="宋体" w:hint="eastAsia"/>
+        </w:rPr>
+        <w:t>框架，而前者是一个基于S</w:t>
+      </w:r>
+      <w:r>
+        <w:rPr>
+          <w:rFonts w:ascii="宋体" w:hAnsi="宋体"/>
+        </w:rPr>
+        <w:t>QL</w:t>
+      </w:r>
+      <w:r>
+        <w:rPr>
+          <w:rFonts w:ascii="宋体" w:hAnsi="宋体" w:hint="eastAsia"/>
+        </w:rPr>
+        <w:t>开发的半O</w:t>
+      </w:r>
+      <w:r>
+        <w:rPr>
+          <w:rFonts w:ascii="宋体" w:hAnsi="宋体"/>
+        </w:rPr>
+        <w:t>RM</w:t>
+      </w:r>
+      <w:r>
+        <w:rPr>
+          <w:rFonts w:ascii="宋体" w:hAnsi="宋体" w:hint="eastAsia"/>
+        </w:rPr>
+        <w:t>框架，但是这丝毫不影响Mybatis在开发人员心中的地位。因为</w:t>
+      </w:r>
+      <w:r>
+        <w:rPr>
+          <w:rFonts w:ascii="宋体" w:hAnsi="宋体" w:hint="eastAsia"/>
+        </w:rPr>
+        <w:t>Hibernate虽然能自动根据数据库和JavaBean的映射结构生成SQL语句，但也造成了无法直接维护S</w:t>
+      </w:r>
+      <w:r>
+        <w:rPr>
+          <w:rFonts w:ascii="宋体" w:hAnsi="宋体"/>
+        </w:rPr>
+        <w:t>QL</w:t>
+      </w:r>
+      <w:r>
+        <w:rPr>
+          <w:rFonts w:ascii="宋体" w:hAnsi="宋体" w:hint="eastAsia"/>
+        </w:rPr>
+        <w:t>语句的窘境，也就缺少了灵活性。而Mybatis正好与之相反，</w:t>
+      </w:r>
+      <w:r>
+        <w:rPr>
+          <w:rFonts w:ascii="宋体" w:hAnsi="宋体" w:hint="eastAsia"/>
+        </w:rPr>
+        <w:t>SQL语句可以通过xml文件配置或注解的方式显式编写在应用程序中，方便开发人员进行测试与维护。同时，Mybatis提供了xml标签支持编写动态S</w:t>
+      </w:r>
+      <w:r>
+        <w:rPr>
+          <w:rFonts w:ascii="宋体" w:hAnsi="宋体"/>
+        </w:rPr>
+        <w:t>QL</w:t>
+      </w:r>
+      <w:r>
+        <w:rPr>
+          <w:rFonts w:ascii="宋体" w:hAnsi="宋体" w:hint="eastAsia"/>
+        </w:rPr>
+        <w:t>进行动态查询，功能强大。</w:t>
+      </w:r>
+    </w:p>
+    <w:p>
+      <w:pPr>
+        <w:pStyle w:val="2"/>
+        <w:rPr>
+          <w:rFonts w:ascii="黑体" w:eastAsia="黑体" w:hAnsi="黑体"/>
+          <w:b w:val="0"/>
+          <w:bCs w:val="0"/>
+          <w:sz w:val="24"/>
+          <w:szCs w:val="24"/>
+        </w:rPr>
+      </w:pPr>
+      <w:bookmarkStart w:id="8" w:name="_Toc36685203"/>
+      <w:r>
+        <w:rPr>
+          <w:rFonts w:ascii="黑体" w:eastAsia="黑体" w:hAnsi="黑体" w:hint="eastAsia"/>
+          <w:b w:val="0"/>
+          <w:bCs w:val="0"/>
+          <w:sz w:val="24"/>
+          <w:szCs w:val="24"/>
+        </w:rPr>
+        <w:t>2</w:t>
+      </w:r>
+      <w:r>
+        <w:rPr>
+          <w:rFonts w:ascii="黑体" w:eastAsia="黑体" w:hAnsi="黑体"/>
+          <w:b w:val="0"/>
+          <w:bCs w:val="0"/>
+          <w:sz w:val="24"/>
+          <w:szCs w:val="24"/>
+        </w:rPr>
+        <w:t xml:space="preserve">.3 </w:t>
+      </w:r>
+      <w:r>
+        <w:rPr>
+          <w:rFonts w:ascii="黑体" w:eastAsia="黑体" w:hAnsi="黑体" w:hint="eastAsia"/>
+          <w:b w:val="0"/>
+          <w:bCs w:val="0"/>
+          <w:sz w:val="24"/>
+          <w:szCs w:val="24"/>
+        </w:rPr>
+        <w:t>RESTFUL</w:t>
+      </w:r>
+      <w:bookmarkEnd w:id="8"/>
+    </w:p>
+    <w:p>
+      <w:pPr>
+        <w:spacing w:line="360" w:lineRule="auto"/>
+        <w:ind w:firstLineChars="200" w:firstLine="420"/>
+        <w:rPr>
+          <w:rFonts w:ascii="宋体" w:hAnsi="宋体"/>
+        </w:rPr>
+      </w:pPr>
+      <w:r>
+        <w:rPr>
+          <w:rFonts w:ascii="宋体" w:hAnsi="宋体" w:hint="eastAsia"/>
+        </w:rPr>
+        <w:t>本系统基于前后端分离的思想，而实现这种开发</w:t>
+      </w:r>
+      <w:r>
+        <w:rPr>
+          <w:rFonts w:ascii="宋体" w:hAnsi="宋体" w:hint="eastAsia"/>
+        </w:rPr>
+        <w:t>模式</w:t>
+      </w:r>
+      <w:r>
+        <w:rPr>
+          <w:rFonts w:ascii="宋体" w:hAnsi="宋体" w:hint="eastAsia"/>
+        </w:rPr>
+        <w:t>的</w:t>
+      </w:r>
+      <w:r>
+        <w:rPr>
+          <w:rFonts w:ascii="宋体" w:hAnsi="宋体" w:hint="eastAsia"/>
+        </w:rPr>
+        <w:t>方式</w:t>
+      </w:r>
+      <w:r>
+        <w:rPr>
+          <w:rFonts w:ascii="宋体" w:hAnsi="宋体" w:hint="eastAsia"/>
+        </w:rPr>
+        <w:t>就是R</w:t>
+      </w:r>
+      <w:r>
+        <w:rPr>
+          <w:rFonts w:ascii="宋体" w:hAnsi="宋体"/>
+        </w:rPr>
+        <w:t>ESTFUL</w:t>
+      </w:r>
+      <w:r>
+        <w:rPr>
+          <w:rFonts w:ascii="宋体" w:hAnsi="宋体" w:hint="eastAsia"/>
+        </w:rPr>
+        <w:t>编程。</w:t>
+      </w:r>
+      <w:r>
+        <w:rPr>
+          <w:rFonts w:ascii="宋体" w:hAnsi="宋体" w:hint="eastAsia"/>
+        </w:rPr>
+        <w:t>R</w:t>
+      </w:r>
+      <w:r>
+        <w:rPr>
+          <w:rFonts w:ascii="宋体" w:hAnsi="宋体"/>
+        </w:rPr>
+        <w:t>ESTFUL</w:t>
+      </w:r>
+      <w:r>
+        <w:rPr>
+          <w:rFonts w:ascii="宋体" w:hAnsi="宋体" w:hint="eastAsia"/>
+        </w:rPr>
+        <w:lastRenderedPageBreak/>
+        <w:t>中的关键就是</w:t>
+      </w:r>
+      <w:r>
+        <w:rPr>
+          <w:rFonts w:ascii="宋体" w:hAnsi="宋体" w:hint="eastAsia"/>
+        </w:rPr>
+        <w:t>REST</w:t>
+      </w:r>
+      <w:r>
+        <w:rPr>
+          <w:rFonts w:ascii="宋体" w:hAnsi="宋体" w:hint="eastAsia"/>
+        </w:rPr>
+        <w:t>，它的全称是</w:t>
+      </w:r>
+      <w:r>
+        <w:rPr>
+          <w:rFonts w:ascii="宋体" w:hAnsi="宋体" w:cs="Arial"/>
+          <w:color w:val="333333"/>
+          <w:szCs w:val="21"/>
+          <w:shd w:val="clear" w:color="auto" w:fill="FFFFFF"/>
+        </w:rPr>
+        <w:t>Representational State Transfer</w:t>
+      </w:r>
+      <w:r>
+        <w:rPr>
+          <w:rFonts w:ascii="宋体" w:hAnsi="宋体" w:cs="Arial" w:hint="eastAsia"/>
+          <w:color w:val="333333"/>
+          <w:szCs w:val="21"/>
+          <w:shd w:val="clear" w:color="auto" w:fill="FFFFFF"/>
+        </w:rPr>
+        <w:t>，这种编程风格</w:t>
+      </w:r>
+      <w:r>
+        <w:rPr>
+          <w:rFonts w:ascii="宋体" w:hAnsi="宋体" w:hint="eastAsia"/>
+        </w:rPr>
+        <w:t>在2</w:t>
+      </w:r>
+      <w:r>
+        <w:rPr>
+          <w:rFonts w:ascii="宋体" w:hAnsi="宋体"/>
+        </w:rPr>
+        <w:t>000</w:t>
+      </w:r>
+      <w:r>
+        <w:rPr>
+          <w:rFonts w:ascii="宋体" w:hAnsi="宋体" w:hint="eastAsia"/>
+        </w:rPr>
+        <w:t>年时被Roy</w:t>
+      </w:r>
+      <w:r>
+        <w:rPr>
+          <w:rFonts w:ascii="宋体" w:hAnsi="宋体"/>
+        </w:rPr>
+        <w:t xml:space="preserve"> </w:t>
+      </w:r>
+      <w:r>
+        <w:rPr>
+          <w:rFonts w:ascii="宋体" w:hAnsi="宋体" w:hint="eastAsia"/>
+        </w:rPr>
+        <w:t>Fielding博士</w:t>
+      </w:r>
+      <w:r>
+        <w:rPr>
+          <w:rFonts w:ascii="宋体" w:hAnsi="宋体" w:hint="eastAsia"/>
+        </w:rPr>
+        <w:t>首次</w:t>
+      </w:r>
+      <w:r>
+        <w:rPr>
+          <w:rFonts w:ascii="宋体" w:hAnsi="宋体" w:hint="eastAsia"/>
+        </w:rPr>
+        <w:t>提出，并迅速取代了复杂而笨重的S</w:t>
+      </w:r>
+      <w:r>
+        <w:rPr>
+          <w:rFonts w:ascii="宋体" w:hAnsi="宋体"/>
+        </w:rPr>
+        <w:t>OAP</w:t>
+      </w:r>
+      <w:r>
+        <w:rPr>
+          <w:rFonts w:ascii="宋体" w:hAnsi="宋体" w:hint="eastAsia"/>
+        </w:rPr>
+        <w:t>，成为Web</w:t>
+      </w:r>
+      <w:r>
+        <w:rPr>
+          <w:rFonts w:ascii="宋体" w:hAnsi="宋体"/>
+        </w:rPr>
+        <w:t xml:space="preserve"> API</w:t>
+      </w:r>
+      <w:r>
+        <w:rPr>
+          <w:rFonts w:ascii="宋体" w:hAnsi="宋体" w:hint="eastAsia"/>
+        </w:rPr>
+        <w:t>的标准。</w:t>
+      </w:r>
+      <w:r>
+        <w:rPr>
+          <w:rFonts w:ascii="宋体" w:hAnsi="宋体" w:hint="eastAsia"/>
+        </w:rPr>
+        <w:t>RESTFUL的主要原则就包括：</w:t>
+      </w:r>
+    </w:p>
+    <w:p>
+      <w:pPr>
+        <w:pStyle w:val="ab"/>
+        <w:numPr>
+          <w:ilvl w:val="0"/>
+          <w:numId w:val="4"/>
+        </w:numPr>
+        <w:spacing w:line="360" w:lineRule="auto"/>
+        <w:ind w:firstLineChars="0"/>
+        <w:rPr>
+          <w:rFonts w:ascii="宋体" w:hAnsi="宋体"/>
+        </w:rPr>
+      </w:pPr>
+      <w:r>
+        <w:rPr>
+          <w:rFonts w:ascii="宋体" w:hAnsi="宋体" w:hint="eastAsia"/>
+        </w:rPr>
+        <w:t>网络上的所有事物都被抽象为资源</w:t>
+      </w:r>
+    </w:p>
+    <w:p>
+      <w:pPr>
+        <w:pStyle w:val="ab"/>
+        <w:numPr>
+          <w:ilvl w:val="0"/>
+          <w:numId w:val="4"/>
+        </w:numPr>
+        <w:spacing w:line="360" w:lineRule="auto"/>
+        <w:ind w:firstLineChars="0"/>
+        <w:rPr>
+          <w:rFonts w:ascii="宋体" w:hAnsi="宋体"/>
+        </w:rPr>
+      </w:pPr>
+      <w:r>
+        <w:rPr>
+          <w:rFonts w:ascii="宋体" w:hAnsi="宋体" w:hint="eastAsia"/>
+        </w:rPr>
+        <w:t>每个资源都有一个唯一的资源标识符</w:t>
+      </w:r>
+    </w:p>
+    <w:p>
+      <w:pPr>
+        <w:pStyle w:val="ab"/>
+        <w:numPr>
+          <w:ilvl w:val="0"/>
+          <w:numId w:val="4"/>
+        </w:numPr>
+        <w:spacing w:line="360" w:lineRule="auto"/>
+        <w:ind w:firstLineChars="0"/>
+        <w:rPr>
+          <w:rFonts w:ascii="宋体" w:hAnsi="宋体"/>
+        </w:rPr>
+      </w:pPr>
+      <w:r>
+        <w:rPr>
+          <w:rFonts w:ascii="宋体" w:hAnsi="宋体" w:hint="eastAsia"/>
+        </w:rPr>
+        <w:t>同一个资源具有多种表现形式（xml，json等）</w:t>
+      </w:r>
+    </w:p>
+    <w:p>
+      <w:pPr>
+        <w:pStyle w:val="ab"/>
+        <w:numPr>
+          <w:ilvl w:val="0"/>
+          <w:numId w:val="4"/>
+        </w:numPr>
+        <w:spacing w:line="360" w:lineRule="auto"/>
+        <w:ind w:firstLineChars="0"/>
+        <w:rPr>
+          <w:rFonts w:ascii="宋体" w:hAnsi="宋体"/>
+        </w:rPr>
+      </w:pPr>
+      <w:r>
+        <w:rPr>
+          <w:rFonts w:ascii="宋体" w:hAnsi="宋体" w:hint="eastAsia"/>
+        </w:rPr>
+        <w:t>对资源的各种操作不会改变资源标识符</w:t>
+      </w:r>
+    </w:p>
+    <w:p>
+      <w:pPr>
+        <w:pStyle w:val="ab"/>
+        <w:numPr>
+          <w:ilvl w:val="0"/>
+          <w:numId w:val="4"/>
+        </w:numPr>
+        <w:spacing w:line="360" w:lineRule="auto"/>
+        <w:ind w:firstLineChars="0"/>
+        <w:rPr>
+          <w:rFonts w:ascii="宋体" w:hAnsi="宋体"/>
+        </w:rPr>
+      </w:pPr>
+      <w:r>
+        <w:rPr>
+          <w:rFonts w:ascii="宋体" w:hAnsi="宋体" w:hint="eastAsia"/>
+        </w:rPr>
+        <w:t>所有的操作都是无状态的</w:t>
+      </w:r>
+    </w:p>
+    <w:p>
+      <w:pPr>
+        <w:pStyle w:val="ab"/>
+        <w:numPr>
+          <w:ilvl w:val="0"/>
+          <w:numId w:val="4"/>
+        </w:numPr>
+        <w:spacing w:line="360" w:lineRule="auto"/>
+        <w:ind w:firstLineChars="0"/>
+        <w:rPr>
+          <w:rFonts w:ascii="宋体" w:hAnsi="宋体"/>
+        </w:rPr>
+      </w:pPr>
+      <w:r>
+        <w:rPr>
+          <w:rFonts w:ascii="宋体" w:hAnsi="宋体" w:hint="eastAsia"/>
+        </w:rPr>
+        <w:t>符合R</w:t>
+      </w:r>
+      <w:r>
+        <w:rPr>
+          <w:rFonts w:ascii="宋体" w:hAnsi="宋体"/>
+        </w:rPr>
+        <w:t>EST</w:t>
+      </w:r>
+      <w:r>
+        <w:rPr>
+          <w:rFonts w:ascii="宋体" w:hAnsi="宋体" w:hint="eastAsia"/>
+        </w:rPr>
+        <w:t>原则的架构方式即可称为R</w:t>
+      </w:r>
+      <w:r>
+        <w:rPr>
+          <w:rFonts w:ascii="宋体" w:hAnsi="宋体"/>
+        </w:rPr>
+        <w:t>ESTFUL</w:t>
+      </w:r>
+    </w:p>
+    <w:p>
+      <w:pPr>
+        <w:spacing w:line="360" w:lineRule="auto"/>
+        <w:ind w:firstLineChars="200" w:firstLine="420"/>
+        <w:rPr>
+          <w:rFonts w:asciiTheme="minorEastAsia" w:eastAsiaTheme="minorEastAsia" w:hAnsiTheme="minorEastAsia"/>
+        </w:rPr>
+      </w:pPr>
+      <w:r>
+        <w:rPr>
+          <w:rFonts w:ascii="宋体" w:hAnsi="宋体" w:hint="eastAsia"/>
+        </w:rPr>
+        <w:t>在RESTFUL编程中，我们通过编写</w:t>
+      </w:r>
+      <w:r>
+        <w:rPr>
+          <w:rFonts w:ascii="宋体" w:hAnsi="宋体"/>
+        </w:rPr>
+        <w:t>API</w:t>
+      </w:r>
+      <w:r>
+        <w:rPr>
+          <w:rFonts w:ascii="宋体" w:hAnsi="宋体" w:hint="eastAsia"/>
+        </w:rPr>
+        <w:t>将后端资源封装起来，通过A</w:t>
+      </w:r>
+      <w:r>
+        <w:rPr>
+          <w:rFonts w:ascii="宋体" w:hAnsi="宋体"/>
+        </w:rPr>
+        <w:t>PI</w:t>
+      </w:r>
+      <w:r>
+        <w:rPr>
+          <w:rFonts w:ascii="宋体" w:hAnsi="宋体" w:hint="eastAsia"/>
+        </w:rPr>
+        <w:t>操作后端资源，可以极大地把前端和后端的代码隔离开，使得后端代码易于测试，而前端代码易于编写。</w:t>
+      </w:r>
+    </w:p>
+    <w:p>
+      <w:pPr>
+        <w:pStyle w:val="2"/>
+        <w:rPr>
+          <w:rFonts w:ascii="黑体" w:eastAsia="黑体" w:hAnsi="黑体"/>
+          <w:b w:val="0"/>
+          <w:bCs w:val="0"/>
+          <w:sz w:val="24"/>
+          <w:szCs w:val="24"/>
+        </w:rPr>
+      </w:pPr>
+      <w:bookmarkStart w:id="9" w:name="_Toc36685204"/>
+      <w:r>
+        <w:rPr>
+          <w:rFonts w:ascii="黑体" w:eastAsia="黑体" w:hAnsi="黑体" w:hint="eastAsia"/>
+          <w:b w:val="0"/>
+          <w:bCs w:val="0"/>
+          <w:sz w:val="24"/>
+          <w:szCs w:val="24"/>
+        </w:rPr>
+        <w:t>2</w:t>
+      </w:r>
+      <w:r>
+        <w:rPr>
+          <w:rFonts w:ascii="黑体" w:eastAsia="黑体" w:hAnsi="黑体"/>
+          <w:b w:val="0"/>
+          <w:bCs w:val="0"/>
+          <w:sz w:val="24"/>
+          <w:szCs w:val="24"/>
+        </w:rPr>
+        <w:t xml:space="preserve">.4 </w:t>
+      </w:r>
+      <w:r>
+        <w:rPr>
+          <w:rFonts w:ascii="黑体" w:eastAsia="黑体" w:hAnsi="黑体" w:hint="eastAsia"/>
+          <w:b w:val="0"/>
+          <w:bCs w:val="0"/>
+          <w:sz w:val="24"/>
+          <w:szCs w:val="24"/>
+        </w:rPr>
+        <w:t>MVVM</w:t>
+      </w:r>
+      <w:bookmarkEnd w:id="9"/>
+    </w:p>
+    <w:p>
+      <w:pPr>
+        <w:spacing w:line="360" w:lineRule="auto"/>
+        <w:ind w:firstLineChars="200" w:firstLine="420"/>
+        <w:rPr>
+          <w:rFonts w:ascii="宋体" w:hAnsi="宋体"/>
+        </w:rPr>
+      </w:pPr>
+      <w:r>
+        <w:rPr>
+          <w:rFonts w:ascii="宋体" w:hAnsi="宋体" w:hint="eastAsia"/>
+        </w:rPr>
+        <w:t>M</w:t>
+      </w:r>
+      <w:r>
+        <w:rPr>
+          <w:rFonts w:ascii="宋体" w:hAnsi="宋体"/>
+        </w:rPr>
+        <w:t>VVM</w:t>
+      </w:r>
+      <w:r>
+        <w:rPr>
+          <w:rFonts w:ascii="宋体" w:hAnsi="宋体" w:hint="eastAsia"/>
+        </w:rPr>
+        <w:t>的全称是Mod</w:t>
+      </w:r>
+      <w:r>
+        <w:rPr>
+          <w:rFonts w:ascii="宋体" w:hAnsi="宋体"/>
+        </w:rPr>
+        <w:t>el-View-ViewModel</w:t>
+      </w:r>
+      <w:r>
+        <w:rPr>
+          <w:rFonts w:ascii="宋体" w:hAnsi="宋体" w:hint="eastAsia"/>
+        </w:rPr>
+        <w:t>，</w:t>
+      </w:r>
+      <w:r>
+        <w:rPr>
+          <w:rFonts w:ascii="宋体" w:hAnsi="宋体" w:hint="eastAsia"/>
+        </w:rPr>
+        <w:t>即模型-视图-控制器，</w:t>
+      </w:r>
+      <w:r>
+        <w:rPr>
+          <w:rFonts w:ascii="宋体" w:hAnsi="宋体" w:hint="eastAsia"/>
+        </w:rPr>
+        <w:t>是一种简化用户界面的事件驱动编程</w:t>
+      </w:r>
+      <w:r>
+        <w:rPr>
+          <w:rFonts w:ascii="宋体" w:hAnsi="宋体" w:hint="eastAsia"/>
+        </w:rPr>
+        <w:t>模式</w:t>
+      </w:r>
+      <w:r>
+        <w:rPr>
+          <w:rFonts w:ascii="宋体" w:hAnsi="宋体" w:hint="eastAsia"/>
+        </w:rPr>
+        <w:t>，</w:t>
+      </w:r>
+      <w:r>
+        <w:rPr>
+          <w:rFonts w:ascii="宋体" w:hAnsi="宋体" w:hint="eastAsia"/>
+        </w:rPr>
+        <w:t>它本质上是M</w:t>
+      </w:r>
+      <w:r>
+        <w:rPr>
+          <w:rFonts w:ascii="宋体" w:hAnsi="宋体"/>
+        </w:rPr>
+        <w:t>VC</w:t>
+      </w:r>
+      <w:r>
+        <w:rPr>
+          <w:rFonts w:ascii="宋体" w:hAnsi="宋体" w:hint="eastAsia"/>
+        </w:rPr>
+        <w:t>的改进。</w:t>
+      </w:r>
+      <w:r>
+        <w:rPr>
+          <w:rFonts w:ascii="宋体" w:hAnsi="宋体" w:hint="eastAsia"/>
+        </w:rPr>
+        <w:t>在M</w:t>
+      </w:r>
+      <w:r>
+        <w:rPr>
+          <w:rFonts w:ascii="宋体" w:hAnsi="宋体"/>
+        </w:rPr>
+        <w:t>VVM</w:t>
+      </w:r>
+      <w:r>
+        <w:rPr>
+          <w:rFonts w:ascii="宋体" w:hAnsi="宋体" w:hint="eastAsia"/>
+        </w:rPr>
+        <w:t>模式</w:t>
+      </w:r>
+      <w:r>
+        <w:rPr>
+          <w:rFonts w:ascii="宋体" w:hAnsi="宋体" w:hint="eastAsia"/>
+        </w:rPr>
+        <w:t>出现前，前端并没有真正意义上的M</w:t>
+      </w:r>
+      <w:r>
+        <w:rPr>
+          <w:rFonts w:ascii="宋体" w:hAnsi="宋体"/>
+        </w:rPr>
+        <w:t>VC</w:t>
+      </w:r>
+      <w:r>
+        <w:rPr>
+          <w:rFonts w:ascii="宋体" w:hAnsi="宋体" w:hint="eastAsia"/>
+        </w:rPr>
+        <w:t>模式，而随着交互需求的增加和多样化，前端项目也越来越烦杂，项目的可维护性、拓展性等成了前端项目的障碍。因此，M</w:t>
+      </w:r>
+      <w:r>
+        <w:rPr>
+          <w:rFonts w:ascii="宋体" w:hAnsi="宋体"/>
+        </w:rPr>
+        <w:t>VVM</w:t>
+      </w:r>
+      <w:r>
+        <w:rPr>
+          <w:rFonts w:ascii="宋体" w:hAnsi="宋体" w:hint="eastAsia"/>
+        </w:rPr>
+        <w:t>模式</w:t>
+      </w:r>
+      <w:r>
+        <w:rPr>
+          <w:rFonts w:ascii="宋体" w:hAnsi="宋体" w:hint="eastAsia"/>
+        </w:rPr>
+        <w:t>应运而生。</w:t>
+      </w:r>
+      <w:r>
+        <w:rPr>
+          <w:rFonts w:ascii="宋体" w:hAnsi="宋体" w:hint="eastAsia"/>
+        </w:rPr>
+        <w:t>M</w:t>
+      </w:r>
+      <w:r>
+        <w:rPr>
+          <w:rFonts w:ascii="宋体" w:hAnsi="宋体"/>
+        </w:rPr>
+        <w:t>VVM</w:t>
+      </w:r>
+      <w:r>
+        <w:rPr>
+          <w:rFonts w:ascii="宋体" w:hAnsi="宋体" w:hint="eastAsia"/>
+        </w:rPr>
+        <w:t>实现了数据与视图的分离，并且通过数据来驱动视图，开发者只需关心数据的变化，D</w:t>
+      </w:r>
+      <w:r>
+        <w:rPr>
+          <w:rFonts w:ascii="宋体" w:hAnsi="宋体"/>
+        </w:rPr>
+        <w:t>OM</w:t>
+      </w:r>
+      <w:r>
+        <w:rPr>
+          <w:rFonts w:ascii="宋体" w:hAnsi="宋体" w:hint="eastAsia"/>
+        </w:rPr>
+        <w:t>操作被封装起来。</w:t>
+      </w:r>
+      <w:r>
+        <w:rPr>
+          <w:rFonts w:ascii="宋体" w:hAnsi="宋体" w:hint="eastAsia"/>
+        </w:rPr>
+        <w:t>上述</w:t>
+      </w:r>
+      <w:r>
+        <w:rPr>
+          <w:rFonts w:ascii="宋体" w:hAnsi="宋体" w:hint="eastAsia"/>
+        </w:rPr>
+        <w:t>两个</w:t>
+      </w:r>
+      <w:r>
+        <w:rPr>
+          <w:rFonts w:ascii="宋体" w:hAnsi="宋体" w:hint="eastAsia"/>
+        </w:rPr>
+        <w:t>模式</w:t>
+      </w:r>
+      <w:r>
+        <w:rPr>
+          <w:rFonts w:ascii="宋体" w:hAnsi="宋体" w:hint="eastAsia"/>
+        </w:rPr>
+        <w:t>中最主要的区别就是</w:t>
+      </w:r>
+      <w:r>
+        <w:rPr>
+          <w:rFonts w:ascii="宋体" w:hAnsi="宋体" w:hint="eastAsia"/>
+        </w:rPr>
+        <w:t>M</w:t>
+      </w:r>
+      <w:r>
+        <w:rPr>
+          <w:rFonts w:ascii="宋体" w:hAnsi="宋体"/>
+        </w:rPr>
+        <w:t>VVM</w:t>
+      </w:r>
+      <w:r>
+        <w:rPr>
+          <w:rFonts w:ascii="宋体" w:hAnsi="宋体" w:hint="eastAsia"/>
+        </w:rPr>
+        <w:t>中的</w:t>
+      </w:r>
+      <w:r>
+        <w:rPr>
+          <w:rFonts w:ascii="宋体" w:hAnsi="宋体" w:hint="eastAsia"/>
+        </w:rPr>
+        <w:t>V</w:t>
+      </w:r>
+      <w:r>
+        <w:rPr>
+          <w:rFonts w:ascii="宋体" w:hAnsi="宋体"/>
+        </w:rPr>
+        <w:t>M</w:t>
+      </w:r>
+      <w:r>
+        <w:rPr>
+          <w:rFonts w:ascii="宋体" w:hAnsi="宋体" w:hint="eastAsia"/>
+        </w:rPr>
+        <w:t>层</w:t>
+      </w:r>
+      <w:r>
+        <w:rPr>
+          <w:rFonts w:ascii="宋体" w:hAnsi="宋体" w:hint="eastAsia"/>
+        </w:rPr>
+        <w:t>和</w:t>
+      </w:r>
+      <w:r>
+        <w:rPr>
+          <w:rFonts w:ascii="宋体" w:hAnsi="宋体" w:hint="eastAsia"/>
+        </w:rPr>
+        <w:t>M</w:t>
+      </w:r>
+      <w:r>
+        <w:rPr>
+          <w:rFonts w:ascii="宋体" w:hAnsi="宋体"/>
+        </w:rPr>
+        <w:t>VC</w:t>
+      </w:r>
+      <w:r>
+        <w:rPr>
+          <w:rFonts w:ascii="宋体" w:hAnsi="宋体" w:hint="eastAsia"/>
+        </w:rPr>
+        <w:t>中</w:t>
+      </w:r>
+      <w:r>
+        <w:rPr>
+          <w:rFonts w:ascii="宋体" w:hAnsi="宋体" w:hint="eastAsia"/>
+        </w:rPr>
+        <w:t>C</w:t>
+      </w:r>
+      <w:r>
+        <w:rPr>
+          <w:rFonts w:ascii="宋体" w:hAnsi="宋体" w:hint="eastAsia"/>
+        </w:rPr>
+        <w:t>层</w:t>
+      </w:r>
+      <w:r>
+        <w:rPr>
+          <w:rFonts w:ascii="宋体" w:hAnsi="宋体" w:hint="eastAsia"/>
+        </w:rPr>
+        <w:t>的不同</w:t>
+      </w:r>
+      <w:r>
+        <w:rPr>
+          <w:rFonts w:ascii="宋体" w:hAnsi="宋体" w:hint="eastAsia"/>
+        </w:rPr>
+        <w:t>。</w:t>
+      </w:r>
+      <w:r>
+        <w:rPr>
+          <w:rFonts w:ascii="宋体" w:hAnsi="宋体" w:hint="eastAsia"/>
+        </w:rPr>
+        <w:t>传统M</w:t>
+      </w:r>
+      <w:r>
+        <w:rPr>
+          <w:rFonts w:ascii="宋体" w:hAnsi="宋体"/>
+        </w:rPr>
+        <w:t>VC</w:t>
+      </w:r>
+      <w:r>
+        <w:rPr>
+          <w:rFonts w:ascii="宋体" w:hAnsi="宋体" w:hint="eastAsia"/>
+        </w:rPr>
+        <w:t>是单向通信的， V（视图）层和M（模型）层需要通过C（控制层）来承上启下，而V</w:t>
+      </w:r>
+      <w:r>
+        <w:rPr>
+          <w:rFonts w:ascii="宋体" w:hAnsi="宋体"/>
+        </w:rPr>
+        <w:t>M</w:t>
+      </w:r>
+      <w:r>
+        <w:rPr>
+          <w:rFonts w:ascii="宋体" w:hAnsi="宋体" w:hint="eastAsia"/>
+        </w:rPr>
+        <w:t>存在的目的则是在于抽离C（控制）层中展现的业务逻辑，而不是替代C层。也就是说，M</w:t>
+      </w:r>
+      <w:r>
+        <w:rPr>
+          <w:rFonts w:ascii="宋体" w:hAnsi="宋体"/>
+        </w:rPr>
+        <w:t>VVM</w:t>
+      </w:r>
+      <w:r>
+        <w:rPr>
+          <w:rFonts w:ascii="宋体" w:hAnsi="宋体" w:hint="eastAsia"/>
+        </w:rPr>
+        <w:t>实现的是业务逻辑组件的重用，</w:t>
+      </w:r>
+      <w:r>
+        <w:rPr>
+          <w:rFonts w:ascii="宋体" w:hAnsi="宋体" w:hint="eastAsia"/>
+        </w:rPr>
+        <w:t>提高前端</w:t>
+      </w:r>
+      <w:r>
+        <w:rPr>
+          <w:rFonts w:ascii="宋体" w:hAnsi="宋体" w:hint="eastAsia"/>
+        </w:rPr>
+        <w:t>项目的可维护性和拓展性。</w:t>
+      </w:r>
+      <w:r>
+        <w:rPr>
+          <w:rFonts w:ascii="宋体" w:hAnsi="宋体" w:hint="eastAsia"/>
+        </w:rPr>
+        <w:t>下</w:t>
+      </w:r>
+      <w:r>
+        <w:rPr>
+          <w:rFonts w:ascii="宋体" w:hAnsi="宋体" w:hint="eastAsia"/>
+        </w:rPr>
+        <w:t>图</w:t>
+      </w:r>
+      <w:r>
+        <w:rPr>
+          <w:rFonts w:ascii="宋体" w:hAnsi="宋体"/>
+        </w:rPr>
+        <w:t>2-4</w:t>
+      </w:r>
+      <w:r>
+        <w:rPr>
+          <w:rFonts w:ascii="宋体" w:hAnsi="宋体" w:hint="eastAsia"/>
+        </w:rPr>
+        <w:t>为M</w:t>
+      </w:r>
+      <w:r>
+        <w:rPr>
+          <w:rFonts w:ascii="宋体" w:hAnsi="宋体"/>
+        </w:rPr>
+        <w:t>VVM</w:t>
+      </w:r>
+      <w:r>
+        <w:rPr>
+          <w:rFonts w:ascii="宋体" w:hAnsi="宋体" w:hint="eastAsia"/>
+        </w:rPr>
+        <w:t>模式工作流程：</w:t>
+      </w:r>
+    </w:p>
+    <w:p>
+      <w:pPr>
+        <w:keepNext/>
+        <w:spacing w:line="360" w:lineRule="auto"/>
+      </w:pPr>
       <w:r>
         <w:rPr>
           <w:rFonts w:hint="eastAsia"/>
-        </w:rPr>
-        <w:t>1</w:t>
-      </w:r>
-      <w:r>
-        <w:t>.1</w:t>
-      </w:r>
-      <w:r>
-        <w:t xml:space="preserve"> </w:t>
-      </w:r>
+          <w:noProof/>
+        </w:rPr>
+        <w:lastRenderedPageBreak/>
+        <w:drawing>
+          <wp:inline distT="0" distB="0" distL="0" distR="0" wp14:anchorId="092B3A6C" wp14:editId="0D407CDF">
+            <wp:extent cx="5274310" cy="3079115"/>
+            <wp:effectExtent l="0" t="0" r="2540" b="6985"/>
+            <wp:docPr id="3" name="图片 3"/>
+            <wp:cNvGraphicFramePr>
+              <a:graphicFrameLocks xmlns:a="http://schemas.openxmlformats.org/drawingml/2006/main" noChangeAspect="1"/>
+            </wp:cNvGraphicFramePr>
+            <a:graphic xmlns:a="http://schemas.openxmlformats.org/drawingml/2006/main">
+              <a:graphicData uri="http://schemas.openxmlformats.org/drawingml/2006/picture">
+                <pic:pic xmlns:pic="http://schemas.openxmlformats.org/drawingml/2006/picture">
+                  <pic:nvPicPr>
+                    <pic:cNvPr id="3" name="MVVM.png"/>
+                    <pic:cNvPicPr/>
+                  </pic:nvPicPr>
+                  <pic:blipFill>
+                    <a:blip r:embed="rId10">
+                      <a:extLst>
+                        <a:ext uri="{28A0092B-C50C-407E-A947-70E740481C1C}">
+                          <a14:useLocalDpi xmlns:a14="http://schemas.microsoft.com/office/drawing/2010/main" val="0"/>
+                        </a:ext>
+                      </a:extLst>
+                    </a:blip>
+                    <a:stretch>
+                      <a:fillRect/>
+                    </a:stretch>
+                  </pic:blipFill>
+                  <pic:spPr>
+                    <a:xfrm>
+                      <a:off x="0" y="0"/>
+                      <a:ext cx="5274310" cy="3079115"/>
+                    </a:xfrm>
+                    <a:prstGeom prst="rect">
+                      <a:avLst/>
+                    </a:prstGeom>
+                  </pic:spPr>
+                </pic:pic>
+              </a:graphicData>
+            </a:graphic>
+          </wp:inline>
+        </w:drawing>
+      </w:r>
+    </w:p>
+    <w:p>
+      <w:pPr>
+        <w:pStyle w:val="ac"/>
+        <w:jc w:val="center"/>
+      </w:pPr>
       <w:r>
         <w:rPr>
           <w:rFonts w:hint="eastAsia"/>
         </w:rPr>
-        <w:t>研究背景及现状</w:t>
-      </w:r>
-      <w:bookmarkEnd w:id="2"/>
+        <w:t>图</w:t>
+      </w:r>
+      <w:r>
+        <w:rPr>
+          <w:rFonts w:hint="eastAsia"/>
+        </w:rPr>
+        <w:t>2-4</w:t>
+      </w:r>
     </w:p>
     <w:p>
       <w:pPr>
         <w:pStyle w:val="2"/>
-      </w:pPr>
-      <w:bookmarkStart w:id="3" w:name="_Toc36685198"/>
+        <w:rPr>
+          <w:rFonts w:ascii="黑体" w:eastAsia="黑体" w:hAnsi="黑体"/>
+          <w:b w:val="0"/>
+          <w:bCs w:val="0"/>
+          <w:sz w:val="24"/>
+          <w:szCs w:val="24"/>
+        </w:rPr>
+      </w:pPr>
+      <w:bookmarkStart w:id="10" w:name="_Toc36685205"/>
+      <w:r>
+        <w:rPr>
+          <w:rFonts w:ascii="黑体" w:eastAsia="黑体" w:hAnsi="黑体" w:hint="eastAsia"/>
+          <w:b w:val="0"/>
+          <w:bCs w:val="0"/>
+          <w:sz w:val="24"/>
+          <w:szCs w:val="24"/>
+        </w:rPr>
+        <w:t>2</w:t>
+      </w:r>
+      <w:r>
+        <w:rPr>
+          <w:rFonts w:ascii="黑体" w:eastAsia="黑体" w:hAnsi="黑体"/>
+          <w:b w:val="0"/>
+          <w:bCs w:val="0"/>
+          <w:sz w:val="24"/>
+          <w:szCs w:val="24"/>
+        </w:rPr>
+        <w:t xml:space="preserve">.5 </w:t>
+      </w:r>
+      <w:r>
+        <w:rPr>
+          <w:rFonts w:ascii="黑体" w:eastAsia="黑体" w:hAnsi="黑体" w:hint="eastAsia"/>
+          <w:b w:val="0"/>
+          <w:bCs w:val="0"/>
+          <w:sz w:val="24"/>
+          <w:szCs w:val="24"/>
+        </w:rPr>
+        <w:t>VUE</w:t>
+      </w:r>
+      <w:bookmarkEnd w:id="10"/>
+    </w:p>
+    <w:p>
+      <w:pPr>
+        <w:spacing w:line="360" w:lineRule="auto"/>
+        <w:ind w:firstLineChars="200" w:firstLine="420"/>
+        <w:rPr>
+          <w:rFonts w:ascii="宋体" w:hAnsi="宋体"/>
+        </w:rPr>
+      </w:pPr>
+      <w:r>
+        <w:rPr>
+          <w:rFonts w:ascii="宋体" w:hAnsi="宋体" w:hint="eastAsia"/>
+        </w:rPr>
+        <w:t>本系统基于前后端分离的开发思想，前端开发框架选用V</w:t>
+      </w:r>
+      <w:r>
+        <w:rPr>
+          <w:rFonts w:ascii="宋体" w:hAnsi="宋体"/>
+        </w:rPr>
+        <w:t>UE</w:t>
+      </w:r>
+      <w:r>
+        <w:rPr>
+          <w:rFonts w:ascii="宋体" w:hAnsi="宋体" w:hint="eastAsia"/>
+        </w:rPr>
+        <w:t>。</w:t>
+      </w:r>
+      <w:r>
+        <w:rPr>
+          <w:rFonts w:ascii="宋体" w:hAnsi="宋体" w:hint="eastAsia"/>
+        </w:rPr>
+        <w:t>V</w:t>
+      </w:r>
+      <w:r>
+        <w:rPr>
+          <w:rFonts w:ascii="宋体" w:hAnsi="宋体"/>
+        </w:rPr>
+        <w:t>UE</w:t>
+      </w:r>
+      <w:r>
+        <w:rPr>
+          <w:rFonts w:ascii="宋体" w:hAnsi="宋体" w:hint="eastAsia"/>
+        </w:rPr>
+        <w:t>是一套用于构建用户见面的渐进式框架。V</w:t>
+      </w:r>
+      <w:r>
+        <w:rPr>
+          <w:rFonts w:ascii="宋体" w:hAnsi="宋体"/>
+        </w:rPr>
+        <w:t>UE</w:t>
+      </w:r>
+      <w:r>
+        <w:rPr>
+          <w:rFonts w:ascii="宋体" w:hAnsi="宋体" w:hint="eastAsia"/>
+        </w:rPr>
+        <w:t>被设计为可以自底向上逐层应用。V</w:t>
+      </w:r>
+      <w:r>
+        <w:rPr>
+          <w:rFonts w:ascii="宋体" w:hAnsi="宋体"/>
+        </w:rPr>
+        <w:t>UE</w:t>
+      </w:r>
+      <w:r>
+        <w:rPr>
+          <w:rFonts w:ascii="宋体" w:hAnsi="宋体" w:hint="eastAsia"/>
+        </w:rPr>
+        <w:t>的核心类库只关注视图层，不仅容易上手，还便于与第三方库或既有项目整合。另一方面，当与现代化的工具链以及各种支持类库结合使用时，V</w:t>
+      </w:r>
+      <w:r>
+        <w:rPr>
+          <w:rFonts w:ascii="宋体" w:hAnsi="宋体"/>
+        </w:rPr>
+        <w:t>UE</w:t>
+      </w:r>
+      <w:r>
+        <w:rPr>
+          <w:rFonts w:ascii="宋体" w:hAnsi="宋体" w:hint="eastAsia"/>
+        </w:rPr>
+        <w:t>也完全能够为复杂的单页应用提供驱动。</w:t>
+      </w:r>
+      <w:r>
+        <w:rPr>
+          <w:rFonts w:ascii="宋体" w:hAnsi="宋体" w:hint="eastAsia"/>
+        </w:rPr>
+        <w:t>V</w:t>
+      </w:r>
+      <w:r>
+        <w:rPr>
+          <w:rFonts w:ascii="宋体" w:hAnsi="宋体"/>
+        </w:rPr>
+        <w:t>UE</w:t>
+      </w:r>
+      <w:r>
+        <w:rPr>
+          <w:rFonts w:ascii="宋体" w:hAnsi="宋体" w:hint="eastAsia"/>
+        </w:rPr>
+        <w:t>使用响应式数据绑定，当数据发生变化时，V</w:t>
+      </w:r>
+      <w:r>
+        <w:rPr>
+          <w:rFonts w:ascii="宋体" w:hAnsi="宋体"/>
+        </w:rPr>
+        <w:t>UE</w:t>
+      </w:r>
+      <w:r>
+        <w:rPr>
+          <w:rFonts w:ascii="宋体" w:hAnsi="宋体" w:hint="eastAsia"/>
+        </w:rPr>
+        <w:t>将自动更新视图。V</w:t>
+      </w:r>
+      <w:r>
+        <w:rPr>
+          <w:rFonts w:ascii="宋体" w:hAnsi="宋体"/>
+        </w:rPr>
+        <w:t>UE</w:t>
+      </w:r>
+      <w:r>
+        <w:rPr>
+          <w:rFonts w:ascii="宋体" w:hAnsi="宋体" w:hint="eastAsia"/>
+        </w:rPr>
+        <w:t>将页面映射为组件树，从而提高页面的可维护、可重用和可测试性。</w:t>
+      </w:r>
+      <w:r>
+        <w:rPr>
+          <w:rFonts w:ascii="宋体" w:hAnsi="宋体" w:hint="eastAsia"/>
+        </w:rPr>
+        <w:t>在本项目的开发中，我们还将具体使用到</w:t>
+      </w:r>
+      <w:r>
+        <w:rPr>
+          <w:rFonts w:ascii="宋体" w:hAnsi="宋体" w:hint="eastAsia"/>
+        </w:rPr>
+        <w:t>vue-cli、</w:t>
+      </w:r>
+      <w:r>
+        <w:rPr>
+          <w:rFonts w:ascii="宋体" w:hAnsi="宋体" w:hint="eastAsia"/>
+        </w:rPr>
+        <w:t>vue-router、vue-axios和vuex等</w:t>
+      </w:r>
+      <w:r>
+        <w:rPr>
+          <w:rFonts w:ascii="宋体" w:hAnsi="宋体" w:hint="eastAsia"/>
+        </w:rPr>
+        <w:t>V</w:t>
+      </w:r>
+      <w:r>
+        <w:rPr>
+          <w:rFonts w:ascii="宋体" w:hAnsi="宋体"/>
+        </w:rPr>
+        <w:t>UE</w:t>
+      </w:r>
+      <w:r>
+        <w:rPr>
+          <w:rFonts w:ascii="宋体" w:hAnsi="宋体" w:hint="eastAsia"/>
+        </w:rPr>
+        <w:t>家族</w:t>
+      </w:r>
+      <w:r>
+        <w:rPr>
+          <w:rFonts w:ascii="宋体" w:hAnsi="宋体" w:hint="eastAsia"/>
+        </w:rPr>
+        <w:t>模块，分别用于实现</w:t>
+      </w:r>
+      <w:r>
+        <w:rPr>
+          <w:rFonts w:ascii="宋体" w:hAnsi="宋体" w:hint="eastAsia"/>
+        </w:rPr>
+        <w:t>快速搭建单页应用、页面</w:t>
+      </w:r>
+      <w:r>
+        <w:rPr>
+          <w:rFonts w:ascii="宋体" w:hAnsi="宋体" w:hint="eastAsia"/>
+        </w:rPr>
+        <w:t>路由跳转、</w:t>
+      </w:r>
+      <w:r>
+        <w:rPr>
+          <w:rFonts w:ascii="宋体" w:hAnsi="宋体" w:hint="eastAsia"/>
+        </w:rPr>
+        <w:t>后端</w:t>
+      </w:r>
+      <w:r>
+        <w:rPr>
+          <w:rFonts w:ascii="宋体" w:hAnsi="宋体" w:hint="eastAsia"/>
+        </w:rPr>
+        <w:t>资源访问和状态管理。</w:t>
+      </w:r>
+    </w:p>
+    <w:p>
+      <w:pPr>
+        <w:pStyle w:val="2"/>
+        <w:rPr>
+          <w:rFonts w:ascii="黑体" w:eastAsia="黑体" w:hAnsi="黑体"/>
+          <w:b w:val="0"/>
+          <w:bCs w:val="0"/>
+          <w:sz w:val="24"/>
+          <w:szCs w:val="24"/>
+        </w:rPr>
+      </w:pPr>
+      <w:bookmarkStart w:id="11" w:name="_Toc36685206"/>
+      <w:r>
+        <w:rPr>
+          <w:rFonts w:ascii="黑体" w:eastAsia="黑体" w:hAnsi="黑体" w:hint="eastAsia"/>
+          <w:b w:val="0"/>
+          <w:bCs w:val="0"/>
+          <w:sz w:val="24"/>
+          <w:szCs w:val="24"/>
+        </w:rPr>
+        <w:t>2</w:t>
+      </w:r>
+      <w:r>
+        <w:rPr>
+          <w:rFonts w:ascii="黑体" w:eastAsia="黑体" w:hAnsi="黑体"/>
+          <w:b w:val="0"/>
+          <w:bCs w:val="0"/>
+          <w:sz w:val="24"/>
+          <w:szCs w:val="24"/>
+        </w:rPr>
+        <w:t xml:space="preserve">.6 </w:t>
+      </w:r>
+      <w:r>
+        <w:rPr>
+          <w:rFonts w:ascii="黑体" w:eastAsia="黑体" w:hAnsi="黑体" w:hint="eastAsia"/>
+          <w:b w:val="0"/>
+          <w:bCs w:val="0"/>
+          <w:sz w:val="24"/>
+          <w:szCs w:val="24"/>
+        </w:rPr>
+        <w:t>OSS</w:t>
+      </w:r>
+      <w:bookmarkEnd w:id="11"/>
+    </w:p>
+    <w:p>
+      <w:pPr>
+        <w:spacing w:line="360" w:lineRule="auto"/>
+        <w:ind w:firstLineChars="200" w:firstLine="420"/>
+      </w:pPr>
       <w:r>
         <w:rPr>
           <w:rFonts w:hint="eastAsia"/>
         </w:rPr>
-        <w:t>1</w:t>
-      </w:r>
-      <w:r>
-        <w:t>.2</w:t>
-      </w:r>
-      <w:r>
-        <w:t xml:space="preserve"> </w:t>
+        <w:t>O</w:t>
+      </w:r>
+      <w:r>
+        <w:t>SS</w:t>
       </w:r>
       <w:r>
         <w:rPr>
           <w:rFonts w:hint="eastAsia"/>
         </w:rPr>
-        <w:t>研究目的与意义</w:t>
-      </w:r>
-      <w:bookmarkEnd w:id="3"/>
-    </w:p>
-    <w:p>
-      <w:pPr>
-        <w:pStyle w:val="2"/>
-      </w:pPr>
-      <w:bookmarkStart w:id="4" w:name="_Toc36685199"/>
+        <w:t>全称为</w:t>
+      </w:r>
       <w:r>
         <w:rPr>
           <w:rFonts w:hint="eastAsia"/>
         </w:rPr>
-        <w:t>1</w:t>
-      </w:r>
-      <w:r>
-        <w:t>.3</w:t>
-      </w:r>
-      <w:r>
-        <w:t xml:space="preserve"> </w:t>
+        <w:t>Objec</w:t>
+      </w:r>
+      <w:r>
+        <w:t>t Storage Service</w:t>
       </w:r>
       <w:r>
         <w:rPr>
           <w:rFonts w:hint="eastAsia"/>
         </w:rPr>
-        <w:t>论文组织结构</w:t>
-      </w:r>
-      <w:bookmarkEnd w:id="4"/>
-    </w:p>
-    <w:p>
-      <w:pPr>
+        <w:t>，</w:t>
+      </w:r>
+      <w:r>
         <w:rPr>
           <w:rFonts w:hint="eastAsia"/>
         </w:rPr>
-      </w:pPr>
+        <w:t>即对象存储服务，</w:t>
+      </w:r>
+      <w:r>
+        <w:rPr>
+          <w:rFonts w:hint="eastAsia"/>
+        </w:rPr>
+        <w:t>是阿里云提供的海量、安全、低成本、高可靠的云存储服务。它具有与平台无关的</w:t>
+      </w:r>
+      <w:r>
+        <w:rPr>
+          <w:rFonts w:hint="eastAsia"/>
+        </w:rPr>
+        <w:t>R</w:t>
+      </w:r>
+      <w:r>
+        <w:t>ESTFUL API</w:t>
+      </w:r>
+      <w:r>
+        <w:rPr>
+          <w:rFonts w:hint="eastAsia"/>
+        </w:rPr>
+        <w:t>接口，能够提供</w:t>
+      </w:r>
+      <w:r>
+        <w:rPr>
+          <w:rFonts w:hint="eastAsia"/>
+        </w:rPr>
+        <w:t>9</w:t>
+      </w:r>
+      <w:r>
+        <w:t>9</w:t>
+      </w:r>
+      <w:r>
+        <w:rPr>
+          <w:rFonts w:hint="eastAsia"/>
+        </w:rPr>
+        <w:t>.9%</w:t>
+      </w:r>
+      <w:r>
+        <w:rPr>
+          <w:rFonts w:hint="eastAsia"/>
+        </w:rPr>
+        <w:t>的服务持久性。</w:t>
+      </w:r>
+      <w:r>
+        <w:rPr>
+          <w:rFonts w:hint="eastAsia"/>
+        </w:rPr>
+        <w:t>本系统涉及到的所有文件资源，诸如公司图标、个人图像</w:t>
+      </w:r>
+      <w:r>
+        <w:rPr>
+          <w:rFonts w:hint="eastAsia"/>
+        </w:rPr>
+        <w:t>、个人简历附件</w:t>
+      </w:r>
+      <w:bookmarkStart w:id="12" w:name="_GoBack"/>
+      <w:bookmarkEnd w:id="12"/>
+      <w:r>
+        <w:rPr>
+          <w:rFonts w:hint="eastAsia"/>
+        </w:rPr>
+        <w:t>等资源都会存储于该云服务平台上。</w:t>
+      </w:r>
+    </w:p>
+    <w:p>
       <w:r>
         <w:br w:type="page"/>
       </w:r>
@@ -3200,263 +6275,182 @@
     <w:p>
       <w:pPr>
         <w:pStyle w:val="1"/>
-      </w:pPr>
-      <w:bookmarkStart w:id="5" w:name="_Toc36685200"/>
-      <w:r>
-        <w:rPr>
-          <w:rFonts w:hint="eastAsia"/>
-        </w:rPr>
-        <w:lastRenderedPageBreak/>
-        <w:t>2</w:t>
-      </w:r>
-      <w:r>
-        <w:t>.</w:t>
-      </w:r>
-      <w:r>
-        <w:rPr>
-          <w:rFonts w:hint="eastAsia"/>
-        </w:rPr>
-        <w:t>技术及框架介绍</w:t>
-      </w:r>
-      <w:bookmarkEnd w:id="5"/>
-    </w:p>
-    <w:p>
-      <w:pPr>
-        <w:pStyle w:val="2"/>
-      </w:pPr>
-      <w:bookmarkStart w:id="6" w:name="_Toc36685201"/>
-      <w:r>
-        <w:rPr>
-          <w:rFonts w:hint="eastAsia"/>
-        </w:rPr>
-        <w:t>2</w:t>
-      </w:r>
-      <w:r>
-        <w:t xml:space="preserve">.1 </w:t>
-      </w:r>
-      <w:r>
-        <w:rPr>
-          <w:rFonts w:hint="eastAsia"/>
-        </w:rPr>
-        <w:t>SPRINGBOOT</w:t>
-      </w:r>
-      <w:bookmarkEnd w:id="6"/>
-    </w:p>
-    <w:p>
-      <w:pPr>
-        <w:pStyle w:val="2"/>
-      </w:pPr>
-      <w:bookmarkStart w:id="7" w:name="_Toc36685202"/>
-      <w:r>
-        <w:rPr>
-          <w:rFonts w:hint="eastAsia"/>
-        </w:rPr>
-        <w:t>2</w:t>
-      </w:r>
-      <w:r>
-        <w:t xml:space="preserve">.2 </w:t>
-      </w:r>
-      <w:r>
-        <w:rPr>
-          <w:rFonts w:hint="eastAsia"/>
-        </w:rPr>
-        <w:t>MYBATIS</w:t>
-      </w:r>
-      <w:bookmarkEnd w:id="7"/>
-    </w:p>
-    <w:p>
-      <w:pPr>
-        <w:pStyle w:val="2"/>
-      </w:pPr>
-      <w:bookmarkStart w:id="8" w:name="_Toc36685203"/>
-      <w:r>
-        <w:rPr>
-          <w:rFonts w:hint="eastAsia"/>
-        </w:rPr>
-        <w:t>2</w:t>
-      </w:r>
-      <w:r>
-        <w:t xml:space="preserve">.3 </w:t>
-      </w:r>
-      <w:r>
-        <w:rPr>
-          <w:rFonts w:hint="eastAsia"/>
-        </w:rPr>
-        <w:t>RESTFUL</w:t>
-      </w:r>
-      <w:bookmarkEnd w:id="8"/>
-    </w:p>
-    <w:p>
-      <w:pPr>
-        <w:pStyle w:val="2"/>
-      </w:pPr>
-      <w:bookmarkStart w:id="9" w:name="_Toc36685204"/>
-      <w:r>
-        <w:rPr>
-          <w:rFonts w:hint="eastAsia"/>
-        </w:rPr>
-        <w:t>2</w:t>
-      </w:r>
-      <w:r>
-        <w:t xml:space="preserve">.4 </w:t>
-      </w:r>
-      <w:r>
-        <w:rPr>
-          <w:rFonts w:hint="eastAsia"/>
-        </w:rPr>
-        <w:t>MVVM</w:t>
-      </w:r>
-      <w:bookmarkEnd w:id="9"/>
-    </w:p>
-    <w:p>
-      <w:pPr>
-        <w:pStyle w:val="2"/>
-      </w:pPr>
-      <w:bookmarkStart w:id="10" w:name="_Toc36685205"/>
-      <w:r>
-        <w:rPr>
-          <w:rFonts w:hint="eastAsia"/>
-        </w:rPr>
-        <w:t>2</w:t>
-      </w:r>
-      <w:r>
-        <w:t xml:space="preserve">.5 </w:t>
-      </w:r>
-      <w:r>
-        <w:rPr>
-          <w:rFonts w:hint="eastAsia"/>
-        </w:rPr>
-        <w:t>VUE</w:t>
-      </w:r>
-      <w:bookmarkEnd w:id="10"/>
-    </w:p>
-    <w:p>
-      <w:pPr>
-        <w:pStyle w:val="2"/>
-      </w:pPr>
-      <w:bookmarkStart w:id="11" w:name="_Toc36685206"/>
-      <w:r>
-        <w:rPr>
-          <w:rFonts w:hint="eastAsia"/>
-        </w:rPr>
-        <w:t>2</w:t>
-      </w:r>
-      <w:r>
-        <w:t xml:space="preserve">.6 </w:t>
-      </w:r>
-      <w:r>
-        <w:rPr>
-          <w:rFonts w:hint="eastAsia"/>
-        </w:rPr>
-        <w:t>OSS</w:t>
-      </w:r>
-      <w:bookmarkEnd w:id="11"/>
-    </w:p>
-    <w:p>
-      <w:pPr>
-        <w:rPr>
-          <w:rFonts w:hint="eastAsia"/>
-        </w:rPr>
-      </w:pPr>
-      <w:r>
-        <w:br w:type="page"/>
-      </w:r>
-    </w:p>
-    <w:p>
-      <w:pPr>
-        <w:pStyle w:val="1"/>
-      </w:pPr>
-      <w:bookmarkStart w:id="12" w:name="_Toc36685207"/>
-      <w:r>
-        <w:rPr>
-          <w:rFonts w:hint="eastAsia"/>
+        <w:spacing w:line="360" w:lineRule="auto"/>
+        <w:rPr>
+          <w:rFonts w:ascii="黑体" w:eastAsia="黑体" w:hAnsi="黑体"/>
+          <w:b w:val="0"/>
+          <w:bCs w:val="0"/>
+          <w:sz w:val="28"/>
+          <w:szCs w:val="28"/>
+        </w:rPr>
+      </w:pPr>
+      <w:bookmarkStart w:id="13" w:name="_Toc36685207"/>
+      <w:r>
+        <w:rPr>
+          <w:rFonts w:ascii="黑体" w:eastAsia="黑体" w:hAnsi="黑体" w:hint="eastAsia"/>
+          <w:b w:val="0"/>
+          <w:bCs w:val="0"/>
+          <w:sz w:val="28"/>
+          <w:szCs w:val="28"/>
         </w:rPr>
         <w:lastRenderedPageBreak/>
         <w:t>3</w:t>
       </w:r>
       <w:r>
+        <w:rPr>
+          <w:rFonts w:ascii="黑体" w:eastAsia="黑体" w:hAnsi="黑体"/>
+          <w:b w:val="0"/>
+          <w:bCs w:val="0"/>
+          <w:sz w:val="28"/>
+          <w:szCs w:val="28"/>
+        </w:rPr>
         <w:t>.</w:t>
       </w:r>
       <w:r>
         <w:rPr>
-          <w:rFonts w:hint="eastAsia"/>
+          <w:rFonts w:ascii="黑体" w:eastAsia="黑体" w:hAnsi="黑体" w:hint="eastAsia"/>
+          <w:b w:val="0"/>
+          <w:bCs w:val="0"/>
+          <w:sz w:val="28"/>
+          <w:szCs w:val="28"/>
         </w:rPr>
         <w:t>系统分析与设计</w:t>
       </w:r>
-      <w:bookmarkEnd w:id="12"/>
+      <w:bookmarkEnd w:id="13"/>
     </w:p>
     <w:p>
       <w:pPr>
         <w:pStyle w:val="2"/>
-      </w:pPr>
-      <w:bookmarkStart w:id="13" w:name="_Toc36685208"/>
-      <w:r>
-        <w:rPr>
-          <w:rFonts w:hint="eastAsia"/>
+        <w:rPr>
+          <w:rFonts w:ascii="黑体" w:eastAsia="黑体" w:hAnsi="黑体"/>
+          <w:b w:val="0"/>
+          <w:bCs w:val="0"/>
+          <w:sz w:val="24"/>
+          <w:szCs w:val="24"/>
+        </w:rPr>
+      </w:pPr>
+      <w:bookmarkStart w:id="14" w:name="_Toc36685208"/>
+      <w:r>
+        <w:rPr>
+          <w:rFonts w:ascii="黑体" w:eastAsia="黑体" w:hAnsi="黑体" w:hint="eastAsia"/>
+          <w:b w:val="0"/>
+          <w:bCs w:val="0"/>
+          <w:sz w:val="24"/>
+          <w:szCs w:val="24"/>
         </w:rPr>
         <w:t>3</w:t>
       </w:r>
       <w:r>
+        <w:rPr>
+          <w:rFonts w:ascii="黑体" w:eastAsia="黑体" w:hAnsi="黑体"/>
+          <w:b w:val="0"/>
+          <w:bCs w:val="0"/>
+          <w:sz w:val="24"/>
+          <w:szCs w:val="24"/>
+        </w:rPr>
         <w:t xml:space="preserve">.1 </w:t>
       </w:r>
       <w:r>
         <w:rPr>
-          <w:rFonts w:hint="eastAsia"/>
+          <w:rFonts w:ascii="黑体" w:eastAsia="黑体" w:hAnsi="黑体" w:hint="eastAsia"/>
+          <w:b w:val="0"/>
+          <w:bCs w:val="0"/>
+          <w:sz w:val="24"/>
+          <w:szCs w:val="24"/>
         </w:rPr>
         <w:t>系统对象分析</w:t>
       </w:r>
-      <w:bookmarkEnd w:id="13"/>
+      <w:bookmarkEnd w:id="14"/>
     </w:p>
     <w:p>
       <w:pPr>
         <w:pStyle w:val="2"/>
-      </w:pPr>
-      <w:bookmarkStart w:id="14" w:name="_Toc36685209"/>
-      <w:r>
-        <w:rPr>
-          <w:rFonts w:hint="eastAsia"/>
+        <w:rPr>
+          <w:rFonts w:ascii="黑体" w:eastAsia="黑体" w:hAnsi="黑体"/>
+          <w:b w:val="0"/>
+          <w:bCs w:val="0"/>
+          <w:sz w:val="24"/>
+          <w:szCs w:val="24"/>
+        </w:rPr>
+      </w:pPr>
+      <w:bookmarkStart w:id="15" w:name="_Toc36685209"/>
+      <w:r>
+        <w:rPr>
+          <w:rFonts w:ascii="黑体" w:eastAsia="黑体" w:hAnsi="黑体" w:hint="eastAsia"/>
+          <w:b w:val="0"/>
+          <w:bCs w:val="0"/>
+          <w:sz w:val="24"/>
+          <w:szCs w:val="24"/>
         </w:rPr>
         <w:t>3</w:t>
       </w:r>
       <w:r>
+        <w:rPr>
+          <w:rFonts w:ascii="黑体" w:eastAsia="黑体" w:hAnsi="黑体"/>
+          <w:b w:val="0"/>
+          <w:bCs w:val="0"/>
+          <w:sz w:val="24"/>
+          <w:szCs w:val="24"/>
+        </w:rPr>
         <w:t xml:space="preserve">.2 </w:t>
       </w:r>
       <w:r>
         <w:rPr>
-          <w:rFonts w:hint="eastAsia"/>
+          <w:rFonts w:ascii="黑体" w:eastAsia="黑体" w:hAnsi="黑体" w:hint="eastAsia"/>
+          <w:b w:val="0"/>
+          <w:bCs w:val="0"/>
+          <w:sz w:val="24"/>
+          <w:szCs w:val="24"/>
         </w:rPr>
         <w:t>系统关系型数据库分析与设计</w:t>
       </w:r>
-      <w:bookmarkEnd w:id="14"/>
+      <w:bookmarkEnd w:id="15"/>
     </w:p>
     <w:p>
       <w:pPr>
         <w:pStyle w:val="2"/>
-      </w:pPr>
-      <w:bookmarkStart w:id="15" w:name="_Toc36685210"/>
-      <w:r>
-        <w:rPr>
-          <w:rFonts w:hint="eastAsia"/>
+        <w:rPr>
+          <w:rFonts w:ascii="黑体" w:eastAsia="黑体" w:hAnsi="黑体"/>
+          <w:b w:val="0"/>
+          <w:bCs w:val="0"/>
+          <w:sz w:val="24"/>
+          <w:szCs w:val="24"/>
+        </w:rPr>
+      </w:pPr>
+      <w:bookmarkStart w:id="16" w:name="_Toc36685210"/>
+      <w:r>
+        <w:rPr>
+          <w:rFonts w:ascii="黑体" w:eastAsia="黑体" w:hAnsi="黑体" w:hint="eastAsia"/>
+          <w:b w:val="0"/>
+          <w:bCs w:val="0"/>
+          <w:sz w:val="24"/>
+          <w:szCs w:val="24"/>
         </w:rPr>
         <w:t>3</w:t>
       </w:r>
       <w:r>
+        <w:rPr>
+          <w:rFonts w:ascii="黑体" w:eastAsia="黑体" w:hAnsi="黑体"/>
+          <w:b w:val="0"/>
+          <w:bCs w:val="0"/>
+          <w:sz w:val="24"/>
+          <w:szCs w:val="24"/>
+        </w:rPr>
         <w:t xml:space="preserve">.3 </w:t>
       </w:r>
       <w:r>
         <w:rPr>
-          <w:rFonts w:hint="eastAsia"/>
+          <w:rFonts w:ascii="黑体" w:eastAsia="黑体" w:hAnsi="黑体" w:hint="eastAsia"/>
+          <w:b w:val="0"/>
+          <w:bCs w:val="0"/>
+          <w:sz w:val="24"/>
+          <w:szCs w:val="24"/>
         </w:rPr>
         <w:t>系统功能模块分析与设计</w:t>
       </w:r>
-      <w:bookmarkEnd w:id="15"/>
-    </w:p>
-    <w:p>
-      <w:pPr>
-        <w:rPr>
-          <w:rFonts w:hint="eastAsia"/>
-        </w:rPr>
-      </w:pPr>
+      <w:bookmarkEnd w:id="16"/>
+    </w:p>
+    <w:p>
       <w:r>
         <w:br w:type="page"/>
       </w:r>
@@ -3464,103 +6458,192 @@
     <w:p>
       <w:pPr>
         <w:pStyle w:val="1"/>
-      </w:pPr>
-      <w:bookmarkStart w:id="16" w:name="_Toc36685211"/>
-      <w:r>
-        <w:rPr>
-          <w:rFonts w:hint="eastAsia"/>
-        </w:rPr>
+        <w:spacing w:line="360" w:lineRule="auto"/>
+        <w:rPr>
+          <w:rFonts w:ascii="黑体" w:eastAsia="黑体" w:hAnsi="黑体"/>
+          <w:b w:val="0"/>
+          <w:bCs w:val="0"/>
+          <w:sz w:val="28"/>
+          <w:szCs w:val="28"/>
+        </w:rPr>
+      </w:pPr>
+      <w:bookmarkStart w:id="17" w:name="_Toc36685211"/>
+      <w:r>
+        <w:rPr>
+          <w:rFonts w:ascii="黑体" w:eastAsia="黑体" w:hAnsi="黑体" w:hint="eastAsia"/>
+          <w:b w:val="0"/>
+          <w:bCs w:val="0"/>
+          <w:sz w:val="28"/>
+          <w:szCs w:val="28"/>
+        </w:rPr>
+        <w:lastRenderedPageBreak/>
         <w:t>4</w:t>
       </w:r>
       <w:r>
+        <w:rPr>
+          <w:rFonts w:ascii="黑体" w:eastAsia="黑体" w:hAnsi="黑体"/>
+          <w:b w:val="0"/>
+          <w:bCs w:val="0"/>
+          <w:sz w:val="28"/>
+          <w:szCs w:val="28"/>
+        </w:rPr>
         <w:t>.</w:t>
       </w:r>
       <w:r>
         <w:rPr>
-          <w:rFonts w:hint="eastAsia"/>
+          <w:rFonts w:ascii="黑体" w:eastAsia="黑体" w:hAnsi="黑体" w:hint="eastAsia"/>
+          <w:b w:val="0"/>
+          <w:bCs w:val="0"/>
+          <w:sz w:val="28"/>
+          <w:szCs w:val="28"/>
         </w:rPr>
         <w:t>系统实现与测试</w:t>
       </w:r>
-      <w:bookmarkEnd w:id="16"/>
+      <w:bookmarkEnd w:id="17"/>
     </w:p>
     <w:p>
       <w:pPr>
         <w:pStyle w:val="2"/>
-      </w:pPr>
-      <w:bookmarkStart w:id="17" w:name="_Toc36685212"/>
-      <w:r>
-        <w:rPr>
-          <w:rFonts w:hint="eastAsia"/>
+        <w:rPr>
+          <w:rFonts w:ascii="黑体" w:eastAsia="黑体" w:hAnsi="黑体"/>
+          <w:b w:val="0"/>
+          <w:bCs w:val="0"/>
+          <w:sz w:val="24"/>
+          <w:szCs w:val="24"/>
+        </w:rPr>
+      </w:pPr>
+      <w:bookmarkStart w:id="18" w:name="_Toc36685212"/>
+      <w:r>
+        <w:rPr>
+          <w:rFonts w:ascii="黑体" w:eastAsia="黑体" w:hAnsi="黑体" w:hint="eastAsia"/>
+          <w:b w:val="0"/>
+          <w:bCs w:val="0"/>
+          <w:sz w:val="24"/>
+          <w:szCs w:val="24"/>
         </w:rPr>
         <w:t>4</w:t>
       </w:r>
       <w:r>
+        <w:rPr>
+          <w:rFonts w:ascii="黑体" w:eastAsia="黑体" w:hAnsi="黑体"/>
+          <w:b w:val="0"/>
+          <w:bCs w:val="0"/>
+          <w:sz w:val="24"/>
+          <w:szCs w:val="24"/>
+        </w:rPr>
         <w:t xml:space="preserve">.1 </w:t>
       </w:r>
       <w:r>
         <w:rPr>
-          <w:rFonts w:hint="eastAsia"/>
+          <w:rFonts w:ascii="黑体" w:eastAsia="黑体" w:hAnsi="黑体" w:hint="eastAsia"/>
+          <w:b w:val="0"/>
+          <w:bCs w:val="0"/>
+          <w:sz w:val="24"/>
+          <w:szCs w:val="24"/>
         </w:rPr>
         <w:t>系统</w:t>
       </w:r>
       <w:r>
         <w:rPr>
-          <w:rFonts w:hint="eastAsia"/>
+          <w:rFonts w:ascii="黑体" w:eastAsia="黑体" w:hAnsi="黑体" w:hint="eastAsia"/>
+          <w:b w:val="0"/>
+          <w:bCs w:val="0"/>
+          <w:sz w:val="24"/>
+          <w:szCs w:val="24"/>
         </w:rPr>
         <w:t>结构及配置说明</w:t>
       </w:r>
-      <w:bookmarkEnd w:id="17"/>
+      <w:bookmarkEnd w:id="18"/>
     </w:p>
     <w:p>
       <w:pPr>
         <w:pStyle w:val="2"/>
-      </w:pPr>
-      <w:bookmarkStart w:id="18" w:name="_Toc36685213"/>
-      <w:r>
-        <w:rPr>
-          <w:rFonts w:hint="eastAsia"/>
+        <w:rPr>
+          <w:rFonts w:ascii="黑体" w:eastAsia="黑体" w:hAnsi="黑体"/>
+          <w:b w:val="0"/>
+          <w:bCs w:val="0"/>
+          <w:sz w:val="24"/>
+          <w:szCs w:val="24"/>
+        </w:rPr>
+      </w:pPr>
+      <w:bookmarkStart w:id="19" w:name="_Toc36685213"/>
+      <w:r>
+        <w:rPr>
+          <w:rFonts w:ascii="黑体" w:eastAsia="黑体" w:hAnsi="黑体" w:hint="eastAsia"/>
+          <w:b w:val="0"/>
+          <w:bCs w:val="0"/>
+          <w:sz w:val="24"/>
+          <w:szCs w:val="24"/>
         </w:rPr>
         <w:t>4</w:t>
       </w:r>
       <w:r>
+        <w:rPr>
+          <w:rFonts w:ascii="黑体" w:eastAsia="黑体" w:hAnsi="黑体"/>
+          <w:b w:val="0"/>
+          <w:bCs w:val="0"/>
+          <w:sz w:val="24"/>
+          <w:szCs w:val="24"/>
+        </w:rPr>
         <w:t xml:space="preserve">.2 </w:t>
       </w:r>
       <w:r>
         <w:rPr>
-          <w:rFonts w:hint="eastAsia"/>
+          <w:rFonts w:ascii="黑体" w:eastAsia="黑体" w:hAnsi="黑体" w:hint="eastAsia"/>
+          <w:b w:val="0"/>
+          <w:bCs w:val="0"/>
+          <w:sz w:val="24"/>
+          <w:szCs w:val="24"/>
         </w:rPr>
         <w:t>系统功能模块实现</w:t>
       </w:r>
-      <w:bookmarkEnd w:id="18"/>
+      <w:bookmarkEnd w:id="19"/>
     </w:p>
     <w:p>
       <w:pPr>
         <w:pStyle w:val="2"/>
-      </w:pPr>
-      <w:bookmarkStart w:id="19" w:name="_Toc36685214"/>
-      <w:r>
-        <w:rPr>
-          <w:rFonts w:hint="eastAsia"/>
+        <w:rPr>
+          <w:rFonts w:ascii="黑体" w:eastAsia="黑体" w:hAnsi="黑体"/>
+          <w:b w:val="0"/>
+          <w:bCs w:val="0"/>
+          <w:sz w:val="24"/>
+          <w:szCs w:val="24"/>
+        </w:rPr>
+      </w:pPr>
+      <w:bookmarkStart w:id="20" w:name="_Toc36685214"/>
+      <w:r>
+        <w:rPr>
+          <w:rFonts w:ascii="黑体" w:eastAsia="黑体" w:hAnsi="黑体" w:hint="eastAsia"/>
+          <w:b w:val="0"/>
+          <w:bCs w:val="0"/>
+          <w:sz w:val="24"/>
+          <w:szCs w:val="24"/>
         </w:rPr>
         <w:t>4</w:t>
       </w:r>
       <w:r>
+        <w:rPr>
+          <w:rFonts w:ascii="黑体" w:eastAsia="黑体" w:hAnsi="黑体"/>
+          <w:b w:val="0"/>
+          <w:bCs w:val="0"/>
+          <w:sz w:val="24"/>
+          <w:szCs w:val="24"/>
+        </w:rPr>
         <w:t xml:space="preserve">.3 </w:t>
       </w:r>
       <w:r>
         <w:rPr>
-          <w:rFonts w:hint="eastAsia"/>
+          <w:rFonts w:ascii="黑体" w:eastAsia="黑体" w:hAnsi="黑体" w:hint="eastAsia"/>
+          <w:b w:val="0"/>
+          <w:bCs w:val="0"/>
+          <w:sz w:val="24"/>
+          <w:szCs w:val="24"/>
         </w:rPr>
         <w:t>系统测试</w:t>
       </w:r>
-      <w:bookmarkEnd w:id="19"/>
-    </w:p>
-    <w:p>
-      <w:pPr>
-        <w:rPr>
-          <w:rFonts w:hint="eastAsia"/>
-        </w:rPr>
-      </w:pPr>
+      <w:bookmarkEnd w:id="20"/>
+    </w:p>
+    <w:p>
       <w:r>
         <w:br w:type="page"/>
       </w:r>
@@ -3568,72 +6651,138 @@
     <w:p>
       <w:pPr>
         <w:pStyle w:val="1"/>
-      </w:pPr>
-      <w:bookmarkStart w:id="20" w:name="_Toc36685215"/>
-      <w:r>
+        <w:spacing w:line="360" w:lineRule="auto"/>
+        <w:rPr>
+          <w:rFonts w:ascii="黑体" w:eastAsia="黑体" w:hAnsi="黑体"/>
+          <w:b w:val="0"/>
+          <w:bCs w:val="0"/>
+          <w:sz w:val="28"/>
+          <w:szCs w:val="28"/>
+        </w:rPr>
+      </w:pPr>
+      <w:bookmarkStart w:id="21" w:name="_Toc36685215"/>
+      <w:r>
+        <w:rPr>
+          <w:rFonts w:ascii="黑体" w:eastAsia="黑体" w:hAnsi="黑体"/>
+          <w:b w:val="0"/>
+          <w:bCs w:val="0"/>
+          <w:sz w:val="28"/>
+          <w:szCs w:val="28"/>
+        </w:rPr>
+        <w:lastRenderedPageBreak/>
         <w:t>5</w:t>
       </w:r>
       <w:r>
+        <w:rPr>
+          <w:rFonts w:ascii="黑体" w:eastAsia="黑体" w:hAnsi="黑体"/>
+          <w:b w:val="0"/>
+          <w:bCs w:val="0"/>
+          <w:sz w:val="28"/>
+          <w:szCs w:val="28"/>
+        </w:rPr>
         <w:t>.</w:t>
       </w:r>
       <w:r>
         <w:rPr>
-          <w:rFonts w:hint="eastAsia"/>
+          <w:rFonts w:ascii="黑体" w:eastAsia="黑体" w:hAnsi="黑体" w:hint="eastAsia"/>
+          <w:b w:val="0"/>
+          <w:bCs w:val="0"/>
+          <w:sz w:val="28"/>
+          <w:szCs w:val="28"/>
         </w:rPr>
         <w:t>总结与展望</w:t>
       </w:r>
-      <w:bookmarkEnd w:id="20"/>
+      <w:bookmarkEnd w:id="21"/>
     </w:p>
     <w:p>
       <w:pPr>
         <w:pStyle w:val="2"/>
-      </w:pPr>
-      <w:bookmarkStart w:id="21" w:name="_Toc36685216"/>
-      <w:r>
-        <w:rPr>
-          <w:rFonts w:hint="eastAsia"/>
+        <w:rPr>
+          <w:rFonts w:ascii="黑体" w:eastAsia="黑体" w:hAnsi="黑体"/>
+          <w:b w:val="0"/>
+          <w:bCs w:val="0"/>
+          <w:sz w:val="24"/>
+          <w:szCs w:val="24"/>
+        </w:rPr>
+      </w:pPr>
+      <w:bookmarkStart w:id="22" w:name="_Toc36685216"/>
+      <w:r>
+        <w:rPr>
+          <w:rFonts w:ascii="黑体" w:eastAsia="黑体" w:hAnsi="黑体" w:hint="eastAsia"/>
+          <w:b w:val="0"/>
+          <w:bCs w:val="0"/>
+          <w:sz w:val="24"/>
+          <w:szCs w:val="24"/>
         </w:rPr>
         <w:t>5</w:t>
       </w:r>
       <w:r>
+        <w:rPr>
+          <w:rFonts w:ascii="黑体" w:eastAsia="黑体" w:hAnsi="黑体"/>
+          <w:b w:val="0"/>
+          <w:bCs w:val="0"/>
+          <w:sz w:val="24"/>
+          <w:szCs w:val="24"/>
+        </w:rPr>
         <w:t xml:space="preserve">.1 </w:t>
       </w:r>
       <w:r>
         <w:rPr>
-          <w:rFonts w:hint="eastAsia"/>
+          <w:rFonts w:ascii="黑体" w:eastAsia="黑体" w:hAnsi="黑体" w:hint="eastAsia"/>
+          <w:b w:val="0"/>
+          <w:bCs w:val="0"/>
+          <w:sz w:val="24"/>
+          <w:szCs w:val="24"/>
         </w:rPr>
         <w:t>总结</w:t>
       </w:r>
-      <w:bookmarkEnd w:id="21"/>
+      <w:bookmarkEnd w:id="22"/>
     </w:p>
     <w:p>
       <w:pPr>
         <w:pStyle w:val="2"/>
-      </w:pPr>
-      <w:bookmarkStart w:id="22" w:name="_Toc36685217"/>
-      <w:r>
-        <w:rPr>
-          <w:rFonts w:hint="eastAsia"/>
+        <w:rPr>
+          <w:rFonts w:ascii="黑体" w:eastAsia="黑体" w:hAnsi="黑体"/>
+          <w:b w:val="0"/>
+          <w:bCs w:val="0"/>
+          <w:sz w:val="24"/>
+          <w:szCs w:val="24"/>
+        </w:rPr>
+      </w:pPr>
+      <w:bookmarkStart w:id="23" w:name="_Toc36685217"/>
+      <w:r>
+        <w:rPr>
+          <w:rFonts w:ascii="黑体" w:eastAsia="黑体" w:hAnsi="黑体" w:hint="eastAsia"/>
+          <w:b w:val="0"/>
+          <w:bCs w:val="0"/>
+          <w:sz w:val="24"/>
+          <w:szCs w:val="24"/>
         </w:rPr>
         <w:t>5</w:t>
       </w:r>
       <w:r>
+        <w:rPr>
+          <w:rFonts w:ascii="黑体" w:eastAsia="黑体" w:hAnsi="黑体"/>
+          <w:b w:val="0"/>
+          <w:bCs w:val="0"/>
+          <w:sz w:val="24"/>
+          <w:szCs w:val="24"/>
+        </w:rPr>
         <w:t xml:space="preserve">.2 </w:t>
       </w:r>
       <w:r>
         <w:rPr>
-          <w:rFonts w:hint="eastAsia"/>
+          <w:rFonts w:ascii="黑体" w:eastAsia="黑体" w:hAnsi="黑体" w:hint="eastAsia"/>
+          <w:b w:val="0"/>
+          <w:bCs w:val="0"/>
+          <w:sz w:val="24"/>
+          <w:szCs w:val="24"/>
         </w:rPr>
         <w:t>展望</w:t>
       </w:r>
-      <w:bookmarkEnd w:id="22"/>
-    </w:p>
-    <w:p>
-      <w:pPr>
-        <w:rPr>
-          <w:rFonts w:hint="eastAsia"/>
-        </w:rPr>
-      </w:pPr>
+      <w:bookmarkEnd w:id="23"/>
+    </w:p>
+    <w:p>
       <w:r>
         <w:br w:type="page"/>
       </w:r>
@@ -3641,28 +6790,50 @@
     <w:p>
       <w:pPr>
         <w:pStyle w:val="1"/>
-      </w:pPr>
-      <w:bookmarkStart w:id="23" w:name="_Toc36685218"/>
-      <w:r>
+        <w:spacing w:line="360" w:lineRule="auto"/>
+        <w:rPr>
+          <w:rFonts w:ascii="黑体" w:eastAsia="黑体" w:hAnsi="黑体"/>
+          <w:b w:val="0"/>
+          <w:bCs w:val="0"/>
+          <w:sz w:val="28"/>
+          <w:szCs w:val="28"/>
+        </w:rPr>
+      </w:pPr>
+      <w:bookmarkStart w:id="24" w:name="_Toc36685218"/>
+      <w:r>
+        <w:rPr>
+          <w:rFonts w:ascii="黑体" w:eastAsia="黑体" w:hAnsi="黑体"/>
+          <w:b w:val="0"/>
+          <w:bCs w:val="0"/>
+          <w:sz w:val="28"/>
+          <w:szCs w:val="28"/>
+        </w:rPr>
+        <w:lastRenderedPageBreak/>
         <w:t>6</w:t>
       </w:r>
       <w:r>
+        <w:rPr>
+          <w:rFonts w:ascii="黑体" w:eastAsia="黑体" w:hAnsi="黑体"/>
+          <w:b w:val="0"/>
+          <w:bCs w:val="0"/>
+          <w:sz w:val="28"/>
+          <w:szCs w:val="28"/>
+        </w:rPr>
         <w:t>.</w:t>
       </w:r>
       <w:r>
         <w:rPr>
-          <w:rFonts w:hint="eastAsia"/>
+          <w:rFonts w:ascii="黑体" w:eastAsia="黑体" w:hAnsi="黑体" w:hint="eastAsia"/>
+          <w:b w:val="0"/>
+          <w:bCs w:val="0"/>
+          <w:sz w:val="28"/>
+          <w:szCs w:val="28"/>
         </w:rPr>
         <w:t>参考文献</w:t>
       </w:r>
-      <w:bookmarkEnd w:id="23"/>
-    </w:p>
-    <w:p>
-      <w:pPr>
-        <w:rPr>
-          <w:rFonts w:hint="eastAsia"/>
-        </w:rPr>
-      </w:pPr>
+      <w:bookmarkEnd w:id="24"/>
+    </w:p>
+    <w:p>
       <w:r>
         <w:br w:type="page"/>
       </w:r>
@@ -3670,24 +6841,62 @@
     <w:p>
       <w:pPr>
         <w:pStyle w:val="1"/>
-        <w:rPr>
-          <w:rFonts w:hint="eastAsia"/>
-        </w:rPr>
-      </w:pPr>
-      <w:bookmarkStart w:id="24" w:name="_Toc36685219"/>
-      <w:r>
+        <w:spacing w:line="360" w:lineRule="auto"/>
+        <w:rPr>
+          <w:rFonts w:ascii="黑体" w:eastAsia="黑体" w:hAnsi="黑体"/>
+          <w:b w:val="0"/>
+          <w:bCs w:val="0"/>
+          <w:sz w:val="28"/>
+          <w:szCs w:val="28"/>
+        </w:rPr>
+      </w:pPr>
+      <w:bookmarkStart w:id="25" w:name="_Toc36685219"/>
+      <w:r>
+        <w:rPr>
+          <w:rFonts w:ascii="黑体" w:eastAsia="黑体" w:hAnsi="黑体"/>
+          <w:b w:val="0"/>
+          <w:bCs w:val="0"/>
+          <w:sz w:val="28"/>
+          <w:szCs w:val="28"/>
+        </w:rPr>
+        <w:lastRenderedPageBreak/>
         <w:t>7</w:t>
       </w:r>
       <w:r>
+        <w:rPr>
+          <w:rFonts w:ascii="黑体" w:eastAsia="黑体" w:hAnsi="黑体"/>
+          <w:b w:val="0"/>
+          <w:bCs w:val="0"/>
+          <w:sz w:val="28"/>
+          <w:szCs w:val="28"/>
+        </w:rPr>
         <w:t>.</w:t>
       </w:r>
       <w:r>
         <w:rPr>
-          <w:rFonts w:hint="eastAsia"/>
+          <w:rFonts w:ascii="黑体" w:eastAsia="黑体" w:hAnsi="黑体" w:hint="eastAsia"/>
+          <w:b w:val="0"/>
+          <w:bCs w:val="0"/>
+          <w:sz w:val="28"/>
+          <w:szCs w:val="28"/>
         </w:rPr>
         <w:t>致谢</w:t>
       </w:r>
-      <w:bookmarkEnd w:id="24"/>
+      <w:bookmarkEnd w:id="25"/>
+    </w:p>
+    <w:p>
+      <w:pPr>
+        <w:widowControl/>
+        <w:spacing w:line="360" w:lineRule="auto"/>
+        <w:jc w:val="left"/>
+        <w:rPr>
+          <w:b/>
+          <w:bCs/>
+          <w:kern w:val="44"/>
+          <w:sz w:val="44"/>
+          <w:szCs w:val="44"/>
+        </w:rPr>
+      </w:pPr>
     </w:p>
     <w:sectPr>
       <w:footerReference w:type="default" r:id="rId11"/>
@@ -3722,22 +6931,6 @@
 
 <file path=word/footer1.xml><?xml version="1.0" encoding="utf-8"?>
 <w:ftr xmlns:wpc="http://schemas.microsoft.com/office/word/2010/wordprocessingCanvas" xmlns:cx="http://schemas.microsoft.com/office/drawing/2014/chartex" xmlns:cx1="http://schemas.microsoft.com/office/drawing/2015/9/8/chartex" xmlns:cx2="http://schemas.microsoft.com/office/drawing/2015/10/21/chartex" xmlns:cx3="http://schemas.microsoft.com/office/drawing/2016/5/9/chartex" xmlns:cx4="http://schemas.microsoft.com/office/drawing/2016/5/10/chartex" xmlns:cx5="http://schemas.microsoft.com/office/drawing/2016/5/11/chartex" xmlns:cx6="http://schemas.microsoft.com/office/drawing/2016/5/12/chartex" xmlns:cx7="http://schemas.microsoft.com/office/drawing/2016/5/13/chartex" xmlns:cx8="http://schemas.microsoft.com/office/drawing/2016/5/14/chartex" xmlns:mc="http://schemas.openxmlformats.org/markup-compatibility/2006" xmlns:aink="http://schemas.microsoft.com/office/drawing/2016/ink" xmlns:am3d="http://schemas.microsoft.com/office/drawing/2017/model3d" xmlns:o="urn:schemas-microsoft-com:office:office" xmlns:r="http://schemas.openxmlformats.org/officeDocument/2006/relationships" xmlns:m="http://schemas.openxmlformats.org/officeDocument/2006/math" xmlns:v="urn:schemas-microsoft-com:vml" xmlns:wp14="http://schemas.microsoft.com/office/word/2010/wordprocessingDrawing" xmlns:wp="http://schemas.openxmlformats.org/drawingml/2006/wordprocessingDrawing" xmlns:w10="urn:schemas-microsoft-com:office:word" xmlns:w="http://schemas.openxmlformats.org/wordprocessingml/2006/main" xmlns:w14="http://schemas.microsoft.com/office/word/2010/wordml" xmlns:w15="http://schemas.microsoft.com/office/word/2012/wordml" xmlns:w16cex="http://schemas.microsoft.com/office/word/2018/wordml/cex" xmlns:w16cid="http://schemas.microsoft.com/office/word/2016/wordml/cid" xmlns:w16="http://schemas.microsoft.com/office/word/2018/wordml" xmlns:w16se="http://schemas.microsoft.com/office/word/2015/wordml/symex" xmlns:wpg="http://schemas.microsoft.com/office/word/2010/wordprocessingGroup" xmlns:wpi="http://schemas.microsoft.com/office/word/2010/wordprocessingInk" xmlns:wne="http://schemas.microsoft.com/office/word/2006/wordml" xmlns:wps="http://schemas.microsoft.com/office/word/2010/wordprocessingShape" mc:Ignorable="w14 w15 w16se w16cid w16 w16cex wp14">
-  <w:p>
-    <w:pPr>
-      <w:pStyle w:val="a5"/>
-      <w:jc w:val="center"/>
-    </w:pPr>
-  </w:p>
-  <w:p>
-    <w:pPr>
-      <w:pStyle w:val="a5"/>
-    </w:pPr>
-  </w:p>
-</w:ftr>
-</file>
-
-<file path=word/footer2.xml><?xml version="1.0" encoding="utf-8"?>
-<w:ftr xmlns:wpc="http://schemas.microsoft.com/office/word/2010/wordprocessingCanvas" xmlns:cx="http://schemas.microsoft.com/office/drawing/2014/chartex" xmlns:cx1="http://schemas.microsoft.com/office/drawing/2015/9/8/chartex" xmlns:cx2="http://schemas.microsoft.com/office/drawing/2015/10/21/chartex" xmlns:cx3="http://schemas.microsoft.com/office/drawing/2016/5/9/chartex" xmlns:cx4="http://schemas.microsoft.com/office/drawing/2016/5/10/chartex" xmlns:cx5="http://schemas.microsoft.com/office/drawing/2016/5/11/chartex" xmlns:cx6="http://schemas.microsoft.com/office/drawing/2016/5/12/chartex" xmlns:cx7="http://schemas.microsoft.com/office/drawing/2016/5/13/chartex" xmlns:cx8="http://schemas.microsoft.com/office/drawing/2016/5/14/chartex" xmlns:mc="http://schemas.openxmlformats.org/markup-compatibility/2006" xmlns:aink="http://schemas.microsoft.com/office/drawing/2016/ink" xmlns:am3d="http://schemas.microsoft.com/office/drawing/2017/model3d" xmlns:o="urn:schemas-microsoft-com:office:office" xmlns:r="http://schemas.openxmlformats.org/officeDocument/2006/relationships" xmlns:m="http://schemas.openxmlformats.org/officeDocument/2006/math" xmlns:v="urn:schemas-microsoft-com:vml" xmlns:wp14="http://schemas.microsoft.com/office/word/2010/wordprocessingDrawing" xmlns:wp="http://schemas.openxmlformats.org/drawingml/2006/wordprocessingDrawing" xmlns:w10="urn:schemas-microsoft-com:office:word" xmlns:w="http://schemas.openxmlformats.org/wordprocessingml/2006/main" xmlns:w14="http://schemas.microsoft.com/office/word/2010/wordml" xmlns:w15="http://schemas.microsoft.com/office/word/2012/wordml" xmlns:w16cex="http://schemas.microsoft.com/office/word/2018/wordml/cex" xmlns:w16cid="http://schemas.microsoft.com/office/word/2016/wordml/cid" xmlns:w16="http://schemas.microsoft.com/office/word/2018/wordml" xmlns:w16se="http://schemas.microsoft.com/office/word/2015/wordml/symex" xmlns:wpg="http://schemas.microsoft.com/office/word/2010/wordprocessingGroup" xmlns:wpi="http://schemas.microsoft.com/office/word/2010/wordprocessingInk" xmlns:wne="http://schemas.microsoft.com/office/word/2006/wordml" xmlns:wps="http://schemas.microsoft.com/office/word/2010/wordprocessingShape" mc:Ignorable="w14 w15 w16se w16cid w16 w16cex wp14">
   <w:sdt>
     <w:sdtPr>
       <w:id w:val="-1495711646"/>
@@ -3746,6 +6939,7 @@
         <w:docPartUnique/>
       </w:docPartObj>
     </w:sdtPr>
+    <w:sdtEndPr/>
     <w:sdtContent>
       <w:p>
         <w:pPr>
@@ -3815,10 +7009,123 @@
     </w:lvl>
   </w:abstractNum>
   <w:abstractNum w:abstractNumId="1" w15:restartNumberingAfterBreak="0">
+    <w:nsid w:val="450A61C9"/>
+    <w:multiLevelType w:val="hybridMultilevel"/>
+    <w:tmpl w:val="3E6406DE"/>
+    <w:lvl w:ilvl="0" w:tplc="FE98A2BE">
+      <w:start w:val="1"/>
+      <w:numFmt w:val="bullet"/>
+      <w:lvlText w:val=""/>
+      <w:lvlJc w:val="left"/>
+      <w:pPr>
+        <w:ind w:left="840" w:hanging="420"/>
+      </w:pPr>
+      <w:rPr>
+        <w:rFonts w:ascii="Wingdings" w:hAnsi="Wingdings" w:hint="default"/>
+      </w:rPr>
+    </w:lvl>
+    <w:lvl w:ilvl="1" w:tplc="04090003" w:tentative="1">
+      <w:start w:val="1"/>
+      <w:numFmt w:val="bullet"/>
+      <w:lvlText w:val=""/>
+      <w:lvlJc w:val="left"/>
+      <w:pPr>
+        <w:ind w:left="1260" w:hanging="420"/>
+      </w:pPr>
+      <w:rPr>
+        <w:rFonts w:ascii="Wingdings" w:hAnsi="Wingdings" w:hint="default"/>
+      </w:rPr>
+    </w:lvl>
+    <w:lvl w:ilvl="2" w:tplc="04090005" w:tentative="1">
+      <w:start w:val="1"/>
+      <w:numFmt w:val="bullet"/>
+      <w:lvlText w:val=""/>
+      <w:lvlJc w:val="left"/>
+      <w:pPr>
+        <w:ind w:left="1680" w:hanging="420"/>
+      </w:pPr>
+      <w:rPr>
+        <w:rFonts w:ascii="Wingdings" w:hAnsi="Wingdings" w:hint="default"/>
+      </w:rPr>
+    </w:lvl>
+    <w:lvl w:ilvl="3" w:tplc="04090001" w:tentative="1">
+      <w:start w:val="1"/>
+      <w:numFmt w:val="bullet"/>
+      <w:lvlText w:val=""/>
+      <w:lvlJc w:val="left"/>
+      <w:pPr>
+        <w:ind w:left="2100" w:hanging="420"/>
+      </w:pPr>
+      <w:rPr>
+        <w:rFonts w:ascii="Wingdings" w:hAnsi="Wingdings" w:hint="default"/>
+      </w:rPr>
+    </w:lvl>
+    <w:lvl w:ilvl="4" w:tplc="04090003" w:tentative="1">
+      <w:start w:val="1"/>
+      <w:numFmt w:val="bullet"/>
+      <w:lvlText w:val=""/>
+      <w:lvlJc w:val="left"/>
+      <w:pPr>
+        <w:ind w:left="2520" w:hanging="420"/>
+      </w:pPr>
+      <w:rPr>
+        <w:rFonts w:ascii="Wingdings" w:hAnsi="Wingdings" w:hint="default"/>
+      </w:rPr>
+    </w:lvl>
+    <w:lvl w:ilvl="5" w:tplc="04090005" w:tentative="1">
+      <w:start w:val="1"/>
+      <w:numFmt w:val="bullet"/>
+      <w:lvlText w:val=""/>
+      <w:lvlJc w:val="left"/>
+      <w:pPr>
+        <w:ind w:left="2940" w:hanging="420"/>
+      </w:pPr>
+      <w:rPr>
+        <w:rFonts w:ascii="Wingdings" w:hAnsi="Wingdings" w:hint="default"/>
+      </w:rPr>
+    </w:lvl>
+    <w:lvl w:ilvl="6" w:tplc="04090001" w:tentative="1">
+      <w:start w:val="1"/>
+      <w:numFmt w:val="bullet"/>
+      <w:lvlText w:val=""/>
+      <w:lvlJc w:val="left"/>
+      <w:pPr>
+        <w:ind w:left="3360" w:hanging="420"/>
+      </w:pPr>
+      <w:rPr>
+        <w:rFonts w:ascii="Wingdings" w:hAnsi="Wingdings" w:hint="default"/>
+      </w:rPr>
+    </w:lvl>
+    <w:lvl w:ilvl="7" w:tplc="04090003" w:tentative="1">
+      <w:start w:val="1"/>
+      <w:numFmt w:val="bullet"/>
+      <w:lvlText w:val=""/>
+      <w:lvlJc w:val="left"/>
+      <w:pPr>
+        <w:ind w:left="3780" w:hanging="420"/>
+      </w:pPr>
+      <w:rPr>
+        <w:rFonts w:ascii="Wingdings" w:hAnsi="Wingdings" w:hint="default"/>
+      </w:rPr>
+    </w:lvl>
+    <w:lvl w:ilvl="8" w:tplc="04090005" w:tentative="1">
+      <w:start w:val="1"/>
+      <w:numFmt w:val="bullet"/>
+      <w:lvlText w:val=""/>
+      <w:lvlJc w:val="left"/>
+      <w:pPr>
+        <w:ind w:left="4200" w:hanging="420"/>
+      </w:pPr>
+      <w:rPr>
+        <w:rFonts w:ascii="Wingdings" w:hAnsi="Wingdings" w:hint="default"/>
+      </w:rPr>
+    </w:lvl>
+  </w:abstractNum>
+  <w:abstractNum w:abstractNumId="2" w15:restartNumberingAfterBreak="0">
     <w:nsid w:val="512B20AB"/>
-    <w:multiLevelType w:val="hybridMultilevel"/>
-    <w:tmpl w:val="DEE6A800"/>
-    <w:lvl w:ilvl="0" w:tplc="26F4D368">
+    <w:multiLevelType w:val="multilevel"/>
+    <w:tmpl w:val="6372A82A"/>
+    <w:lvl w:ilvl="0">
       <w:start w:val="1"/>
       <w:numFmt w:val="decimal"/>
       <w:lvlText w:val="%1."/>
@@ -3830,87 +7137,118 @@
         <w:rFonts w:hint="default"/>
       </w:rPr>
     </w:lvl>
-    <w:lvl w:ilvl="1" w:tplc="04090019" w:tentative="1">
-      <w:start w:val="1"/>
-      <w:numFmt w:val="lowerLetter"/>
-      <w:lvlText w:val="%2)"/>
-      <w:lvlJc w:val="left"/>
-      <w:pPr>
-        <w:ind w:left="840" w:hanging="420"/>
-      </w:pPr>
-    </w:lvl>
-    <w:lvl w:ilvl="2" w:tplc="0409001B" w:tentative="1">
-      <w:start w:val="1"/>
-      <w:numFmt w:val="lowerRoman"/>
-      <w:lvlText w:val="%3."/>
-      <w:lvlJc w:val="right"/>
-      <w:pPr>
-        <w:ind w:left="1260" w:hanging="420"/>
-      </w:pPr>
-    </w:lvl>
-    <w:lvl w:ilvl="3" w:tplc="0409000F" w:tentative="1">
+    <w:lvl w:ilvl="1">
       <w:start w:val="1"/>
       <w:numFmt w:val="decimal"/>
-      <w:lvlText w:val="%4."/>
+      <w:isLgl/>
+      <w:lvlText w:val="%1.%2"/>
       <w:lvlJc w:val="left"/>
       <w:pPr>
-        <w:ind w:left="1680" w:hanging="420"/>
-      </w:pPr>
+        <w:ind w:left="564" w:hanging="564"/>
+      </w:pPr>
+      <w:rPr>
+        <w:rFonts w:hint="default"/>
+      </w:rPr>
     </w:lvl>
-    <w:lvl w:ilvl="4" w:tplc="04090019" w:tentative="1">
-      <w:start w:val="1"/>
-      <w:numFmt w:val="lowerLetter"/>
-      <w:lvlText w:val="%5)"/>
-      <w:lvlJc w:val="left"/>
-      <w:pPr>
-        <w:ind w:left="2100" w:hanging="420"/>
-      </w:pPr>
-    </w:lvl>
-    <w:lvl w:ilvl="5" w:tplc="0409001B" w:tentative="1">
-      <w:start w:val="1"/>
-      <w:numFmt w:val="lowerRoman"/>
-      <w:lvlText w:val="%6."/>
-      <w:lvlJc w:val="right"/>
-      <w:pPr>
-        <w:ind w:left="2520" w:hanging="420"/>
-      </w:pPr>
-    </w:lvl>
-    <w:lvl w:ilvl="6" w:tplc="0409000F" w:tentative="1">
+    <w:lvl w:ilvl="2">
       <w:start w:val="1"/>
       <w:numFmt w:val="decimal"/>
-      <w:lvlText w:val="%7."/>
+      <w:isLgl/>
+      <w:lvlText w:val="%1.%2.%3"/>
       <w:lvlJc w:val="left"/>
       <w:pPr>
-        <w:ind w:left="2940" w:hanging="420"/>
-      </w:pPr>
+        <w:ind w:left="720" w:hanging="720"/>
+      </w:pPr>
+      <w:rPr>
+        <w:rFonts w:hint="default"/>
+      </w:rPr>
     </w:lvl>
-    <w:lvl w:ilvl="7" w:tplc="04090019" w:tentative="1">
+    <w:lvl w:ilvl="3">
       <w:start w:val="1"/>
-      <w:numFmt w:val="lowerLetter"/>
-      <w:lvlText w:val="%8)"/>
+      <w:numFmt w:val="decimal"/>
+      <w:isLgl/>
+      <w:lvlText w:val="%1.%2.%3.%4"/>
       <w:lvlJc w:val="left"/>
       <w:pPr>
-        <w:ind w:left="3360" w:hanging="420"/>
-      </w:pPr>
+        <w:ind w:left="720" w:hanging="720"/>
+      </w:pPr>
+      <w:rPr>
+        <w:rFonts w:hint="default"/>
+      </w:rPr>
     </w:lvl>
-    <w:lvl w:ilvl="8" w:tplc="0409001B" w:tentative="1">
+    <w:lvl w:ilvl="4">
       <w:start w:val="1"/>
-      <w:numFmt w:val="lowerRoman"/>
-      <w:lvlText w:val="%9."/>
-      <w:lvlJc w:val="right"/>
-      <w:pPr>
-        <w:ind w:left="3780" w:hanging="420"/>
-      </w:pPr>
+      <w:numFmt w:val="decimal"/>
+      <w:isLgl/>
+      <w:lvlText w:val="%1.%2.%3.%4.%5"/>
+      <w:lvlJc w:val="left"/>
+      <w:pPr>
+        <w:ind w:left="1080" w:hanging="1080"/>
+      </w:pPr>
+      <w:rPr>
+        <w:rFonts w:hint="default"/>
+      </w:rPr>
+    </w:lvl>
+    <w:lvl w:ilvl="5">
+      <w:start w:val="1"/>
+      <w:numFmt w:val="decimal"/>
+      <w:isLgl/>
+      <w:lvlText w:val="%1.%2.%3.%4.%5.%6"/>
+      <w:lvlJc w:val="left"/>
+      <w:pPr>
+        <w:ind w:left="1080" w:hanging="1080"/>
+      </w:pPr>
+      <w:rPr>
+        <w:rFonts w:hint="default"/>
+      </w:rPr>
+    </w:lvl>
+    <w:lvl w:ilvl="6">
+      <w:start w:val="1"/>
+      <w:numFmt w:val="decimal"/>
+      <w:isLgl/>
+      <w:lvlText w:val="%1.%2.%3.%4.%5.%6.%7"/>
+      <w:lvlJc w:val="left"/>
+      <w:pPr>
+        <w:ind w:left="1080" w:hanging="1080"/>
+      </w:pPr>
+      <w:rPr>
+        <w:rFonts w:hint="default"/>
+      </w:rPr>
+    </w:lvl>
+    <w:lvl w:ilvl="7">
+      <w:start w:val="1"/>
+      <w:numFmt w:val="decimal"/>
+      <w:isLgl/>
+      <w:lvlText w:val="%1.%2.%3.%4.%5.%6.%7.%8"/>
+      <w:lvlJc w:val="left"/>
+      <w:pPr>
+        <w:ind w:left="1440" w:hanging="1440"/>
+      </w:pPr>
+      <w:rPr>
+        <w:rFonts w:hint="default"/>
+      </w:rPr>
+    </w:lvl>
+    <w:lvl w:ilvl="8">
+      <w:start w:val="1"/>
+      <w:numFmt w:val="decimal"/>
+      <w:isLgl/>
+      <w:lvlText w:val="%1.%2.%3.%4.%5.%6.%7.%8.%9"/>
+      <w:lvlJc w:val="left"/>
+      <w:pPr>
+        <w:ind w:left="1440" w:hanging="1440"/>
+      </w:pPr>
+      <w:rPr>
+        <w:rFonts w:hint="default"/>
+      </w:rPr>
     </w:lvl>
   </w:abstractNum>
-  <w:abstractNum w:abstractNumId="2" w15:restartNumberingAfterBreak="0">
+  <w:abstractNum w:abstractNumId="3" w15:restartNumberingAfterBreak="0">
     <w:nsid w:val="60765C77"/>
     <w:multiLevelType w:val="multilevel"/>
     <w:tmpl w:val="60765C77"/>
     <w:lvl w:ilvl="0">
       <w:start w:val="1"/>
       <w:numFmt w:val="decimal"/>
-      <w:pStyle w:val="1"/>
       <w:lvlText w:val="%1"/>
       <w:lvlJc w:val="left"/>
       <w:pPr>
@@ -3923,7 +7261,6 @@
     <w:lvl w:ilvl="1">
       <w:start w:val="1"/>
       <w:numFmt w:val="decimal"/>
-      <w:pStyle w:val="2"/>
       <w:lvlText w:val="%1.%2"/>
       <w:lvlJc w:val="left"/>
       <w:pPr>
@@ -3936,7 +7273,6 @@
     <w:lvl w:ilvl="2">
       <w:start w:val="1"/>
       <w:numFmt w:val="decimal"/>
-      <w:pStyle w:val="3"/>
       <w:lvlText w:val="%1.%2.%3"/>
       <w:lvlJc w:val="left"/>
       <w:pPr>
@@ -3949,7 +7285,6 @@
     <w:lvl w:ilvl="3">
       <w:start w:val="1"/>
       <w:numFmt w:val="decimal"/>
-      <w:pStyle w:val="4"/>
       <w:lvlText w:val="%1.%2.%3.%4"/>
       <w:lvlJc w:val="left"/>
       <w:pPr>
@@ -3962,7 +7297,6 @@
     <w:lvl w:ilvl="4">
       <w:start w:val="1"/>
       <w:numFmt w:val="decimal"/>
-      <w:pStyle w:val="5"/>
       <w:lvlText w:val="%1.%2.%3.%4.%5"/>
       <w:lvlJc w:val="left"/>
       <w:pPr>
@@ -3975,7 +7309,6 @@
     <w:lvl w:ilvl="5">
       <w:start w:val="1"/>
       <w:numFmt w:val="decimal"/>
-      <w:pStyle w:val="6"/>
       <w:lvlText w:val="%1.%2.%3.%4.%5.%6"/>
       <w:lvlJc w:val="left"/>
       <w:pPr>
@@ -4023,12 +7356,15 @@
     </w:lvl>
   </w:abstractNum>
   <w:num w:numId="1">
-    <w:abstractNumId w:val="2"/>
+    <w:abstractNumId w:val="3"/>
   </w:num>
   <w:num w:numId="2">
     <w:abstractNumId w:val="0"/>
   </w:num>
   <w:num w:numId="3">
+    <w:abstractNumId w:val="2"/>
+  </w:num>
+  <w:num w:numId="4">
     <w:abstractNumId w:val="1"/>
   </w:num>
 </w:numbering>
@@ -4154,6 +7490,7 @@
     <w:lsdException w:name="HTML Sample" w:semiHidden="1" w:unhideWhenUsed="1"/>
     <w:lsdException w:name="HTML Typewriter" w:semiHidden="1" w:unhideWhenUsed="1"/>
     <w:lsdException w:name="HTML Variable" w:semiHidden="1" w:unhideWhenUsed="1"/>
+    <w:lsdException w:name="Normal Table" w:semiHidden="1" w:unhideWhenUsed="1"/>
     <w:lsdException w:name="annotation subject" w:semiHidden="1" w:unhideWhenUsed="1"/>
     <w:lsdException w:name="No List" w:semiHidden="1" w:unhideWhenUsed="1"/>
     <w:lsdException w:name="Outline List 1" w:semiHidden="1" w:unhideWhenUsed="1"/>
@@ -4200,8 +7537,10 @@
     <w:lsdException w:name="Table Subtle 2" w:semiHidden="1" w:unhideWhenUsed="1"/>
     <w:lsdException w:name="Table Web 1" w:semiHidden="1" w:unhideWhenUsed="1"/>
     <w:lsdException w:name="Table Web 2" w:semiHidden="1" w:unhideWhenUsed="1"/>
+    <w:lsdException w:name="Table Web 3" w:semiHidden="1" w:unhideWhenUsed="1"/>
     <w:lsdException w:name="Balloon Text" w:semiHidden="1" w:uiPriority="0" w:unhideWhenUsed="1" w:qFormat="1"/>
     <w:lsdException w:name="Table Grid" w:uiPriority="0" w:qFormat="1"/>
+    <w:lsdException w:name="Table Theme" w:semiHidden="1" w:unhideWhenUsed="1"/>
     <w:lsdException w:name="Placeholder Text" w:semiHidden="1"/>
     <w:lsdException w:name="No Spacing" w:uiPriority="1" w:qFormat="1"/>
     <w:lsdException w:name="Light Shading" w:uiPriority="60"/>
@@ -4757,7 +8096,7 @@
     <w:rsid w:val="00FB18F0"/>
   </w:style>
   <w:style w:type="paragraph" w:customStyle="1" w:styleId="Char">
-    <w:name w:val=" Char"/>
+    <w:name w:val="Char"/>
     <w:basedOn w:val="a"/>
     <w:semiHidden/>
     <w:qFormat/>
@@ -5167,6 +8506,72 @@
       <w:sz w:val="28"/>
     </w:rPr>
   </w:style>
+  <w:style w:type="character" w:customStyle="1" w:styleId="GTCharChar">
+    <w:name w:val="GT居中 Char Char"/>
+    <w:link w:val="GT"/>
+    <w:qFormat/>
+    <w:rsid w:val="00560B7B"/>
+  </w:style>
+  <w:style w:type="paragraph" w:customStyle="1" w:styleId="GT">
+    <w:name w:val="GT居中"/>
+    <w:basedOn w:val="GT0"/>
+    <w:link w:val="GTCharChar"/>
+    <w:qFormat/>
+    <w:rsid w:val="00560B7B"/>
+    <w:pPr>
+      <w:jc w:val="center"/>
+    </w:pPr>
+    <w:rPr>
+      <w:sz w:val="21"/>
+      <w:szCs w:val="22"/>
+    </w:rPr>
+  </w:style>
+  <w:style w:type="paragraph" w:customStyle="1" w:styleId="GT0">
+    <w:name w:val="GT正文"/>
+    <w:link w:val="GTChar"/>
+    <w:qFormat/>
+    <w:rsid w:val="00560B7B"/>
+    <w:pPr>
+      <w:spacing w:line="360" w:lineRule="auto"/>
+      <w:jc w:val="both"/>
+    </w:pPr>
+    <w:rPr>
+      <w:sz w:val="24"/>
+      <w:szCs w:val="24"/>
+    </w:rPr>
+  </w:style>
+  <w:style w:type="character" w:customStyle="1" w:styleId="GT1">
+    <w:name w:val="GT英文强调"/>
+    <w:qFormat/>
+    <w:rsid w:val="00560B7B"/>
+    <w:rPr>
+      <w:b/>
+    </w:rPr>
+  </w:style>
+  <w:style w:type="character" w:customStyle="1" w:styleId="GTChar">
+    <w:name w:val="GT正文 Char"/>
+    <w:link w:val="GT0"/>
+    <w:qFormat/>
+    <w:rsid w:val="00560B7B"/>
+    <w:rPr>
+      <w:sz w:val="24"/>
+      <w:szCs w:val="24"/>
+    </w:rPr>
+  </w:style>
+  <w:style w:type="paragraph" w:styleId="ac">
+    <w:name w:val="caption"/>
+    <w:basedOn w:val="a"/>
+    <w:next w:val="a"/>
+    <w:uiPriority w:val="35"/>
+    <w:unhideWhenUsed/>
+    <w:qFormat/>
+    <w:rsid w:val="003165AC"/>
+    <w:rPr>
+      <w:rFonts w:asciiTheme="majorHAnsi" w:eastAsia="黑体" w:hAnsiTheme="majorHAnsi" w:cstheme="majorBidi"/>
+      <w:sz w:val="20"/>
+      <w:szCs w:val="20"/>
+    </w:rPr>
+  </w:style>
 </w:styles>
 </file>
 
@@ -5470,7 +8875,7 @@
 </file>
 
 <file path=customXml/itemProps1.xml><?xml version="1.0" encoding="utf-8"?>
-<ds:datastoreItem xmlns:ds="http://schemas.openxmlformats.org/officeDocument/2006/customXml" ds:itemID="{E9765F79-F774-4C66-A418-241D12583628}">
+<ds:datastoreItem xmlns:ds="http://schemas.openxmlformats.org/officeDocument/2006/customXml" ds:itemID="{DB85A285-ED42-4E6C-A45C-4AA594AC9B73}">
   <ds:schemaRefs>
     <ds:schemaRef ds:uri="http://schemas.openxmlformats.org/officeDocument/2006/bibliography"/>
   </ds:schemaRefs>
